--- a/resume_mrm.docx
+++ b/resume_mrm.docx
@@ -192,7 +192,27 @@
           <w:szCs w:val="18"/>
           <w:rtl w:val="0"/>
         </w:rPr>
-        <w:t>Javascript, C#, Node, PHP, Java, C, Python, Perl</w:t>
+        <w:t xml:space="preserve">Javascript, C#, </w:t>
+      </w:r>
+      <w:r>
+        <w:rPr>
+          <w:rFonts w:ascii="Verdana"/>
+          <w:sz w:val="18"/>
+          <w:szCs w:val="18"/>
+          <w:rtl w:val="0"/>
+          <w:lang w:val="en-US"/>
+        </w:rPr>
+        <w:t xml:space="preserve">Visual Basic, </w:t>
+      </w:r>
+      <w:r>
+        <w:rPr>
+          <w:rFonts w:ascii="Verdana"/>
+          <w:sz w:val="18"/>
+          <w:szCs w:val="18"/>
+          <w:rtl w:val="0"/>
+          <w:lang w:val="en-US"/>
+        </w:rPr>
+        <w:t>Node, PHP, Java, C, Python, Perl</w:t>
       </w:r>
     </w:p>
     <w:p>
@@ -517,6 +537,323 @@
           <w:lang w:val="en-US"/>
         </w:rPr>
         <w:t>Work Experience</w:t>
+      </w:r>
+      <w:r>
+        <w:rPr>
+          <w:rFonts w:ascii="Verdana" w:cs="Verdana" w:hAnsi="Verdana" w:eastAsia="Verdana"/>
+          <w:b w:val="1"/>
+          <w:bCs w:val="1"/>
+          <w:sz w:val="18"/>
+          <w:szCs w:val="18"/>
+        </w:rPr>
+        <w:br w:type="textWrapping"/>
+        <w:br w:type="textWrapping"/>
+      </w:r>
+      <w:hyperlink r:id="rId6" w:history="1">
+        <w:r>
+          <w:rPr>
+            <w:rStyle w:val="Hyperlink.1"/>
+            <w:rFonts w:ascii="Verdana"/>
+            <w:b w:val="1"/>
+            <w:bCs w:val="1"/>
+            <w:color w:val="0432ff"/>
+            <w:sz w:val="18"/>
+            <w:szCs w:val="18"/>
+            <w:rtl w:val="0"/>
+            <w:lang w:val="en-US"/>
+          </w:rPr>
+          <w:t>Leidos</w:t>
+        </w:r>
+      </w:hyperlink>
+      <w:r>
+        <w:rPr>
+          <w:rFonts w:ascii="Verdana"/>
+          <w:b w:val="1"/>
+          <w:bCs w:val="1"/>
+          <w:sz w:val="18"/>
+          <w:szCs w:val="18"/>
+          <w:rtl w:val="0"/>
+          <w:lang w:val="en-US"/>
+        </w:rPr>
+        <w:t>, Mechanicsburg, PA</w:t>
+      </w:r>
+      <w:r>
+        <w:rPr>
+          <w:rFonts w:ascii="Verdana" w:cs="Verdana" w:hAnsi="Verdana" w:eastAsia="Verdana"/>
+          <w:b w:val="1"/>
+          <w:bCs w:val="1"/>
+          <w:sz w:val="18"/>
+          <w:szCs w:val="18"/>
+        </w:rPr>
+        <w:br w:type="textWrapping"/>
+        <w:br w:type="textWrapping"/>
+      </w:r>
+      <w:r>
+        <w:rPr>
+          <w:rFonts w:ascii="Verdana"/>
+          <w:b w:val="0"/>
+          <w:bCs w:val="0"/>
+          <w:i w:val="1"/>
+          <w:iCs w:val="1"/>
+          <w:sz w:val="18"/>
+          <w:szCs w:val="18"/>
+          <w:rtl w:val="0"/>
+          <w:lang w:val="en-US"/>
+        </w:rPr>
+        <w:t>Software Engineer (TEKsystems Contractor), November 2014 - Preset</w:t>
+      </w:r>
+      <w:r>
+        <w:rPr>
+          <w:rFonts w:ascii="Verdana" w:cs="Verdana" w:hAnsi="Verdana" w:eastAsia="Verdana"/>
+          <w:b w:val="0"/>
+          <w:bCs w:val="0"/>
+          <w:i w:val="1"/>
+          <w:iCs w:val="1"/>
+          <w:sz w:val="18"/>
+          <w:szCs w:val="18"/>
+        </w:rPr>
+        <w:br w:type="textWrapping"/>
+      </w:r>
+      <w:r>
+        <w:rPr>
+          <w:rFonts w:ascii="Verdana" w:cs="Verdana" w:hAnsi="Verdana" w:eastAsia="Verdana"/>
+          <w:b w:val="1"/>
+          <w:bCs w:val="1"/>
+          <w:sz w:val="18"/>
+          <w:szCs w:val="18"/>
+        </w:rPr>
+        <w:br w:type="textWrapping"/>
+      </w:r>
+      <w:r>
+        <w:rPr>
+          <w:rFonts w:hAnsi="Verdana" w:hint="default"/>
+          <w:b w:val="1"/>
+          <w:bCs w:val="1"/>
+          <w:sz w:val="18"/>
+          <w:szCs w:val="18"/>
+          <w:rtl w:val="0"/>
+        </w:rPr>
+        <w:t xml:space="preserve">☐ </w:t>
+      </w:r>
+      <w:r>
+        <w:rPr>
+          <w:rFonts w:ascii="Verdana"/>
+          <w:b w:val="0"/>
+          <w:bCs w:val="0"/>
+          <w:sz w:val="18"/>
+          <w:szCs w:val="18"/>
+          <w:rtl w:val="0"/>
+          <w:lang w:val="en-US"/>
+        </w:rPr>
+        <w:t xml:space="preserve">Repair and augment an ASP.Net web forms application written in </w:t>
+      </w:r>
+      <w:r>
+        <w:rPr>
+          <w:rFonts w:ascii="Verdana"/>
+          <w:b w:val="0"/>
+          <w:bCs w:val="0"/>
+          <w:sz w:val="18"/>
+          <w:szCs w:val="18"/>
+          <w:rtl w:val="0"/>
+        </w:rPr>
+        <w:t>V</w:t>
+      </w:r>
+      <w:r>
+        <w:rPr>
+          <w:rFonts w:ascii="Verdana"/>
+          <w:b w:val="0"/>
+          <w:bCs w:val="0"/>
+          <w:sz w:val="18"/>
+          <w:szCs w:val="18"/>
+          <w:rtl w:val="0"/>
+          <w:lang w:val="en-US"/>
+        </w:rPr>
+        <w:t xml:space="preserve">isual Basic. </w:t>
+      </w:r>
+      <w:r>
+        <w:rPr>
+          <w:rFonts w:ascii="Verdana" w:cs="Verdana" w:hAnsi="Verdana" w:eastAsia="Verdana"/>
+          <w:b w:val="0"/>
+          <w:bCs w:val="0"/>
+          <w:sz w:val="18"/>
+          <w:szCs w:val="18"/>
+        </w:rPr>
+        <w:br w:type="textWrapping"/>
+      </w:r>
+      <w:r>
+        <w:rPr>
+          <w:rFonts w:hAnsi="Verdana" w:hint="default"/>
+          <w:b w:val="0"/>
+          <w:bCs w:val="0"/>
+          <w:sz w:val="18"/>
+          <w:szCs w:val="18"/>
+          <w:rtl w:val="0"/>
+        </w:rPr>
+        <w:t xml:space="preserve">☐ </w:t>
+      </w:r>
+      <w:r>
+        <w:rPr>
+          <w:rFonts w:ascii="Verdana"/>
+          <w:b w:val="0"/>
+          <w:bCs w:val="0"/>
+          <w:sz w:val="18"/>
+          <w:szCs w:val="18"/>
+          <w:rtl w:val="0"/>
+          <w:lang w:val="en-US"/>
+        </w:rPr>
+        <w:t>Web application used by the military for supply chain management</w:t>
+      </w:r>
+      <w:r>
+        <w:rPr>
+          <w:rFonts w:ascii="Verdana" w:cs="Verdana" w:hAnsi="Verdana" w:eastAsia="Verdana"/>
+          <w:b w:val="0"/>
+          <w:bCs w:val="0"/>
+          <w:sz w:val="18"/>
+          <w:szCs w:val="18"/>
+        </w:rPr>
+        <w:br w:type="textWrapping"/>
+      </w:r>
+      <w:r>
+        <w:rPr>
+          <w:rFonts w:hAnsi="Verdana" w:hint="default"/>
+          <w:b w:val="0"/>
+          <w:bCs w:val="0"/>
+          <w:sz w:val="18"/>
+          <w:szCs w:val="18"/>
+          <w:rtl w:val="0"/>
+        </w:rPr>
+        <w:t xml:space="preserve">☐ </w:t>
+      </w:r>
+      <w:r>
+        <w:rPr>
+          <w:rFonts w:ascii="Verdana"/>
+          <w:b w:val="0"/>
+          <w:bCs w:val="0"/>
+          <w:sz w:val="18"/>
+          <w:szCs w:val="18"/>
+          <w:rtl w:val="0"/>
+          <w:lang w:val="en-US"/>
+        </w:rPr>
+        <w:t xml:space="preserve">Debug and refactor enormous codebase of VB, TSQL, JS/CSS/HTML. </w:t>
+      </w:r>
+      <w:r>
+        <w:rPr>
+          <w:rFonts w:ascii="Verdana"/>
+          <w:b w:val="0"/>
+          <w:bCs w:val="0"/>
+          <w:sz w:val="18"/>
+          <w:szCs w:val="18"/>
+          <w:rtl w:val="0"/>
+          <w:lang w:val="en-US"/>
+        </w:rPr>
+        <w:t>Designed primarily to Internet Explorer 8</w:t>
+      </w:r>
+      <w:r>
+        <w:rPr>
+          <w:rFonts w:ascii="Verdana"/>
+          <w:b w:val="0"/>
+          <w:bCs w:val="0"/>
+          <w:sz w:val="18"/>
+          <w:szCs w:val="18"/>
+          <w:rtl w:val="0"/>
+          <w:lang w:val="en-US"/>
+        </w:rPr>
+        <w:t xml:space="preserve">. </w:t>
+      </w:r>
+    </w:p>
+    <w:p>
+      <w:pPr>
+        <w:pStyle w:val="Body"/>
+        <w:rPr>
+          <w:rFonts w:ascii="Verdana" w:cs="Verdana" w:hAnsi="Verdana" w:eastAsia="Verdana"/>
+          <w:sz w:val="18"/>
+          <w:szCs w:val="18"/>
+        </w:rPr>
+      </w:pPr>
+      <w:r>
+        <w:rPr>
+          <w:rFonts w:hAnsi="Verdana" w:hint="default"/>
+          <w:sz w:val="18"/>
+          <w:szCs w:val="18"/>
+          <w:rtl w:val="0"/>
+        </w:rPr>
+        <w:t xml:space="preserve">☐ </w:t>
+      </w:r>
+      <w:r>
+        <w:rPr>
+          <w:rFonts w:ascii="Verdana"/>
+          <w:sz w:val="18"/>
+          <w:szCs w:val="18"/>
+          <w:rtl w:val="0"/>
+          <w:lang w:val="en-US"/>
+        </w:rPr>
+        <w:t>W</w:t>
+      </w:r>
+      <w:r>
+        <w:rPr>
+          <w:rFonts w:ascii="Verdana"/>
+          <w:sz w:val="18"/>
+          <w:szCs w:val="18"/>
+          <w:rtl w:val="0"/>
+          <w:lang w:val="en-US"/>
+        </w:rPr>
+        <w:t>ork in Visual Studio</w:t>
+      </w:r>
+      <w:r>
+        <w:rPr>
+          <w:rFonts w:ascii="Verdana"/>
+          <w:sz w:val="18"/>
+          <w:szCs w:val="18"/>
+          <w:rtl w:val="0"/>
+          <w:lang w:val="en-US"/>
+        </w:rPr>
+        <w:t>,</w:t>
+      </w:r>
+      <w:r>
+        <w:rPr>
+          <w:rFonts w:ascii="Verdana"/>
+          <w:sz w:val="18"/>
+          <w:szCs w:val="18"/>
+          <w:rtl w:val="0"/>
+          <w:lang w:val="fr-FR"/>
+        </w:rPr>
+        <w:t xml:space="preserve"> SQL Server Management Studio </w:t>
+      </w:r>
+      <w:r>
+        <w:rPr>
+          <w:rFonts w:ascii="Verdana"/>
+          <w:sz w:val="18"/>
+          <w:szCs w:val="18"/>
+          <w:rtl w:val="0"/>
+          <w:lang w:val="en-US"/>
+        </w:rPr>
+        <w:t>and Team Foundation Server manager.</w:t>
+      </w:r>
+    </w:p>
+    <w:p>
+      <w:pPr>
+        <w:pStyle w:val="Body"/>
+        <w:numPr>
+          <w:ilvl w:val="0"/>
+          <w:numId w:val="3"/>
+        </w:numPr>
+        <w:ind w:left="147"/>
+        <w:rPr>
+          <w:rFonts w:ascii="Verdana" w:cs="Verdana" w:hAnsi="Verdana" w:eastAsia="Verdana"/>
+          <w:position w:val="-2"/>
+          <w:sz w:val="18"/>
+          <w:szCs w:val="18"/>
+        </w:rPr>
+      </w:pPr>
+      <w:r>
+        <w:rPr>
+          <w:rFonts w:ascii="Verdana"/>
+          <w:sz w:val="18"/>
+          <w:szCs w:val="18"/>
+          <w:rtl w:val="0"/>
+          <w:lang w:val="en-US"/>
+        </w:rPr>
+        <w:t xml:space="preserve"> Use Team Foundation Server (Server Workspaces) for version control, Agile method for cooperation.</w:t>
       </w:r>
     </w:p>
     <w:p>
@@ -545,7 +882,7 @@
           <w:szCs w:val="18"/>
         </w:rPr>
       </w:pPr>
-      <w:hyperlink r:id="rId6" w:history="1">
+      <w:hyperlink r:id="rId7" w:history="1">
         <w:r>
           <w:rPr>
             <w:rStyle w:val="Hyperlink.1"/>
@@ -667,7 +1004,104 @@
           <w:rtl w:val="0"/>
           <w:lang w:val="en-US"/>
         </w:rPr>
-        <w:t>Create functionality for sharing map configurations among specified groups of users.</w:t>
+        <w:t xml:space="preserve">Design database schema and implement with PL/SQL, implement ORM and MVC with NHibernate via Visual Studio. </w:t>
+      </w:r>
+      <w:r>
+        <w:rPr>
+          <w:rFonts w:hAnsi="Verdana" w:hint="default"/>
+          <w:sz w:val="18"/>
+          <w:szCs w:val="18"/>
+          <w:rtl w:val="0"/>
+        </w:rPr>
+        <w:t xml:space="preserve">☐ </w:t>
+      </w:r>
+      <w:r>
+        <w:rPr>
+          <w:rFonts w:ascii="Verdana"/>
+          <w:sz w:val="18"/>
+          <w:szCs w:val="18"/>
+          <w:rtl w:val="0"/>
+          <w:lang w:val="nl-NL"/>
+        </w:rPr>
+        <w:t>Use Razor, jQuery, Bootstrap</w:t>
+      </w:r>
+      <w:r>
+        <w:rPr>
+          <w:rFonts w:ascii="Verdana"/>
+          <w:sz w:val="18"/>
+          <w:szCs w:val="18"/>
+          <w:rtl w:val="0"/>
+          <w:lang w:val="en-US"/>
+        </w:rPr>
+        <w:t xml:space="preserve">, etc. </w:t>
+      </w:r>
+      <w:r>
+        <w:rPr>
+          <w:rFonts w:ascii="Verdana"/>
+          <w:sz w:val="18"/>
+          <w:szCs w:val="18"/>
+          <w:rtl w:val="0"/>
+        </w:rPr>
+        <w:t xml:space="preserve">to </w:t>
+      </w:r>
+      <w:r>
+        <w:rPr>
+          <w:rFonts w:ascii="Verdana"/>
+          <w:sz w:val="18"/>
+          <w:szCs w:val="18"/>
+          <w:rtl w:val="0"/>
+          <w:lang w:val="en-US"/>
+        </w:rPr>
+        <w:t>build</w:t>
+      </w:r>
+      <w:r>
+        <w:rPr>
+          <w:rFonts w:ascii="Verdana"/>
+          <w:sz w:val="18"/>
+          <w:szCs w:val="18"/>
+          <w:rtl w:val="0"/>
+          <w:lang w:val="en-US"/>
+        </w:rPr>
+        <w:t xml:space="preserve"> user interface</w:t>
+      </w:r>
+      <w:r>
+        <w:rPr>
+          <w:rFonts w:ascii="Verdana"/>
+          <w:sz w:val="18"/>
+          <w:szCs w:val="18"/>
+          <w:rtl w:val="0"/>
+          <w:lang w:val="en-US"/>
+        </w:rPr>
+        <w:t>, e</w:t>
+      </w:r>
+      <w:r>
+        <w:rPr>
+          <w:rFonts w:ascii="Verdana"/>
+          <w:sz w:val="18"/>
+          <w:szCs w:val="18"/>
+          <w:rtl w:val="0"/>
+          <w:lang w:val="en-US"/>
+        </w:rPr>
+        <w:t xml:space="preserve">xtend REST API, upgrade functionality to </w:t>
+      </w:r>
+      <w:r>
+        <w:rPr>
+          <w:rFonts w:ascii="Verdana"/>
+          <w:sz w:val="18"/>
+          <w:szCs w:val="18"/>
+          <w:rtl w:val="0"/>
+          <w:lang w:val="en-US"/>
+        </w:rPr>
+        <w:t>use</w:t>
+      </w:r>
+      <w:r>
+        <w:rPr>
+          <w:rFonts w:ascii="Verdana"/>
+          <w:sz w:val="18"/>
+          <w:szCs w:val="18"/>
+          <w:rtl w:val="0"/>
+        </w:rPr>
+        <w:t xml:space="preserve"> AJAX.</w:t>
       </w:r>
       <w:r>
         <w:rPr>
@@ -687,26 +1121,17 @@
           <w:rtl w:val="0"/>
           <w:lang w:val="en-US"/>
         </w:rPr>
-        <w:t xml:space="preserve">Design database schema and implement with PL/SQL, implement ORM and MVC with NHibernate via Visual Studio. </w:t>
-      </w:r>
-      <w:r>
-        <w:rPr>
-          <w:rFonts w:hAnsi="Verdana" w:hint="default"/>
-          <w:sz w:val="18"/>
-          <w:szCs w:val="18"/>
-          <w:rtl w:val="0"/>
-        </w:rPr>
-        <w:t xml:space="preserve">☐ </w:t>
-      </w:r>
-      <w:r>
-        <w:rPr>
-          <w:rFonts w:ascii="Verdana"/>
-          <w:sz w:val="18"/>
-          <w:szCs w:val="18"/>
-          <w:rtl w:val="0"/>
-          <w:lang w:val="en-US"/>
-        </w:rPr>
-        <w:t>Use Razor, jQuery, Bootstrap, and other libraries to create a functional, intuitive user interface</w:t>
+        <w:t>Implement Angular directives to add modular functionality to existing projects</w:t>
+      </w:r>
+      <w:r>
+        <w:rPr>
+          <w:rFonts w:ascii="Verdana"/>
+          <w:sz w:val="18"/>
+          <w:szCs w:val="18"/>
+          <w:rtl w:val="0"/>
+          <w:lang w:val="en-US"/>
+        </w:rPr>
+        <w:t>.</w:t>
       </w:r>
       <w:r>
         <w:rPr>
@@ -724,88 +1149,38 @@
           <w:sz w:val="18"/>
           <w:szCs w:val="18"/>
           <w:rtl w:val="0"/>
-          <w:lang w:val="en-US"/>
-        </w:rPr>
-        <w:t>Extend REST API of application, upgrade existing functionality to update via AJAX.</w:t>
-      </w:r>
-      <w:r>
-        <w:rPr>
-          <w:rFonts w:ascii="Verdana" w:cs="Verdana" w:hAnsi="Verdana" w:eastAsia="Verdana"/>
-          <w:sz w:val="18"/>
-          <w:szCs w:val="18"/>
-          <w:rtl w:val="0"/>
-        </w:rPr>
-        <w:br w:type="textWrapping"/>
-        <w:t xml:space="preserve">☐ </w:t>
-      </w:r>
-      <w:r>
-        <w:rPr>
-          <w:rFonts w:ascii="Verdana"/>
-          <w:sz w:val="18"/>
-          <w:szCs w:val="18"/>
-          <w:rtl w:val="0"/>
-          <w:lang w:val="en-US"/>
-        </w:rPr>
-        <w:t>Implement Angular directives to add modular functionality to existing projects</w:t>
-      </w:r>
-      <w:r>
-        <w:rPr>
-          <w:rFonts w:ascii="Verdana" w:cs="Verdana" w:hAnsi="Verdana" w:eastAsia="Verdana"/>
-          <w:sz w:val="18"/>
-          <w:szCs w:val="18"/>
-          <w:rtl w:val="0"/>
-        </w:rPr>
-        <w:br w:type="textWrapping"/>
-        <w:t xml:space="preserve">☐ </w:t>
-      </w:r>
-      <w:r>
-        <w:rPr>
-          <w:rFonts w:ascii="Verdana"/>
-          <w:sz w:val="18"/>
-          <w:szCs w:val="18"/>
-          <w:rtl w:val="0"/>
-          <w:lang w:val="en-US"/>
-        </w:rPr>
-        <w:t>Design grunt tasks to aid in debug application</w:t>
-      </w:r>
-      <w:r>
-        <w:rPr>
-          <w:rFonts w:hAnsi="Verdana" w:hint="default"/>
-          <w:sz w:val="18"/>
-          <w:szCs w:val="18"/>
-          <w:rtl w:val="0"/>
-          <w:lang w:val="fr-FR"/>
-        </w:rPr>
-        <w:t>’</w:t>
-      </w:r>
-      <w:r>
-        <w:rPr>
-          <w:rFonts w:ascii="Verdana"/>
-          <w:sz w:val="18"/>
-          <w:szCs w:val="18"/>
-          <w:rtl w:val="0"/>
-        </w:rPr>
-        <w:t>s debugging process</w:t>
-      </w:r>
-      <w:r>
-        <w:rPr>
-          <w:rFonts w:ascii="Verdana" w:cs="Verdana" w:hAnsi="Verdana" w:eastAsia="Verdana"/>
-          <w:sz w:val="18"/>
-          <w:szCs w:val="18"/>
-          <w:rtl w:val="0"/>
-        </w:rPr>
-        <w:br w:type="textWrapping"/>
-        <w:t xml:space="preserve">☐ </w:t>
-      </w:r>
-      <w:r>
-        <w:rPr>
-          <w:rFonts w:ascii="Verdana"/>
-          <w:sz w:val="18"/>
-          <w:szCs w:val="18"/>
-          <w:rtl w:val="0"/>
-          <w:lang w:val="en-US"/>
-        </w:rPr>
-        <w:t xml:space="preserve">Use Git, Sourcetree, JIRA, Jenkins to work effectively alongside team members </w:t>
+        </w:rPr>
+        <w:t>Use</w:t>
+      </w:r>
+      <w:r>
+        <w:rPr>
+          <w:rFonts w:ascii="Verdana"/>
+          <w:sz w:val="18"/>
+          <w:szCs w:val="18"/>
+          <w:rtl w:val="0"/>
+          <w:lang w:val="en-US"/>
+        </w:rPr>
+        <w:t xml:space="preserve"> Grunt,</w:t>
+      </w:r>
+      <w:r>
+        <w:rPr>
+          <w:rFonts w:ascii="Verdana"/>
+          <w:sz w:val="18"/>
+          <w:szCs w:val="18"/>
+          <w:rtl w:val="0"/>
+          <w:lang w:val="en-US"/>
+        </w:rPr>
+        <w:t xml:space="preserve"> Git, Sourcetree, JIRA, Jenkins to work effectively alongside team members</w:t>
+      </w:r>
+      <w:r>
+        <w:rPr>
+          <w:rFonts w:ascii="Verdana"/>
+          <w:sz w:val="18"/>
+          <w:szCs w:val="18"/>
+          <w:rtl w:val="0"/>
+          <w:lang w:val="en-US"/>
+        </w:rPr>
+        <w:t>.</w:t>
       </w:r>
     </w:p>
     <w:p>
@@ -831,7 +1206,7 @@
           <w:szCs w:val="18"/>
         </w:rPr>
       </w:pPr>
-      <w:hyperlink r:id="rId7" w:history="1">
+      <w:hyperlink r:id="rId8" w:history="1">
         <w:r>
           <w:rPr>
             <w:rStyle w:val="Hyperlink.0"/>
@@ -958,7 +1333,27 @@
           <w:rtl w:val="0"/>
           <w:lang w:val="en-US"/>
         </w:rPr>
-        <w:t xml:space="preserve">Build a content management system with CakePHP for use by company employees and customers. </w:t>
+        <w:t xml:space="preserve">Build a content management system with CakePHP </w:t>
+      </w:r>
+      <w:r>
+        <w:rPr>
+          <w:rFonts w:ascii="Verdana"/>
+          <w:sz w:val="18"/>
+          <w:szCs w:val="18"/>
+          <w:rtl w:val="0"/>
+          <w:lang w:val="en-US"/>
+        </w:rPr>
+        <w:t xml:space="preserve">and MySQL schema </w:t>
+      </w:r>
+      <w:r>
+        <w:rPr>
+          <w:rFonts w:ascii="Verdana"/>
+          <w:sz w:val="18"/>
+          <w:szCs w:val="18"/>
+          <w:rtl w:val="0"/>
+          <w:lang w:val="en-US"/>
+        </w:rPr>
+        <w:t xml:space="preserve">for company employees and customers. </w:t>
       </w:r>
     </w:p>
     <w:p>
@@ -987,7 +1382,27 @@
           <w:rtl w:val="0"/>
           <w:lang w:val="en-US"/>
         </w:rPr>
-        <w:t xml:space="preserve">Plan out and implement schema in MySQL, test and optimize to ensure efficiency and data integrity. </w:t>
+        <w:t>Construct email/text messaging system with PHP</w:t>
+      </w:r>
+      <w:r>
+        <w:rPr>
+          <w:rFonts w:ascii="Verdana"/>
+          <w:sz w:val="18"/>
+          <w:szCs w:val="18"/>
+          <w:rtl w:val="0"/>
+          <w:lang w:val="en-US"/>
+        </w:rPr>
+        <w:t>/</w:t>
+      </w:r>
+      <w:r>
+        <w:rPr>
+          <w:rFonts w:ascii="Verdana"/>
+          <w:sz w:val="18"/>
+          <w:szCs w:val="18"/>
+          <w:rtl w:val="0"/>
+          <w:lang w:val="en-US"/>
+        </w:rPr>
+        <w:t xml:space="preserve">Cron to send messages at specified times. </w:t>
       </w:r>
     </w:p>
     <w:p>
@@ -1016,27 +1431,7 @@
           <w:rtl w:val="0"/>
           <w:lang w:val="en-US"/>
         </w:rPr>
-        <w:t>Construct email/text messaging system with PHP</w:t>
-      </w:r>
-      <w:r>
-        <w:rPr>
-          <w:rFonts w:ascii="Verdana"/>
-          <w:sz w:val="18"/>
-          <w:szCs w:val="18"/>
-          <w:rtl w:val="0"/>
-          <w:lang w:val="en-US"/>
-        </w:rPr>
-        <w:t>/</w:t>
-      </w:r>
-      <w:r>
-        <w:rPr>
-          <w:rFonts w:ascii="Verdana"/>
-          <w:sz w:val="18"/>
-          <w:szCs w:val="18"/>
-          <w:rtl w:val="0"/>
-          <w:lang w:val="en-US"/>
-        </w:rPr>
-        <w:t xml:space="preserve">Cron to send messages at specified times. </w:t>
+        <w:t>Design a mobile version of the site for taking surveys with jQuery Mobile and Twitter Bootstrap.</w:t>
       </w:r>
     </w:p>
     <w:p>
@@ -1065,7 +1460,7 @@
           <w:rtl w:val="0"/>
           <w:lang w:val="en-US"/>
         </w:rPr>
-        <w:t xml:space="preserve">Design a mobile version of the site for taking surveys with jQuery Mobile and Twitter Bootstrap. </w:t>
+        <w:t>Implement secure password hashing (SHA1, SHA3), access control list, login/session functionality.</w:t>
       </w:r>
     </w:p>
     <w:p>
@@ -1077,77 +1472,19 @@
           <w:szCs w:val="18"/>
         </w:rPr>
       </w:pPr>
-      <w:r>
-        <w:rPr>
-          <w:rFonts w:hAnsi="Verdana" w:hint="default"/>
-          <w:sz w:val="18"/>
-          <w:szCs w:val="18"/>
-          <w:rtl w:val="0"/>
-        </w:rPr>
-        <w:t xml:space="preserve">☐ </w:t>
-      </w:r>
-      <w:r>
-        <w:rPr>
-          <w:rFonts w:ascii="Verdana"/>
-          <w:sz w:val="18"/>
-          <w:szCs w:val="18"/>
-          <w:rtl w:val="0"/>
-          <w:lang w:val="en-US"/>
-        </w:rPr>
-        <w:t xml:space="preserve">Create a dashboard to visualize relevant data in table and graph form using HTML5 canvas. </w:t>
-      </w:r>
     </w:p>
     <w:p>
       <w:pPr>
         <w:pStyle w:val="Body"/>
         <w:rPr>
           <w:rFonts w:ascii="Verdana" w:cs="Verdana" w:hAnsi="Verdana" w:eastAsia="Verdana"/>
-          <w:sz w:val="18"/>
-          <w:szCs w:val="18"/>
-        </w:rPr>
-      </w:pPr>
-      <w:r>
-        <w:rPr>
-          <w:rFonts w:hAnsi="Verdana" w:hint="default"/>
-          <w:sz w:val="18"/>
-          <w:szCs w:val="18"/>
-          <w:rtl w:val="0"/>
-        </w:rPr>
-        <w:t xml:space="preserve">☐ </w:t>
-      </w:r>
-      <w:r>
-        <w:rPr>
-          <w:rFonts w:ascii="Verdana"/>
-          <w:sz w:val="18"/>
-          <w:szCs w:val="18"/>
-          <w:rtl w:val="0"/>
-          <w:lang w:val="en-US"/>
-        </w:rPr>
-        <w:t>Implement secure password hashing (SHA1, SHA3), access control list, login/session functionality.</w:t>
-      </w:r>
-    </w:p>
-    <w:p>
-      <w:pPr>
-        <w:pStyle w:val="Body"/>
-        <w:rPr>
-          <w:rFonts w:ascii="Verdana" w:cs="Verdana" w:hAnsi="Verdana" w:eastAsia="Verdana"/>
-          <w:sz w:val="18"/>
-          <w:szCs w:val="18"/>
-        </w:rPr>
-      </w:pPr>
-    </w:p>
-    <w:p>
-      <w:pPr>
-        <w:pStyle w:val="Body"/>
-        <w:rPr>
-          <w:rFonts w:ascii="Verdana" w:cs="Verdana" w:hAnsi="Verdana" w:eastAsia="Verdana"/>
           <w:b w:val="1"/>
           <w:bCs w:val="1"/>
           <w:sz w:val="18"/>
           <w:szCs w:val="18"/>
         </w:rPr>
       </w:pPr>
-      <w:hyperlink r:id="rId8" w:history="1">
+      <w:hyperlink r:id="rId9" w:history="1">
         <w:r>
           <w:rPr>
             <w:rStyle w:val="Hyperlink.0"/>
@@ -1251,20 +1588,27 @@
     <w:p>
       <w:pPr>
         <w:pStyle w:val="Body"/>
-        <w:rPr>
-          <w:rFonts w:ascii="Verdana" w:cs="Verdana" w:hAnsi="Verdana" w:eastAsia="Verdana"/>
-          <w:sz w:val="18"/>
-          <w:szCs w:val="18"/>
-        </w:rPr>
-      </w:pPr>
-      <w:r>
-        <w:rPr>
-          <w:rFonts w:hAnsi="Verdana" w:hint="default"/>
-          <w:sz w:val="18"/>
-          <w:szCs w:val="18"/>
-          <w:rtl w:val="0"/>
-        </w:rPr>
-        <w:t xml:space="preserve">☐ </w:t>
+        <w:numPr>
+          <w:ilvl w:val="0"/>
+          <w:numId w:val="4"/>
+        </w:numPr>
+        <w:ind w:left="147"/>
+        <w:rPr>
+          <w:rFonts w:ascii="Verdana" w:cs="Verdana" w:hAnsi="Verdana" w:eastAsia="Verdana"/>
+          <w:position w:val="-2"/>
+          <w:sz w:val="18"/>
+          <w:szCs w:val="18"/>
+        </w:rPr>
+      </w:pPr>
+      <w:r>
+        <w:rPr>
+          <w:rFonts w:ascii="Verdana"/>
+          <w:sz w:val="18"/>
+          <w:szCs w:val="18"/>
+          <w:rtl w:val="0"/>
+          <w:lang w:val="en-US"/>
+        </w:rPr>
+        <w:t xml:space="preserve"> </w:t>
       </w:r>
       <w:r>
         <w:rPr>
@@ -1275,55 +1619,175 @@
           <w:lang w:val="en-US"/>
         </w:rPr>
         <w:t xml:space="preserve">Design surveys and web applications with HTML, CSS, jQuery and PHP to the specification of graduate students. </w:t>
-      </w:r>
-      <w:r>
-        <w:rPr>
-          <w:rFonts w:hAnsi="Verdana" w:hint="default"/>
-          <w:sz w:val="18"/>
-          <w:szCs w:val="18"/>
-          <w:rtl w:val="0"/>
-        </w:rPr>
-        <w:t xml:space="preserve">☐ </w:t>
-      </w:r>
-      <w:r>
-        <w:rPr>
-          <w:rFonts w:ascii="Verdana"/>
-          <w:sz w:val="18"/>
-          <w:szCs w:val="18"/>
-          <w:rtl w:val="0"/>
-          <w:lang w:val="en-US"/>
-        </w:rPr>
-        <w:t xml:space="preserve">Design web application in PHP, MySQL and Javascript -- allows researchers to upload and download files in various </w:t>
       </w:r>
     </w:p>
     <w:p>
       <w:pPr>
         <w:pStyle w:val="Body"/>
-        <w:rPr>
-          <w:rFonts w:ascii="Verdana" w:cs="Verdana" w:hAnsi="Verdana" w:eastAsia="Verdana"/>
-          <w:sz w:val="18"/>
-          <w:szCs w:val="18"/>
-        </w:rPr>
-      </w:pPr>
-      <w:r>
-        <w:rPr>
-          <w:rFonts w:ascii="Verdana"/>
-          <w:sz w:val="18"/>
-          <w:szCs w:val="18"/>
-          <w:rtl w:val="0"/>
-          <w:lang w:val="en-US"/>
-        </w:rPr>
-        <w:t>formats (CSV, XML, SQL, etc.) into a MySQL database. Front-end GUI similar to a spreadsheet. Uses AJAX to automatically update server database. Implements data mining tools and graph visualization.</w:t>
-      </w:r>
-      <w:r>
-        <w:rPr>
-          <w:rFonts w:ascii="Verdana" w:cs="Verdana" w:hAnsi="Verdana" w:eastAsia="Verdana"/>
-          <w:sz w:val="18"/>
-          <w:szCs w:val="18"/>
-          <w:rtl w:val="0"/>
-        </w:rPr>
-        <w:br w:type="textWrapping"/>
-        <w:t xml:space="preserve">☐ </w:t>
+        <w:numPr>
+          <w:ilvl w:val="0"/>
+          <w:numId w:val="5"/>
+        </w:numPr>
+        <w:ind w:left="147"/>
+        <w:rPr>
+          <w:rFonts w:ascii="Verdana" w:cs="Verdana" w:hAnsi="Verdana" w:eastAsia="Verdana"/>
+          <w:position w:val="-2"/>
+          <w:sz w:val="18"/>
+          <w:szCs w:val="18"/>
+        </w:rPr>
+      </w:pPr>
+      <w:r>
+        <w:rPr>
+          <w:rFonts w:ascii="Verdana"/>
+          <w:sz w:val="18"/>
+          <w:szCs w:val="18"/>
+          <w:rtl w:val="0"/>
+          <w:lang w:val="en-US"/>
+        </w:rPr>
+        <w:t xml:space="preserve"> </w:t>
+      </w:r>
+      <w:r>
+        <w:rPr>
+          <w:rFonts w:ascii="Verdana"/>
+          <w:sz w:val="18"/>
+          <w:szCs w:val="18"/>
+          <w:rtl w:val="0"/>
+          <w:lang w:val="en-US"/>
+        </w:rPr>
+        <w:t xml:space="preserve">Design web application </w:t>
+      </w:r>
+      <w:r>
+        <w:rPr>
+          <w:rFonts w:ascii="Verdana"/>
+          <w:sz w:val="18"/>
+          <w:szCs w:val="18"/>
+          <w:rtl w:val="0"/>
+          <w:lang w:val="en-US"/>
+        </w:rPr>
+        <w:t>to</w:t>
+      </w:r>
+      <w:r>
+        <w:rPr>
+          <w:rFonts w:ascii="Verdana"/>
+          <w:sz w:val="18"/>
+          <w:szCs w:val="18"/>
+          <w:rtl w:val="0"/>
+        </w:rPr>
+        <w:t xml:space="preserve"> upload</w:t>
+      </w:r>
+      <w:r>
+        <w:rPr>
+          <w:rFonts w:ascii="Verdana"/>
+          <w:sz w:val="18"/>
+          <w:szCs w:val="18"/>
+          <w:rtl w:val="0"/>
+          <w:lang w:val="en-US"/>
+        </w:rPr>
+        <w:t>/</w:t>
+      </w:r>
+      <w:r>
+        <w:rPr>
+          <w:rFonts w:ascii="Verdana"/>
+          <w:sz w:val="18"/>
+          <w:szCs w:val="18"/>
+          <w:rtl w:val="0"/>
+        </w:rPr>
+        <w:t>download</w:t>
+      </w:r>
+      <w:r>
+        <w:rPr>
+          <w:rFonts w:ascii="Verdana"/>
+          <w:sz w:val="18"/>
+          <w:szCs w:val="18"/>
+          <w:rtl w:val="0"/>
+          <w:lang w:val="en-US"/>
+        </w:rPr>
+        <w:t xml:space="preserve"> </w:t>
+      </w:r>
+      <w:r>
+        <w:rPr>
+          <w:rFonts w:ascii="Verdana"/>
+          <w:sz w:val="18"/>
+          <w:szCs w:val="18"/>
+          <w:rtl w:val="0"/>
+        </w:rPr>
+        <w:t>CSV, XML, SQL, etc.</w:t>
+      </w:r>
+      <w:r>
+        <w:rPr>
+          <w:rFonts w:ascii="Verdana"/>
+          <w:sz w:val="18"/>
+          <w:szCs w:val="18"/>
+          <w:rtl w:val="0"/>
+          <w:lang w:val="en-US"/>
+        </w:rPr>
+        <w:t xml:space="preserve"> files</w:t>
+      </w:r>
+      <w:r>
+        <w:rPr>
+          <w:rFonts w:ascii="Verdana"/>
+          <w:sz w:val="18"/>
+          <w:szCs w:val="18"/>
+          <w:rtl w:val="0"/>
+          <w:lang w:val="en-US"/>
+        </w:rPr>
+        <w:t xml:space="preserve"> into MySQL. </w:t>
+      </w:r>
+      <w:r>
+        <w:rPr>
+          <w:rFonts w:ascii="Verdana"/>
+          <w:sz w:val="18"/>
+          <w:szCs w:val="18"/>
+          <w:rtl w:val="0"/>
+          <w:lang w:val="en-US"/>
+        </w:rPr>
+        <w:t>Spreadsheet-like f</w:t>
+      </w:r>
+      <w:r>
+        <w:rPr>
+          <w:rFonts w:ascii="Verdana"/>
+          <w:sz w:val="18"/>
+          <w:szCs w:val="18"/>
+          <w:rtl w:val="0"/>
+          <w:lang w:val="de-DE"/>
+        </w:rPr>
+        <w:t>ront-end GUI</w:t>
+      </w:r>
+      <w:r>
+        <w:rPr>
+          <w:rFonts w:ascii="Verdana"/>
+          <w:sz w:val="18"/>
+          <w:szCs w:val="18"/>
+          <w:rtl w:val="0"/>
+          <w:lang w:val="en-US"/>
+        </w:rPr>
+        <w:t xml:space="preserve">. </w:t>
+      </w:r>
+    </w:p>
+    <w:p>
+      <w:pPr>
+        <w:pStyle w:val="Body"/>
+        <w:numPr>
+          <w:ilvl w:val="0"/>
+          <w:numId w:val="6"/>
+        </w:numPr>
+        <w:ind w:left="147"/>
+        <w:rPr>
+          <w:rFonts w:ascii="Verdana" w:cs="Verdana" w:hAnsi="Verdana" w:eastAsia="Verdana"/>
+          <w:position w:val="-2"/>
+          <w:sz w:val="18"/>
+          <w:szCs w:val="18"/>
+        </w:rPr>
+      </w:pPr>
+      <w:r>
+        <w:rPr>
+          <w:rFonts w:ascii="Verdana"/>
+          <w:sz w:val="18"/>
+          <w:szCs w:val="18"/>
+          <w:rtl w:val="0"/>
+          <w:lang w:val="en-US"/>
+        </w:rPr>
+        <w:t xml:space="preserve"> </w:t>
       </w:r>
       <w:r>
         <w:rPr>
@@ -1540,8 +2004,8 @@
       </w:r>
     </w:p>
     <w:sectPr>
-      <w:headerReference w:type="default" r:id="rId9"/>
-      <w:footerReference w:type="default" r:id="rId10"/>
+      <w:headerReference w:type="default" r:id="rId10"/>
+      <w:footerReference w:type="default" r:id="rId11"/>
       <w:pgSz w:w="12240" w:h="15840" w:orient="portrait"/>
       <w:pgMar w:top="720" w:right="720" w:bottom="720" w:left="720" w:header="720" w:footer="864"/>
       <w:bidi w:val="0"/>
@@ -1564,6 +2028,1257 @@
     <w:r/>
   </w:p>
 </w:hdr>
+</file>
+
+<file path=word/numbering.xml><?xml version="1.0" encoding="utf-8"?>
+<w:numbering xmlns:w="http://schemas.openxmlformats.org/wordprocessingml/2006/main" xmlns:wp="http://schemas.openxmlformats.org/drawingml/2006/wordprocessingDrawing" xmlns:w14="http://schemas.microsoft.com/office/word/2010/wordml" xmlns:r="http://schemas.openxmlformats.org/officeDocument/2006/relationships" xmlns:v="urn:schemas-microsoft-com:vml" xmlns:o="urn:schemas-microsoft-com:office:office">
+  <w:abstractNum w:abstractNumId="0">
+    <w:multiLevelType w:val="multilevel"/>
+    <w:lvl w:ilvl="0">
+      <w:start w:val="1"/>
+      <w:numFmt w:val="bullet"/>
+      <w:suff w:val="tab"/>
+      <w:lvlText w:val="☐"/>
+      <w:lvlJc w:val="left"/>
+      <w:pPr>
+        <w:tabs>
+          <w:tab w:val="num" w:pos="147"/>
+          <w:tab w:val="clear" w:pos="0"/>
+        </w:tabs>
+        <w:ind w:left="147" w:hanging="147"/>
+      </w:pPr>
+      <w:rPr>
+        <w:rFonts w:ascii="Verdana" w:cs="Verdana" w:hAnsi="Verdana" w:eastAsia="Verdana"/>
+        <w:position w:val="-2"/>
+        <w:sz w:val="18"/>
+        <w:szCs w:val="18"/>
+      </w:rPr>
+    </w:lvl>
+    <w:lvl w:ilvl="1">
+      <w:start w:val="1"/>
+      <w:numFmt w:val="bullet"/>
+      <w:suff w:val="tab"/>
+      <w:lvlText w:val="☐"/>
+      <w:lvlJc w:val="left"/>
+      <w:pPr>
+        <w:tabs>
+          <w:tab w:val="num" w:pos="327"/>
+          <w:tab w:val="clear" w:pos="0"/>
+        </w:tabs>
+        <w:ind w:left="327" w:hanging="147"/>
+      </w:pPr>
+      <w:rPr>
+        <w:rFonts w:ascii="Verdana" w:cs="Verdana" w:hAnsi="Verdana" w:eastAsia="Verdana"/>
+        <w:position w:val="-2"/>
+        <w:sz w:val="18"/>
+        <w:szCs w:val="18"/>
+      </w:rPr>
+    </w:lvl>
+    <w:lvl w:ilvl="2">
+      <w:start w:val="1"/>
+      <w:numFmt w:val="bullet"/>
+      <w:suff w:val="tab"/>
+      <w:lvlText w:val="☐"/>
+      <w:lvlJc w:val="left"/>
+      <w:pPr>
+        <w:tabs>
+          <w:tab w:val="num" w:pos="507"/>
+          <w:tab w:val="clear" w:pos="0"/>
+        </w:tabs>
+        <w:ind w:left="507" w:hanging="147"/>
+      </w:pPr>
+      <w:rPr>
+        <w:rFonts w:ascii="Verdana" w:cs="Verdana" w:hAnsi="Verdana" w:eastAsia="Verdana"/>
+        <w:position w:val="-2"/>
+        <w:sz w:val="18"/>
+        <w:szCs w:val="18"/>
+      </w:rPr>
+    </w:lvl>
+    <w:lvl w:ilvl="3">
+      <w:start w:val="1"/>
+      <w:numFmt w:val="bullet"/>
+      <w:suff w:val="tab"/>
+      <w:lvlText w:val="☐"/>
+      <w:lvlJc w:val="left"/>
+      <w:pPr>
+        <w:tabs>
+          <w:tab w:val="num" w:pos="687"/>
+          <w:tab w:val="clear" w:pos="0"/>
+        </w:tabs>
+        <w:ind w:left="687" w:hanging="147"/>
+      </w:pPr>
+      <w:rPr>
+        <w:rFonts w:ascii="Verdana" w:cs="Verdana" w:hAnsi="Verdana" w:eastAsia="Verdana"/>
+        <w:position w:val="-2"/>
+        <w:sz w:val="18"/>
+        <w:szCs w:val="18"/>
+      </w:rPr>
+    </w:lvl>
+    <w:lvl w:ilvl="4">
+      <w:start w:val="1"/>
+      <w:numFmt w:val="bullet"/>
+      <w:suff w:val="tab"/>
+      <w:lvlText w:val="☐"/>
+      <w:lvlJc w:val="left"/>
+      <w:pPr>
+        <w:tabs>
+          <w:tab w:val="num" w:pos="867"/>
+          <w:tab w:val="clear" w:pos="0"/>
+        </w:tabs>
+        <w:ind w:left="867" w:hanging="147"/>
+      </w:pPr>
+      <w:rPr>
+        <w:rFonts w:ascii="Verdana" w:cs="Verdana" w:hAnsi="Verdana" w:eastAsia="Verdana"/>
+        <w:position w:val="-2"/>
+        <w:sz w:val="18"/>
+        <w:szCs w:val="18"/>
+      </w:rPr>
+    </w:lvl>
+    <w:lvl w:ilvl="5">
+      <w:start w:val="1"/>
+      <w:numFmt w:val="bullet"/>
+      <w:suff w:val="tab"/>
+      <w:lvlText w:val="☐"/>
+      <w:lvlJc w:val="left"/>
+      <w:pPr>
+        <w:tabs>
+          <w:tab w:val="num" w:pos="1047"/>
+          <w:tab w:val="clear" w:pos="0"/>
+        </w:tabs>
+        <w:ind w:left="1047" w:hanging="147"/>
+      </w:pPr>
+      <w:rPr>
+        <w:rFonts w:ascii="Verdana" w:cs="Verdana" w:hAnsi="Verdana" w:eastAsia="Verdana"/>
+        <w:position w:val="-2"/>
+        <w:sz w:val="18"/>
+        <w:szCs w:val="18"/>
+      </w:rPr>
+    </w:lvl>
+    <w:lvl w:ilvl="6">
+      <w:start w:val="1"/>
+      <w:numFmt w:val="bullet"/>
+      <w:suff w:val="tab"/>
+      <w:lvlText w:val="☐"/>
+      <w:lvlJc w:val="left"/>
+      <w:pPr>
+        <w:tabs>
+          <w:tab w:val="num" w:pos="1227"/>
+          <w:tab w:val="clear" w:pos="0"/>
+        </w:tabs>
+        <w:ind w:left="1227" w:hanging="147"/>
+      </w:pPr>
+      <w:rPr>
+        <w:rFonts w:ascii="Verdana" w:cs="Verdana" w:hAnsi="Verdana" w:eastAsia="Verdana"/>
+        <w:position w:val="-2"/>
+        <w:sz w:val="18"/>
+        <w:szCs w:val="18"/>
+      </w:rPr>
+    </w:lvl>
+    <w:lvl w:ilvl="7">
+      <w:start w:val="1"/>
+      <w:numFmt w:val="bullet"/>
+      <w:suff w:val="tab"/>
+      <w:lvlText w:val="☐"/>
+      <w:lvlJc w:val="left"/>
+      <w:pPr>
+        <w:tabs>
+          <w:tab w:val="num" w:pos="1407"/>
+          <w:tab w:val="clear" w:pos="0"/>
+        </w:tabs>
+        <w:ind w:left="1407" w:hanging="147"/>
+      </w:pPr>
+      <w:rPr>
+        <w:rFonts w:ascii="Verdana" w:cs="Verdana" w:hAnsi="Verdana" w:eastAsia="Verdana"/>
+        <w:position w:val="-2"/>
+        <w:sz w:val="18"/>
+        <w:szCs w:val="18"/>
+      </w:rPr>
+    </w:lvl>
+    <w:lvl w:ilvl="8">
+      <w:start w:val="1"/>
+      <w:numFmt w:val="bullet"/>
+      <w:suff w:val="tab"/>
+      <w:lvlText w:val="☐"/>
+      <w:lvlJc w:val="left"/>
+      <w:pPr>
+        <w:tabs>
+          <w:tab w:val="num" w:pos="1587"/>
+          <w:tab w:val="clear" w:pos="0"/>
+        </w:tabs>
+        <w:ind w:left="1587" w:hanging="147"/>
+      </w:pPr>
+      <w:rPr>
+        <w:rFonts w:ascii="Verdana" w:cs="Verdana" w:hAnsi="Verdana" w:eastAsia="Verdana"/>
+        <w:position w:val="-2"/>
+        <w:sz w:val="18"/>
+        <w:szCs w:val="18"/>
+      </w:rPr>
+    </w:lvl>
+  </w:abstractNum>
+  <w:abstractNum w:abstractNumId="1">
+    <w:multiLevelType w:val="multilevel"/>
+    <w:lvl w:ilvl="0">
+      <w:start w:val="1"/>
+      <w:numFmt w:val="bullet"/>
+      <w:suff w:val="tab"/>
+      <w:lvlText w:val="•"/>
+      <w:lvlJc w:val="left"/>
+      <w:pPr>
+        <w:tabs>
+          <w:tab w:val="num" w:pos="180"/>
+          <w:tab w:val="clear" w:pos="0"/>
+        </w:tabs>
+        <w:ind w:left="180" w:hanging="180"/>
+      </w:pPr>
+      <w:rPr>
+        <w:rFonts w:ascii="Helvetica" w:cs="Helvetica" w:hAnsi="Helvetica" w:eastAsia="Helvetica"/>
+        <w:b w:val="0"/>
+        <w:bCs w:val="0"/>
+        <w:i w:val="0"/>
+        <w:iCs w:val="0"/>
+        <w:caps w:val="0"/>
+        <w:smallCaps w:val="0"/>
+        <w:strike w:val="0"/>
+        <w:dstrike w:val="0"/>
+        <w:outline w:val="0"/>
+        <w:color w:val="000000"/>
+        <w:spacing w:val="0"/>
+        <w:kern w:val="0"/>
+        <w:position w:val="-2"/>
+        <w:sz w:val="22"/>
+        <w:szCs w:val="22"/>
+        <w:u w:val="none"/>
+        <w:vertAlign w:val="baseline"/>
+      </w:rPr>
+    </w:lvl>
+    <w:lvl w:ilvl="1">
+      <w:start w:val="1"/>
+      <w:numFmt w:val="bullet"/>
+      <w:suff w:val="tab"/>
+      <w:lvlText w:val="•"/>
+      <w:lvlJc w:val="left"/>
+      <w:pPr>
+        <w:tabs>
+          <w:tab w:val="num" w:pos="360"/>
+          <w:tab w:val="clear" w:pos="0"/>
+        </w:tabs>
+        <w:ind w:left="360" w:hanging="180"/>
+      </w:pPr>
+      <w:rPr>
+        <w:rFonts w:ascii="Helvetica" w:cs="Helvetica" w:hAnsi="Helvetica" w:eastAsia="Helvetica"/>
+        <w:b w:val="0"/>
+        <w:bCs w:val="0"/>
+        <w:i w:val="0"/>
+        <w:iCs w:val="0"/>
+        <w:caps w:val="0"/>
+        <w:smallCaps w:val="0"/>
+        <w:strike w:val="0"/>
+        <w:dstrike w:val="0"/>
+        <w:outline w:val="0"/>
+        <w:color w:val="000000"/>
+        <w:spacing w:val="0"/>
+        <w:kern w:val="0"/>
+        <w:position w:val="-2"/>
+        <w:sz w:val="22"/>
+        <w:szCs w:val="22"/>
+        <w:u w:val="none"/>
+        <w:vertAlign w:val="baseline"/>
+      </w:rPr>
+    </w:lvl>
+    <w:lvl w:ilvl="2">
+      <w:start w:val="1"/>
+      <w:numFmt w:val="bullet"/>
+      <w:suff w:val="tab"/>
+      <w:lvlText w:val="•"/>
+      <w:lvlJc w:val="left"/>
+      <w:pPr>
+        <w:tabs>
+          <w:tab w:val="num" w:pos="540"/>
+          <w:tab w:val="clear" w:pos="0"/>
+        </w:tabs>
+        <w:ind w:left="540" w:hanging="180"/>
+      </w:pPr>
+      <w:rPr>
+        <w:rFonts w:ascii="Helvetica" w:cs="Helvetica" w:hAnsi="Helvetica" w:eastAsia="Helvetica"/>
+        <w:b w:val="0"/>
+        <w:bCs w:val="0"/>
+        <w:i w:val="0"/>
+        <w:iCs w:val="0"/>
+        <w:caps w:val="0"/>
+        <w:smallCaps w:val="0"/>
+        <w:strike w:val="0"/>
+        <w:dstrike w:val="0"/>
+        <w:outline w:val="0"/>
+        <w:color w:val="000000"/>
+        <w:spacing w:val="0"/>
+        <w:kern w:val="0"/>
+        <w:position w:val="-2"/>
+        <w:sz w:val="22"/>
+        <w:szCs w:val="22"/>
+        <w:u w:val="none"/>
+        <w:vertAlign w:val="baseline"/>
+      </w:rPr>
+    </w:lvl>
+    <w:lvl w:ilvl="3">
+      <w:start w:val="1"/>
+      <w:numFmt w:val="bullet"/>
+      <w:suff w:val="tab"/>
+      <w:lvlText w:val="•"/>
+      <w:lvlJc w:val="left"/>
+      <w:pPr>
+        <w:tabs>
+          <w:tab w:val="num" w:pos="720"/>
+          <w:tab w:val="clear" w:pos="0"/>
+        </w:tabs>
+        <w:ind w:left="720" w:hanging="180"/>
+      </w:pPr>
+      <w:rPr>
+        <w:rFonts w:ascii="Helvetica" w:cs="Helvetica" w:hAnsi="Helvetica" w:eastAsia="Helvetica"/>
+        <w:b w:val="0"/>
+        <w:bCs w:val="0"/>
+        <w:i w:val="0"/>
+        <w:iCs w:val="0"/>
+        <w:caps w:val="0"/>
+        <w:smallCaps w:val="0"/>
+        <w:strike w:val="0"/>
+        <w:dstrike w:val="0"/>
+        <w:outline w:val="0"/>
+        <w:color w:val="000000"/>
+        <w:spacing w:val="0"/>
+        <w:kern w:val="0"/>
+        <w:position w:val="-2"/>
+        <w:sz w:val="22"/>
+        <w:szCs w:val="22"/>
+        <w:u w:val="none"/>
+        <w:vertAlign w:val="baseline"/>
+      </w:rPr>
+    </w:lvl>
+    <w:lvl w:ilvl="4">
+      <w:start w:val="1"/>
+      <w:numFmt w:val="bullet"/>
+      <w:suff w:val="tab"/>
+      <w:lvlText w:val="•"/>
+      <w:lvlJc w:val="left"/>
+      <w:pPr>
+        <w:tabs>
+          <w:tab w:val="num" w:pos="900"/>
+          <w:tab w:val="clear" w:pos="0"/>
+        </w:tabs>
+        <w:ind w:left="900" w:hanging="180"/>
+      </w:pPr>
+      <w:rPr>
+        <w:rFonts w:ascii="Helvetica" w:cs="Helvetica" w:hAnsi="Helvetica" w:eastAsia="Helvetica"/>
+        <w:b w:val="0"/>
+        <w:bCs w:val="0"/>
+        <w:i w:val="0"/>
+        <w:iCs w:val="0"/>
+        <w:caps w:val="0"/>
+        <w:smallCaps w:val="0"/>
+        <w:strike w:val="0"/>
+        <w:dstrike w:val="0"/>
+        <w:outline w:val="0"/>
+        <w:color w:val="000000"/>
+        <w:spacing w:val="0"/>
+        <w:kern w:val="0"/>
+        <w:position w:val="-2"/>
+        <w:sz w:val="22"/>
+        <w:szCs w:val="22"/>
+        <w:u w:val="none"/>
+        <w:vertAlign w:val="baseline"/>
+      </w:rPr>
+    </w:lvl>
+    <w:lvl w:ilvl="5">
+      <w:start w:val="1"/>
+      <w:numFmt w:val="bullet"/>
+      <w:suff w:val="tab"/>
+      <w:lvlText w:val="•"/>
+      <w:lvlJc w:val="left"/>
+      <w:pPr>
+        <w:tabs>
+          <w:tab w:val="num" w:pos="1080"/>
+          <w:tab w:val="clear" w:pos="0"/>
+        </w:tabs>
+        <w:ind w:left="1080" w:hanging="180"/>
+      </w:pPr>
+      <w:rPr>
+        <w:rFonts w:ascii="Helvetica" w:cs="Helvetica" w:hAnsi="Helvetica" w:eastAsia="Helvetica"/>
+        <w:b w:val="0"/>
+        <w:bCs w:val="0"/>
+        <w:i w:val="0"/>
+        <w:iCs w:val="0"/>
+        <w:caps w:val="0"/>
+        <w:smallCaps w:val="0"/>
+        <w:strike w:val="0"/>
+        <w:dstrike w:val="0"/>
+        <w:outline w:val="0"/>
+        <w:color w:val="000000"/>
+        <w:spacing w:val="0"/>
+        <w:kern w:val="0"/>
+        <w:position w:val="-2"/>
+        <w:sz w:val="22"/>
+        <w:szCs w:val="22"/>
+        <w:u w:val="none"/>
+        <w:vertAlign w:val="baseline"/>
+      </w:rPr>
+    </w:lvl>
+    <w:lvl w:ilvl="6">
+      <w:start w:val="1"/>
+      <w:numFmt w:val="bullet"/>
+      <w:suff w:val="tab"/>
+      <w:lvlText w:val="•"/>
+      <w:lvlJc w:val="left"/>
+      <w:pPr>
+        <w:tabs>
+          <w:tab w:val="num" w:pos="1260"/>
+          <w:tab w:val="clear" w:pos="0"/>
+        </w:tabs>
+        <w:ind w:left="1260" w:hanging="180"/>
+      </w:pPr>
+      <w:rPr>
+        <w:rFonts w:ascii="Helvetica" w:cs="Helvetica" w:hAnsi="Helvetica" w:eastAsia="Helvetica"/>
+        <w:b w:val="0"/>
+        <w:bCs w:val="0"/>
+        <w:i w:val="0"/>
+        <w:iCs w:val="0"/>
+        <w:caps w:val="0"/>
+        <w:smallCaps w:val="0"/>
+        <w:strike w:val="0"/>
+        <w:dstrike w:val="0"/>
+        <w:outline w:val="0"/>
+        <w:color w:val="000000"/>
+        <w:spacing w:val="0"/>
+        <w:kern w:val="0"/>
+        <w:position w:val="-2"/>
+        <w:sz w:val="22"/>
+        <w:szCs w:val="22"/>
+        <w:u w:val="none"/>
+        <w:vertAlign w:val="baseline"/>
+      </w:rPr>
+    </w:lvl>
+    <w:lvl w:ilvl="7">
+      <w:start w:val="1"/>
+      <w:numFmt w:val="bullet"/>
+      <w:suff w:val="tab"/>
+      <w:lvlText w:val="•"/>
+      <w:lvlJc w:val="left"/>
+      <w:pPr>
+        <w:tabs>
+          <w:tab w:val="num" w:pos="1440"/>
+          <w:tab w:val="clear" w:pos="0"/>
+        </w:tabs>
+        <w:ind w:left="1440" w:hanging="180"/>
+      </w:pPr>
+      <w:rPr>
+        <w:rFonts w:ascii="Helvetica" w:cs="Helvetica" w:hAnsi="Helvetica" w:eastAsia="Helvetica"/>
+        <w:b w:val="0"/>
+        <w:bCs w:val="0"/>
+        <w:i w:val="0"/>
+        <w:iCs w:val="0"/>
+        <w:caps w:val="0"/>
+        <w:smallCaps w:val="0"/>
+        <w:strike w:val="0"/>
+        <w:dstrike w:val="0"/>
+        <w:outline w:val="0"/>
+        <w:color w:val="000000"/>
+        <w:spacing w:val="0"/>
+        <w:kern w:val="0"/>
+        <w:position w:val="-2"/>
+        <w:sz w:val="22"/>
+        <w:szCs w:val="22"/>
+        <w:u w:val="none"/>
+        <w:vertAlign w:val="baseline"/>
+      </w:rPr>
+    </w:lvl>
+    <w:lvl w:ilvl="8">
+      <w:start w:val="1"/>
+      <w:numFmt w:val="bullet"/>
+      <w:suff w:val="tab"/>
+      <w:lvlText w:val="•"/>
+      <w:lvlJc w:val="left"/>
+      <w:pPr>
+        <w:tabs>
+          <w:tab w:val="num" w:pos="1620"/>
+          <w:tab w:val="clear" w:pos="0"/>
+        </w:tabs>
+        <w:ind w:left="1620" w:hanging="180"/>
+      </w:pPr>
+      <w:rPr>
+        <w:rFonts w:ascii="Helvetica" w:cs="Helvetica" w:hAnsi="Helvetica" w:eastAsia="Helvetica"/>
+        <w:b w:val="0"/>
+        <w:bCs w:val="0"/>
+        <w:i w:val="0"/>
+        <w:iCs w:val="0"/>
+        <w:caps w:val="0"/>
+        <w:smallCaps w:val="0"/>
+        <w:strike w:val="0"/>
+        <w:dstrike w:val="0"/>
+        <w:outline w:val="0"/>
+        <w:color w:val="000000"/>
+        <w:spacing w:val="0"/>
+        <w:kern w:val="0"/>
+        <w:position w:val="-2"/>
+        <w:sz w:val="22"/>
+        <w:szCs w:val="22"/>
+        <w:u w:val="none"/>
+        <w:vertAlign w:val="baseline"/>
+      </w:rPr>
+    </w:lvl>
+  </w:abstractNum>
+  <w:abstractNum w:abstractNumId="2">
+    <w:multiLevelType w:val="multilevel"/>
+    <w:styleLink w:val="List 0"/>
+    <w:lvl w:ilvl="0">
+      <w:start w:val="0"/>
+      <w:numFmt w:val="bullet"/>
+      <w:suff w:val="tab"/>
+      <w:lvlText w:val="☐"/>
+      <w:lvlJc w:val="left"/>
+      <w:pPr>
+        <w:tabs>
+          <w:tab w:val="num" w:pos="147"/>
+          <w:tab w:val="clear" w:pos="0"/>
+        </w:tabs>
+        <w:ind w:left="147" w:hanging="147"/>
+      </w:pPr>
+      <w:rPr>
+        <w:rFonts w:ascii="Verdana" w:cs="Verdana" w:hAnsi="Verdana" w:eastAsia="Verdana"/>
+        <w:position w:val="-2"/>
+        <w:sz w:val="18"/>
+        <w:szCs w:val="18"/>
+      </w:rPr>
+    </w:lvl>
+    <w:lvl w:ilvl="1">
+      <w:start w:val="1"/>
+      <w:numFmt w:val="bullet"/>
+      <w:suff w:val="tab"/>
+      <w:lvlText w:val="☐"/>
+      <w:lvlJc w:val="left"/>
+      <w:pPr>
+        <w:tabs>
+          <w:tab w:val="num" w:pos="327"/>
+          <w:tab w:val="clear" w:pos="0"/>
+        </w:tabs>
+        <w:ind w:left="327" w:hanging="147"/>
+      </w:pPr>
+      <w:rPr>
+        <w:rFonts w:ascii="Verdana" w:cs="Verdana" w:hAnsi="Verdana" w:eastAsia="Verdana"/>
+        <w:position w:val="-2"/>
+        <w:sz w:val="18"/>
+        <w:szCs w:val="18"/>
+      </w:rPr>
+    </w:lvl>
+    <w:lvl w:ilvl="2">
+      <w:start w:val="1"/>
+      <w:numFmt w:val="bullet"/>
+      <w:suff w:val="tab"/>
+      <w:lvlText w:val="☐"/>
+      <w:lvlJc w:val="left"/>
+      <w:pPr>
+        <w:tabs>
+          <w:tab w:val="num" w:pos="507"/>
+          <w:tab w:val="clear" w:pos="0"/>
+        </w:tabs>
+        <w:ind w:left="507" w:hanging="147"/>
+      </w:pPr>
+      <w:rPr>
+        <w:rFonts w:ascii="Verdana" w:cs="Verdana" w:hAnsi="Verdana" w:eastAsia="Verdana"/>
+        <w:position w:val="-2"/>
+        <w:sz w:val="18"/>
+        <w:szCs w:val="18"/>
+      </w:rPr>
+    </w:lvl>
+    <w:lvl w:ilvl="3">
+      <w:start w:val="1"/>
+      <w:numFmt w:val="bullet"/>
+      <w:suff w:val="tab"/>
+      <w:lvlText w:val="☐"/>
+      <w:lvlJc w:val="left"/>
+      <w:pPr>
+        <w:tabs>
+          <w:tab w:val="num" w:pos="687"/>
+          <w:tab w:val="clear" w:pos="0"/>
+        </w:tabs>
+        <w:ind w:left="687" w:hanging="147"/>
+      </w:pPr>
+      <w:rPr>
+        <w:rFonts w:ascii="Verdana" w:cs="Verdana" w:hAnsi="Verdana" w:eastAsia="Verdana"/>
+        <w:position w:val="-2"/>
+        <w:sz w:val="18"/>
+        <w:szCs w:val="18"/>
+      </w:rPr>
+    </w:lvl>
+    <w:lvl w:ilvl="4">
+      <w:start w:val="1"/>
+      <w:numFmt w:val="bullet"/>
+      <w:suff w:val="tab"/>
+      <w:lvlText w:val="☐"/>
+      <w:lvlJc w:val="left"/>
+      <w:pPr>
+        <w:tabs>
+          <w:tab w:val="num" w:pos="867"/>
+          <w:tab w:val="clear" w:pos="0"/>
+        </w:tabs>
+        <w:ind w:left="867" w:hanging="147"/>
+      </w:pPr>
+      <w:rPr>
+        <w:rFonts w:ascii="Verdana" w:cs="Verdana" w:hAnsi="Verdana" w:eastAsia="Verdana"/>
+        <w:position w:val="-2"/>
+        <w:sz w:val="18"/>
+        <w:szCs w:val="18"/>
+      </w:rPr>
+    </w:lvl>
+    <w:lvl w:ilvl="5">
+      <w:start w:val="1"/>
+      <w:numFmt w:val="bullet"/>
+      <w:suff w:val="tab"/>
+      <w:lvlText w:val="☐"/>
+      <w:lvlJc w:val="left"/>
+      <w:pPr>
+        <w:tabs>
+          <w:tab w:val="num" w:pos="1047"/>
+          <w:tab w:val="clear" w:pos="0"/>
+        </w:tabs>
+        <w:ind w:left="1047" w:hanging="147"/>
+      </w:pPr>
+      <w:rPr>
+        <w:rFonts w:ascii="Verdana" w:cs="Verdana" w:hAnsi="Verdana" w:eastAsia="Verdana"/>
+        <w:position w:val="-2"/>
+        <w:sz w:val="18"/>
+        <w:szCs w:val="18"/>
+      </w:rPr>
+    </w:lvl>
+    <w:lvl w:ilvl="6">
+      <w:start w:val="1"/>
+      <w:numFmt w:val="bullet"/>
+      <w:suff w:val="tab"/>
+      <w:lvlText w:val="☐"/>
+      <w:lvlJc w:val="left"/>
+      <w:pPr>
+        <w:tabs>
+          <w:tab w:val="num" w:pos="1227"/>
+          <w:tab w:val="clear" w:pos="0"/>
+        </w:tabs>
+        <w:ind w:left="1227" w:hanging="147"/>
+      </w:pPr>
+      <w:rPr>
+        <w:rFonts w:ascii="Verdana" w:cs="Verdana" w:hAnsi="Verdana" w:eastAsia="Verdana"/>
+        <w:position w:val="-2"/>
+        <w:sz w:val="18"/>
+        <w:szCs w:val="18"/>
+      </w:rPr>
+    </w:lvl>
+    <w:lvl w:ilvl="7">
+      <w:start w:val="1"/>
+      <w:numFmt w:val="bullet"/>
+      <w:suff w:val="tab"/>
+      <w:lvlText w:val="☐"/>
+      <w:lvlJc w:val="left"/>
+      <w:pPr>
+        <w:tabs>
+          <w:tab w:val="num" w:pos="1407"/>
+          <w:tab w:val="clear" w:pos="0"/>
+        </w:tabs>
+        <w:ind w:left="1407" w:hanging="147"/>
+      </w:pPr>
+      <w:rPr>
+        <w:rFonts w:ascii="Verdana" w:cs="Verdana" w:hAnsi="Verdana" w:eastAsia="Verdana"/>
+        <w:position w:val="-2"/>
+        <w:sz w:val="18"/>
+        <w:szCs w:val="18"/>
+      </w:rPr>
+    </w:lvl>
+    <w:lvl w:ilvl="8">
+      <w:start w:val="1"/>
+      <w:numFmt w:val="bullet"/>
+      <w:suff w:val="tab"/>
+      <w:lvlText w:val="☐"/>
+      <w:lvlJc w:val="left"/>
+      <w:pPr>
+        <w:tabs>
+          <w:tab w:val="num" w:pos="1587"/>
+          <w:tab w:val="clear" w:pos="0"/>
+        </w:tabs>
+        <w:ind w:left="1587" w:hanging="147"/>
+      </w:pPr>
+      <w:rPr>
+        <w:rFonts w:ascii="Verdana" w:cs="Verdana" w:hAnsi="Verdana" w:eastAsia="Verdana"/>
+        <w:position w:val="-2"/>
+        <w:sz w:val="18"/>
+        <w:szCs w:val="18"/>
+      </w:rPr>
+    </w:lvl>
+  </w:abstractNum>
+  <w:abstractNum w:abstractNumId="3">
+    <w:multiLevelType w:val="multilevel"/>
+    <w:styleLink w:val="List 0"/>
+    <w:lvl w:ilvl="0">
+      <w:start w:val="0"/>
+      <w:numFmt w:val="bullet"/>
+      <w:suff w:val="tab"/>
+      <w:lvlText w:val="☐"/>
+      <w:lvlJc w:val="left"/>
+      <w:pPr>
+        <w:tabs>
+          <w:tab w:val="num" w:pos="147"/>
+          <w:tab w:val="clear" w:pos="0"/>
+        </w:tabs>
+        <w:ind w:left="147" w:hanging="147"/>
+      </w:pPr>
+      <w:rPr>
+        <w:rFonts w:ascii="Verdana" w:cs="Verdana" w:hAnsi="Verdana" w:eastAsia="Verdana"/>
+        <w:position w:val="-2"/>
+        <w:sz w:val="18"/>
+        <w:szCs w:val="18"/>
+      </w:rPr>
+    </w:lvl>
+    <w:lvl w:ilvl="1">
+      <w:start w:val="1"/>
+      <w:numFmt w:val="bullet"/>
+      <w:suff w:val="tab"/>
+      <w:lvlText w:val="☐"/>
+      <w:lvlJc w:val="left"/>
+      <w:pPr>
+        <w:tabs>
+          <w:tab w:val="num" w:pos="327"/>
+          <w:tab w:val="clear" w:pos="0"/>
+        </w:tabs>
+        <w:ind w:left="327" w:hanging="147"/>
+      </w:pPr>
+      <w:rPr>
+        <w:rFonts w:ascii="Verdana" w:cs="Verdana" w:hAnsi="Verdana" w:eastAsia="Verdana"/>
+        <w:position w:val="-2"/>
+        <w:sz w:val="18"/>
+        <w:szCs w:val="18"/>
+      </w:rPr>
+    </w:lvl>
+    <w:lvl w:ilvl="2">
+      <w:start w:val="1"/>
+      <w:numFmt w:val="bullet"/>
+      <w:suff w:val="tab"/>
+      <w:lvlText w:val="☐"/>
+      <w:lvlJc w:val="left"/>
+      <w:pPr>
+        <w:tabs>
+          <w:tab w:val="num" w:pos="507"/>
+          <w:tab w:val="clear" w:pos="0"/>
+        </w:tabs>
+        <w:ind w:left="507" w:hanging="147"/>
+      </w:pPr>
+      <w:rPr>
+        <w:rFonts w:ascii="Verdana" w:cs="Verdana" w:hAnsi="Verdana" w:eastAsia="Verdana"/>
+        <w:position w:val="-2"/>
+        <w:sz w:val="18"/>
+        <w:szCs w:val="18"/>
+      </w:rPr>
+    </w:lvl>
+    <w:lvl w:ilvl="3">
+      <w:start w:val="1"/>
+      <w:numFmt w:val="bullet"/>
+      <w:suff w:val="tab"/>
+      <w:lvlText w:val="☐"/>
+      <w:lvlJc w:val="left"/>
+      <w:pPr>
+        <w:tabs>
+          <w:tab w:val="num" w:pos="687"/>
+          <w:tab w:val="clear" w:pos="0"/>
+        </w:tabs>
+        <w:ind w:left="687" w:hanging="147"/>
+      </w:pPr>
+      <w:rPr>
+        <w:rFonts w:ascii="Verdana" w:cs="Verdana" w:hAnsi="Verdana" w:eastAsia="Verdana"/>
+        <w:position w:val="-2"/>
+        <w:sz w:val="18"/>
+        <w:szCs w:val="18"/>
+      </w:rPr>
+    </w:lvl>
+    <w:lvl w:ilvl="4">
+      <w:start w:val="1"/>
+      <w:numFmt w:val="bullet"/>
+      <w:suff w:val="tab"/>
+      <w:lvlText w:val="☐"/>
+      <w:lvlJc w:val="left"/>
+      <w:pPr>
+        <w:tabs>
+          <w:tab w:val="num" w:pos="867"/>
+          <w:tab w:val="clear" w:pos="0"/>
+        </w:tabs>
+        <w:ind w:left="867" w:hanging="147"/>
+      </w:pPr>
+      <w:rPr>
+        <w:rFonts w:ascii="Verdana" w:cs="Verdana" w:hAnsi="Verdana" w:eastAsia="Verdana"/>
+        <w:position w:val="-2"/>
+        <w:sz w:val="18"/>
+        <w:szCs w:val="18"/>
+      </w:rPr>
+    </w:lvl>
+    <w:lvl w:ilvl="5">
+      <w:start w:val="1"/>
+      <w:numFmt w:val="bullet"/>
+      <w:suff w:val="tab"/>
+      <w:lvlText w:val="☐"/>
+      <w:lvlJc w:val="left"/>
+      <w:pPr>
+        <w:tabs>
+          <w:tab w:val="num" w:pos="1047"/>
+          <w:tab w:val="clear" w:pos="0"/>
+        </w:tabs>
+        <w:ind w:left="1047" w:hanging="147"/>
+      </w:pPr>
+      <w:rPr>
+        <w:rFonts w:ascii="Verdana" w:cs="Verdana" w:hAnsi="Verdana" w:eastAsia="Verdana"/>
+        <w:position w:val="-2"/>
+        <w:sz w:val="18"/>
+        <w:szCs w:val="18"/>
+      </w:rPr>
+    </w:lvl>
+    <w:lvl w:ilvl="6">
+      <w:start w:val="1"/>
+      <w:numFmt w:val="bullet"/>
+      <w:suff w:val="tab"/>
+      <w:lvlText w:val="☐"/>
+      <w:lvlJc w:val="left"/>
+      <w:pPr>
+        <w:tabs>
+          <w:tab w:val="num" w:pos="1227"/>
+          <w:tab w:val="clear" w:pos="0"/>
+        </w:tabs>
+        <w:ind w:left="1227" w:hanging="147"/>
+      </w:pPr>
+      <w:rPr>
+        <w:rFonts w:ascii="Verdana" w:cs="Verdana" w:hAnsi="Verdana" w:eastAsia="Verdana"/>
+        <w:position w:val="-2"/>
+        <w:sz w:val="18"/>
+        <w:szCs w:val="18"/>
+      </w:rPr>
+    </w:lvl>
+    <w:lvl w:ilvl="7">
+      <w:start w:val="1"/>
+      <w:numFmt w:val="bullet"/>
+      <w:suff w:val="tab"/>
+      <w:lvlText w:val="☐"/>
+      <w:lvlJc w:val="left"/>
+      <w:pPr>
+        <w:tabs>
+          <w:tab w:val="num" w:pos="1407"/>
+          <w:tab w:val="clear" w:pos="0"/>
+        </w:tabs>
+        <w:ind w:left="1407" w:hanging="147"/>
+      </w:pPr>
+      <w:rPr>
+        <w:rFonts w:ascii="Verdana" w:cs="Verdana" w:hAnsi="Verdana" w:eastAsia="Verdana"/>
+        <w:position w:val="-2"/>
+        <w:sz w:val="18"/>
+        <w:szCs w:val="18"/>
+      </w:rPr>
+    </w:lvl>
+    <w:lvl w:ilvl="8">
+      <w:start w:val="1"/>
+      <w:numFmt w:val="bullet"/>
+      <w:suff w:val="tab"/>
+      <w:lvlText w:val="☐"/>
+      <w:lvlJc w:val="left"/>
+      <w:pPr>
+        <w:tabs>
+          <w:tab w:val="num" w:pos="1587"/>
+          <w:tab w:val="clear" w:pos="0"/>
+        </w:tabs>
+        <w:ind w:left="1587" w:hanging="147"/>
+      </w:pPr>
+      <w:rPr>
+        <w:rFonts w:ascii="Verdana" w:cs="Verdana" w:hAnsi="Verdana" w:eastAsia="Verdana"/>
+        <w:position w:val="-2"/>
+        <w:sz w:val="18"/>
+        <w:szCs w:val="18"/>
+      </w:rPr>
+    </w:lvl>
+  </w:abstractNum>
+  <w:abstractNum w:abstractNumId="4">
+    <w:multiLevelType w:val="multilevel"/>
+    <w:styleLink w:val="List 0"/>
+    <w:lvl w:ilvl="0">
+      <w:start w:val="0"/>
+      <w:numFmt w:val="bullet"/>
+      <w:suff w:val="tab"/>
+      <w:lvlText w:val="☐"/>
+      <w:lvlJc w:val="left"/>
+      <w:pPr>
+        <w:tabs>
+          <w:tab w:val="num" w:pos="147"/>
+          <w:tab w:val="clear" w:pos="0"/>
+        </w:tabs>
+        <w:ind w:left="147" w:hanging="147"/>
+      </w:pPr>
+      <w:rPr>
+        <w:rFonts w:ascii="Verdana" w:cs="Verdana" w:hAnsi="Verdana" w:eastAsia="Verdana"/>
+        <w:position w:val="-2"/>
+        <w:sz w:val="18"/>
+        <w:szCs w:val="18"/>
+      </w:rPr>
+    </w:lvl>
+    <w:lvl w:ilvl="1">
+      <w:start w:val="1"/>
+      <w:numFmt w:val="bullet"/>
+      <w:suff w:val="tab"/>
+      <w:lvlText w:val="☐"/>
+      <w:lvlJc w:val="left"/>
+      <w:pPr>
+        <w:tabs>
+          <w:tab w:val="num" w:pos="327"/>
+          <w:tab w:val="clear" w:pos="0"/>
+        </w:tabs>
+        <w:ind w:left="327" w:hanging="147"/>
+      </w:pPr>
+      <w:rPr>
+        <w:rFonts w:ascii="Verdana" w:cs="Verdana" w:hAnsi="Verdana" w:eastAsia="Verdana"/>
+        <w:position w:val="-2"/>
+        <w:sz w:val="18"/>
+        <w:szCs w:val="18"/>
+      </w:rPr>
+    </w:lvl>
+    <w:lvl w:ilvl="2">
+      <w:start w:val="1"/>
+      <w:numFmt w:val="bullet"/>
+      <w:suff w:val="tab"/>
+      <w:lvlText w:val="☐"/>
+      <w:lvlJc w:val="left"/>
+      <w:pPr>
+        <w:tabs>
+          <w:tab w:val="num" w:pos="507"/>
+          <w:tab w:val="clear" w:pos="0"/>
+        </w:tabs>
+        <w:ind w:left="507" w:hanging="147"/>
+      </w:pPr>
+      <w:rPr>
+        <w:rFonts w:ascii="Verdana" w:cs="Verdana" w:hAnsi="Verdana" w:eastAsia="Verdana"/>
+        <w:position w:val="-2"/>
+        <w:sz w:val="18"/>
+        <w:szCs w:val="18"/>
+      </w:rPr>
+    </w:lvl>
+    <w:lvl w:ilvl="3">
+      <w:start w:val="1"/>
+      <w:numFmt w:val="bullet"/>
+      <w:suff w:val="tab"/>
+      <w:lvlText w:val="☐"/>
+      <w:lvlJc w:val="left"/>
+      <w:pPr>
+        <w:tabs>
+          <w:tab w:val="num" w:pos="687"/>
+          <w:tab w:val="clear" w:pos="0"/>
+        </w:tabs>
+        <w:ind w:left="687" w:hanging="147"/>
+      </w:pPr>
+      <w:rPr>
+        <w:rFonts w:ascii="Verdana" w:cs="Verdana" w:hAnsi="Verdana" w:eastAsia="Verdana"/>
+        <w:position w:val="-2"/>
+        <w:sz w:val="18"/>
+        <w:szCs w:val="18"/>
+      </w:rPr>
+    </w:lvl>
+    <w:lvl w:ilvl="4">
+      <w:start w:val="1"/>
+      <w:numFmt w:val="bullet"/>
+      <w:suff w:val="tab"/>
+      <w:lvlText w:val="☐"/>
+      <w:lvlJc w:val="left"/>
+      <w:pPr>
+        <w:tabs>
+          <w:tab w:val="num" w:pos="867"/>
+          <w:tab w:val="clear" w:pos="0"/>
+        </w:tabs>
+        <w:ind w:left="867" w:hanging="147"/>
+      </w:pPr>
+      <w:rPr>
+        <w:rFonts w:ascii="Verdana" w:cs="Verdana" w:hAnsi="Verdana" w:eastAsia="Verdana"/>
+        <w:position w:val="-2"/>
+        <w:sz w:val="18"/>
+        <w:szCs w:val="18"/>
+      </w:rPr>
+    </w:lvl>
+    <w:lvl w:ilvl="5">
+      <w:start w:val="1"/>
+      <w:numFmt w:val="bullet"/>
+      <w:suff w:val="tab"/>
+      <w:lvlText w:val="☐"/>
+      <w:lvlJc w:val="left"/>
+      <w:pPr>
+        <w:tabs>
+          <w:tab w:val="num" w:pos="1047"/>
+          <w:tab w:val="clear" w:pos="0"/>
+        </w:tabs>
+        <w:ind w:left="1047" w:hanging="147"/>
+      </w:pPr>
+      <w:rPr>
+        <w:rFonts w:ascii="Verdana" w:cs="Verdana" w:hAnsi="Verdana" w:eastAsia="Verdana"/>
+        <w:position w:val="-2"/>
+        <w:sz w:val="18"/>
+        <w:szCs w:val="18"/>
+      </w:rPr>
+    </w:lvl>
+    <w:lvl w:ilvl="6">
+      <w:start w:val="1"/>
+      <w:numFmt w:val="bullet"/>
+      <w:suff w:val="tab"/>
+      <w:lvlText w:val="☐"/>
+      <w:lvlJc w:val="left"/>
+      <w:pPr>
+        <w:tabs>
+          <w:tab w:val="num" w:pos="1227"/>
+          <w:tab w:val="clear" w:pos="0"/>
+        </w:tabs>
+        <w:ind w:left="1227" w:hanging="147"/>
+      </w:pPr>
+      <w:rPr>
+        <w:rFonts w:ascii="Verdana" w:cs="Verdana" w:hAnsi="Verdana" w:eastAsia="Verdana"/>
+        <w:position w:val="-2"/>
+        <w:sz w:val="18"/>
+        <w:szCs w:val="18"/>
+      </w:rPr>
+    </w:lvl>
+    <w:lvl w:ilvl="7">
+      <w:start w:val="1"/>
+      <w:numFmt w:val="bullet"/>
+      <w:suff w:val="tab"/>
+      <w:lvlText w:val="☐"/>
+      <w:lvlJc w:val="left"/>
+      <w:pPr>
+        <w:tabs>
+          <w:tab w:val="num" w:pos="1407"/>
+          <w:tab w:val="clear" w:pos="0"/>
+        </w:tabs>
+        <w:ind w:left="1407" w:hanging="147"/>
+      </w:pPr>
+      <w:rPr>
+        <w:rFonts w:ascii="Verdana" w:cs="Verdana" w:hAnsi="Verdana" w:eastAsia="Verdana"/>
+        <w:position w:val="-2"/>
+        <w:sz w:val="18"/>
+        <w:szCs w:val="18"/>
+      </w:rPr>
+    </w:lvl>
+    <w:lvl w:ilvl="8">
+      <w:start w:val="1"/>
+      <w:numFmt w:val="bullet"/>
+      <w:suff w:val="tab"/>
+      <w:lvlText w:val="☐"/>
+      <w:lvlJc w:val="left"/>
+      <w:pPr>
+        <w:tabs>
+          <w:tab w:val="num" w:pos="1587"/>
+          <w:tab w:val="clear" w:pos="0"/>
+        </w:tabs>
+        <w:ind w:left="1587" w:hanging="147"/>
+      </w:pPr>
+      <w:rPr>
+        <w:rFonts w:ascii="Verdana" w:cs="Verdana" w:hAnsi="Verdana" w:eastAsia="Verdana"/>
+        <w:position w:val="-2"/>
+        <w:sz w:val="18"/>
+        <w:szCs w:val="18"/>
+      </w:rPr>
+    </w:lvl>
+  </w:abstractNum>
+  <w:abstractNum w:abstractNumId="5">
+    <w:multiLevelType w:val="multilevel"/>
+    <w:styleLink w:val="List 0"/>
+    <w:lvl w:ilvl="0">
+      <w:start w:val="0"/>
+      <w:numFmt w:val="bullet"/>
+      <w:suff w:val="tab"/>
+      <w:lvlText w:val="☐"/>
+      <w:lvlJc w:val="left"/>
+      <w:pPr>
+        <w:tabs>
+          <w:tab w:val="num" w:pos="147"/>
+          <w:tab w:val="clear" w:pos="0"/>
+        </w:tabs>
+        <w:ind w:left="147" w:hanging="147"/>
+      </w:pPr>
+      <w:rPr>
+        <w:rFonts w:ascii="Verdana" w:cs="Verdana" w:hAnsi="Verdana" w:eastAsia="Verdana"/>
+        <w:position w:val="-2"/>
+        <w:sz w:val="18"/>
+        <w:szCs w:val="18"/>
+      </w:rPr>
+    </w:lvl>
+    <w:lvl w:ilvl="1">
+      <w:start w:val="1"/>
+      <w:numFmt w:val="bullet"/>
+      <w:suff w:val="tab"/>
+      <w:lvlText w:val="☐"/>
+      <w:lvlJc w:val="left"/>
+      <w:pPr>
+        <w:tabs>
+          <w:tab w:val="num" w:pos="327"/>
+          <w:tab w:val="clear" w:pos="0"/>
+        </w:tabs>
+        <w:ind w:left="327" w:hanging="147"/>
+      </w:pPr>
+      <w:rPr>
+        <w:rFonts w:ascii="Verdana" w:cs="Verdana" w:hAnsi="Verdana" w:eastAsia="Verdana"/>
+        <w:position w:val="-2"/>
+        <w:sz w:val="18"/>
+        <w:szCs w:val="18"/>
+      </w:rPr>
+    </w:lvl>
+    <w:lvl w:ilvl="2">
+      <w:start w:val="1"/>
+      <w:numFmt w:val="bullet"/>
+      <w:suff w:val="tab"/>
+      <w:lvlText w:val="☐"/>
+      <w:lvlJc w:val="left"/>
+      <w:pPr>
+        <w:tabs>
+          <w:tab w:val="num" w:pos="507"/>
+          <w:tab w:val="clear" w:pos="0"/>
+        </w:tabs>
+        <w:ind w:left="507" w:hanging="147"/>
+      </w:pPr>
+      <w:rPr>
+        <w:rFonts w:ascii="Verdana" w:cs="Verdana" w:hAnsi="Verdana" w:eastAsia="Verdana"/>
+        <w:position w:val="-2"/>
+        <w:sz w:val="18"/>
+        <w:szCs w:val="18"/>
+      </w:rPr>
+    </w:lvl>
+    <w:lvl w:ilvl="3">
+      <w:start w:val="1"/>
+      <w:numFmt w:val="bullet"/>
+      <w:suff w:val="tab"/>
+      <w:lvlText w:val="☐"/>
+      <w:lvlJc w:val="left"/>
+      <w:pPr>
+        <w:tabs>
+          <w:tab w:val="num" w:pos="687"/>
+          <w:tab w:val="clear" w:pos="0"/>
+        </w:tabs>
+        <w:ind w:left="687" w:hanging="147"/>
+      </w:pPr>
+      <w:rPr>
+        <w:rFonts w:ascii="Verdana" w:cs="Verdana" w:hAnsi="Verdana" w:eastAsia="Verdana"/>
+        <w:position w:val="-2"/>
+        <w:sz w:val="18"/>
+        <w:szCs w:val="18"/>
+      </w:rPr>
+    </w:lvl>
+    <w:lvl w:ilvl="4">
+      <w:start w:val="1"/>
+      <w:numFmt w:val="bullet"/>
+      <w:suff w:val="tab"/>
+      <w:lvlText w:val="☐"/>
+      <w:lvlJc w:val="left"/>
+      <w:pPr>
+        <w:tabs>
+          <w:tab w:val="num" w:pos="867"/>
+          <w:tab w:val="clear" w:pos="0"/>
+        </w:tabs>
+        <w:ind w:left="867" w:hanging="147"/>
+      </w:pPr>
+      <w:rPr>
+        <w:rFonts w:ascii="Verdana" w:cs="Verdana" w:hAnsi="Verdana" w:eastAsia="Verdana"/>
+        <w:position w:val="-2"/>
+        <w:sz w:val="18"/>
+        <w:szCs w:val="18"/>
+      </w:rPr>
+    </w:lvl>
+    <w:lvl w:ilvl="5">
+      <w:start w:val="1"/>
+      <w:numFmt w:val="bullet"/>
+      <w:suff w:val="tab"/>
+      <w:lvlText w:val="☐"/>
+      <w:lvlJc w:val="left"/>
+      <w:pPr>
+        <w:tabs>
+          <w:tab w:val="num" w:pos="1047"/>
+          <w:tab w:val="clear" w:pos="0"/>
+        </w:tabs>
+        <w:ind w:left="1047" w:hanging="147"/>
+      </w:pPr>
+      <w:rPr>
+        <w:rFonts w:ascii="Verdana" w:cs="Verdana" w:hAnsi="Verdana" w:eastAsia="Verdana"/>
+        <w:position w:val="-2"/>
+        <w:sz w:val="18"/>
+        <w:szCs w:val="18"/>
+      </w:rPr>
+    </w:lvl>
+    <w:lvl w:ilvl="6">
+      <w:start w:val="1"/>
+      <w:numFmt w:val="bullet"/>
+      <w:suff w:val="tab"/>
+      <w:lvlText w:val="☐"/>
+      <w:lvlJc w:val="left"/>
+      <w:pPr>
+        <w:tabs>
+          <w:tab w:val="num" w:pos="1227"/>
+          <w:tab w:val="clear" w:pos="0"/>
+        </w:tabs>
+        <w:ind w:left="1227" w:hanging="147"/>
+      </w:pPr>
+      <w:rPr>
+        <w:rFonts w:ascii="Verdana" w:cs="Verdana" w:hAnsi="Verdana" w:eastAsia="Verdana"/>
+        <w:position w:val="-2"/>
+        <w:sz w:val="18"/>
+        <w:szCs w:val="18"/>
+      </w:rPr>
+    </w:lvl>
+    <w:lvl w:ilvl="7">
+      <w:start w:val="1"/>
+      <w:numFmt w:val="bullet"/>
+      <w:suff w:val="tab"/>
+      <w:lvlText w:val="☐"/>
+      <w:lvlJc w:val="left"/>
+      <w:pPr>
+        <w:tabs>
+          <w:tab w:val="num" w:pos="1407"/>
+          <w:tab w:val="clear" w:pos="0"/>
+        </w:tabs>
+        <w:ind w:left="1407" w:hanging="147"/>
+      </w:pPr>
+      <w:rPr>
+        <w:rFonts w:ascii="Verdana" w:cs="Verdana" w:hAnsi="Verdana" w:eastAsia="Verdana"/>
+        <w:position w:val="-2"/>
+        <w:sz w:val="18"/>
+        <w:szCs w:val="18"/>
+      </w:rPr>
+    </w:lvl>
+    <w:lvl w:ilvl="8">
+      <w:start w:val="1"/>
+      <w:numFmt w:val="bullet"/>
+      <w:suff w:val="tab"/>
+      <w:lvlText w:val="☐"/>
+      <w:lvlJc w:val="left"/>
+      <w:pPr>
+        <w:tabs>
+          <w:tab w:val="num" w:pos="1587"/>
+          <w:tab w:val="clear" w:pos="0"/>
+        </w:tabs>
+        <w:ind w:left="1587" w:hanging="147"/>
+      </w:pPr>
+      <w:rPr>
+        <w:rFonts w:ascii="Verdana" w:cs="Verdana" w:hAnsi="Verdana" w:eastAsia="Verdana"/>
+        <w:position w:val="-2"/>
+        <w:sz w:val="18"/>
+        <w:szCs w:val="18"/>
+      </w:rPr>
+    </w:lvl>
+  </w:abstractNum>
+  <w:num w:numId="1">
+    <w:abstractNumId w:val="0"/>
+  </w:num>
+  <w:num w:numId="2">
+    <w:abstractNumId w:val="1"/>
+  </w:num>
+  <w:num w:numId="3">
+    <w:abstractNumId w:val="2"/>
+  </w:num>
+  <w:num w:numId="4">
+    <w:abstractNumId w:val="3"/>
+  </w:num>
+  <w:num w:numId="5">
+    <w:abstractNumId w:val="4"/>
+  </w:num>
+  <w:num w:numId="6">
+    <w:abstractNumId w:val="5"/>
+  </w:num>
+</w:numbering>
 </file>
 
 <file path=word/styles.xml><?xml version="1.0" encoding="utf-8"?>
@@ -1729,6 +3444,25 @@
     <w:rPr>
       <w:color w:val="0432ff"/>
     </w:rPr>
+  </w:style>
+  <w:style w:type="numbering" w:styleId="List 0">
+    <w:name w:val="List 0"/>
+    <w:basedOn w:val="Bullet"/>
+    <w:next w:val="List 0"/>
+    <w:pPr>
+      <w:numPr>
+        <w:numId w:val="1"/>
+      </w:numPr>
+    </w:pPr>
+  </w:style>
+  <w:style w:type="numbering" w:styleId="Bullet">
+    <w:name w:val="Bullet"/>
+    <w:next w:val="Bullet"/>
+    <w:pPr>
+      <w:numPr>
+        <w:numId w:val="2"/>
+      </w:numPr>
+    </w:pPr>
   </w:style>
 </w:styles>
 </file>

--- a/resume_mrm.docx
+++ b/resume_mrm.docx
@@ -600,7 +600,7 @@
           <w:rtl w:val="0"/>
           <w:lang w:val="en-US"/>
         </w:rPr>
-        <w:t>Software Engineer (TEKsystems Contractor), November 2014 - Preset</w:t>
+        <w:t>Software Engineer (TEKsystems Contractor), November 2014 - Present</w:t>
       </w:r>
       <w:r>
         <w:rPr>

--- a/resume_mrm.docx
+++ b/resume_mrm.docx
@@ -4,7 +4,7 @@
   <w:body>
     <w:p>
       <w:pPr>
-        <w:pStyle w:val="Body"/>
+        <w:pStyle w:val="Body A"/>
         <w:jc w:val="center"/>
         <w:rPr>
           <w:rFonts w:ascii="Verdana" w:cs="Verdana" w:hAnsi="Verdana" w:eastAsia="Verdana"/>
@@ -29,7 +29,7 @@
     </w:p>
     <w:p>
       <w:pPr>
-        <w:pStyle w:val="Body"/>
+        <w:pStyle w:val="Body A"/>
         <w:jc w:val="center"/>
         <w:rPr>
           <w:rFonts w:ascii="Verdana" w:cs="Verdana" w:hAnsi="Verdana" w:eastAsia="Verdana"/>
@@ -42,7 +42,7 @@
     </w:p>
     <w:p>
       <w:pPr>
-        <w:pStyle w:val="Body"/>
+        <w:pStyle w:val="Body A"/>
         <w:jc w:val="center"/>
         <w:rPr>
           <w:rFonts w:ascii="Verdana" w:cs="Verdana" w:hAnsi="Verdana" w:eastAsia="Verdana"/>
@@ -58,6 +58,7 @@
             <w:color w:val="0000ff"/>
             <w:sz w:val="18"/>
             <w:szCs w:val="18"/>
+            <w:u w:val="single" w:color="0000ff"/>
             <w:rtl w:val="0"/>
             <w:lang w:val="en-US"/>
           </w:rPr>
@@ -70,6 +71,7 @@
           <w:sz w:val="18"/>
           <w:szCs w:val="18"/>
           <w:rtl w:val="0"/>
+          <w:lang w:val="en-US"/>
         </w:rPr>
         <w:t xml:space="preserve"> ☐ </w:t>
       </w:r>
@@ -81,6 +83,7 @@
             <w:color w:val="0000ff"/>
             <w:sz w:val="18"/>
             <w:szCs w:val="18"/>
+            <w:u w:val="single" w:color="0000ff"/>
             <w:rtl w:val="0"/>
             <w:lang w:val="en-US"/>
           </w:rPr>
@@ -90,10 +93,11 @@
     </w:p>
     <w:p>
       <w:pPr>
-        <w:pStyle w:val="Body"/>
-        <w:jc w:val="center"/>
-        <w:rPr>
-          <w:rFonts w:ascii="Verdana" w:cs="Verdana" w:hAnsi="Verdana" w:eastAsia="Verdana"/>
+        <w:pStyle w:val="Body A"/>
+        <w:rPr>
+          <w:rFonts w:ascii="Verdana" w:cs="Verdana" w:hAnsi="Verdana" w:eastAsia="Verdana"/>
+          <w:b w:val="1"/>
+          <w:bCs w:val="1"/>
           <w:sz w:val="18"/>
           <w:szCs w:val="18"/>
         </w:rPr>
@@ -101,7 +105,7 @@
     </w:p>
     <w:p>
       <w:pPr>
-        <w:pStyle w:val="Body"/>
+        <w:pStyle w:val="Body A"/>
         <w:rPr>
           <w:rFonts w:ascii="Verdana" w:cs="Verdana" w:hAnsi="Verdana" w:eastAsia="Verdana"/>
           <w:b w:val="1"/>
@@ -110,10 +114,22 @@
           <w:szCs w:val="18"/>
         </w:rPr>
       </w:pPr>
+      <w:r>
+        <w:rPr>
+          <w:rFonts w:ascii="Verdana"/>
+          <w:b w:val="1"/>
+          <w:bCs w:val="1"/>
+          <w:sz w:val="18"/>
+          <w:szCs w:val="18"/>
+          <w:rtl w:val="0"/>
+          <w:lang w:val="sv-SE"/>
+        </w:rPr>
+        <w:t>Skills</w:t>
+      </w:r>
     </w:p>
     <w:p>
       <w:pPr>
-        <w:pStyle w:val="Body"/>
+        <w:pStyle w:val="Body A"/>
         <w:rPr>
           <w:rFonts w:ascii="Verdana" w:cs="Verdana" w:hAnsi="Verdana" w:eastAsia="Verdana"/>
           <w:b w:val="1"/>
@@ -122,34 +138,101 @@
           <w:szCs w:val="18"/>
         </w:rPr>
       </w:pPr>
-      <w:r>
-        <w:rPr>
-          <w:rFonts w:ascii="Verdana"/>
-          <w:b w:val="1"/>
-          <w:bCs w:val="1"/>
-          <w:sz w:val="18"/>
-          <w:szCs w:val="18"/>
-          <w:rtl w:val="0"/>
-          <w:lang w:val="sv-SE"/>
-        </w:rPr>
-        <w:t>Skills</w:t>
-      </w:r>
     </w:p>
     <w:p>
       <w:pPr>
-        <w:pStyle w:val="Body"/>
-        <w:rPr>
-          <w:rFonts w:ascii="Verdana" w:cs="Verdana" w:hAnsi="Verdana" w:eastAsia="Verdana"/>
-          <w:b w:val="1"/>
-          <w:bCs w:val="1"/>
-          <w:sz w:val="18"/>
-          <w:szCs w:val="18"/>
-        </w:rPr>
-      </w:pPr>
+        <w:pStyle w:val="Body A"/>
+        <w:rPr>
+          <w:rFonts w:ascii="Verdana" w:cs="Verdana" w:hAnsi="Verdana" w:eastAsia="Verdana"/>
+          <w:sz w:val="18"/>
+          <w:szCs w:val="18"/>
+        </w:rPr>
+      </w:pPr>
+      <w:r>
+        <w:rPr>
+          <w:rFonts w:hAnsi="Verdana" w:hint="default"/>
+          <w:sz w:val="18"/>
+          <w:szCs w:val="18"/>
+          <w:rtl w:val="0"/>
+          <w:lang w:val="en-US"/>
+        </w:rPr>
+        <w:t xml:space="preserve">☐ </w:t>
+      </w:r>
+      <w:r>
+        <w:rPr>
+          <w:rFonts w:ascii="Verdana"/>
+          <w:sz w:val="18"/>
+          <w:szCs w:val="18"/>
+          <w:rtl w:val="0"/>
+          <w:lang w:val="en-US"/>
+        </w:rPr>
+        <w:t>Programming Languages</w:t>
+        <w:tab/>
+      </w:r>
+      <w:r>
+        <w:rPr>
+          <w:rFonts w:ascii="Verdana"/>
+          <w:sz w:val="18"/>
+          <w:szCs w:val="18"/>
+          <w:rtl w:val="0"/>
+          <w:lang w:val="en-US"/>
+        </w:rPr>
+        <w:t xml:space="preserve">Javascript, C#, </w:t>
+      </w:r>
+      <w:r>
+        <w:rPr>
+          <w:rFonts w:ascii="Verdana"/>
+          <w:sz w:val="18"/>
+          <w:szCs w:val="18"/>
+          <w:rtl w:val="0"/>
+          <w:lang w:val="en-US"/>
+        </w:rPr>
+        <w:t xml:space="preserve">Visual Basic, </w:t>
+      </w:r>
+      <w:r>
+        <w:rPr>
+          <w:rFonts w:ascii="Verdana"/>
+          <w:sz w:val="18"/>
+          <w:szCs w:val="18"/>
+          <w:rtl w:val="0"/>
+          <w:lang w:val="en-US"/>
+        </w:rPr>
+        <w:t>Node</w:t>
+      </w:r>
+      <w:r>
+        <w:rPr>
+          <w:rFonts w:ascii="Verdana"/>
+          <w:sz w:val="18"/>
+          <w:szCs w:val="18"/>
+          <w:rtl w:val="0"/>
+          <w:lang w:val="en-US"/>
+        </w:rPr>
+        <w:t>.js</w:t>
+      </w:r>
+      <w:r>
+        <w:rPr>
+          <w:rFonts w:ascii="Verdana"/>
+          <w:sz w:val="18"/>
+          <w:szCs w:val="18"/>
+          <w:rtl w:val="0"/>
+          <w:lang w:val="en-US"/>
+        </w:rPr>
+        <w:t xml:space="preserve">, </w:t>
+      </w:r>
+      <w:r>
+        <w:rPr>
+          <w:rFonts w:ascii="Verdana"/>
+          <w:sz w:val="18"/>
+          <w:szCs w:val="18"/>
+          <w:rtl w:val="0"/>
+          <w:lang w:val="en-US"/>
+        </w:rPr>
+        <w:t>Coffeescript, PHP, Java, C, Python, Perl. Ruby</w:t>
+      </w:r>
     </w:p>
     <w:p>
       <w:pPr>
-        <w:pStyle w:val="Body"/>
+        <w:pStyle w:val="Body A"/>
         <w:rPr>
           <w:rFonts w:ascii="Verdana" w:cs="Verdana" w:hAnsi="Verdana" w:eastAsia="Verdana"/>
           <w:sz w:val="18"/>
@@ -162,74 +245,7 @@
           <w:sz w:val="18"/>
           <w:szCs w:val="18"/>
           <w:rtl w:val="0"/>
-        </w:rPr>
-        <w:t xml:space="preserve">☐ </w:t>
-      </w:r>
-      <w:r>
-        <w:rPr>
-          <w:rFonts w:ascii="Verdana"/>
-          <w:sz w:val="18"/>
-          <w:szCs w:val="18"/>
-          <w:rtl w:val="0"/>
-          <w:lang w:val="en-US"/>
-        </w:rPr>
-        <w:t>Languages</w:t>
-        <w:tab/>
-        <w:tab/>
-      </w:r>
-      <w:r>
-        <w:rPr>
-          <w:rFonts w:ascii="Verdana" w:cs="Verdana" w:hAnsi="Verdana" w:eastAsia="Verdana"/>
-          <w:sz w:val="18"/>
-          <w:szCs w:val="18"/>
-        </w:rPr>
-        <w:tab/>
-      </w:r>
-      <w:r>
-        <w:rPr>
-          <w:rFonts w:ascii="Verdana"/>
-          <w:sz w:val="18"/>
-          <w:szCs w:val="18"/>
-          <w:rtl w:val="0"/>
-        </w:rPr>
-        <w:t xml:space="preserve">Javascript, C#, </w:t>
-      </w:r>
-      <w:r>
-        <w:rPr>
-          <w:rFonts w:ascii="Verdana"/>
-          <w:sz w:val="18"/>
-          <w:szCs w:val="18"/>
-          <w:rtl w:val="0"/>
-          <w:lang w:val="en-US"/>
-        </w:rPr>
-        <w:t xml:space="preserve">Visual Basic, </w:t>
-      </w:r>
-      <w:r>
-        <w:rPr>
-          <w:rFonts w:ascii="Verdana"/>
-          <w:sz w:val="18"/>
-          <w:szCs w:val="18"/>
-          <w:rtl w:val="0"/>
-          <w:lang w:val="en-US"/>
-        </w:rPr>
-        <w:t>Node, PHP, Java, C, Python, Perl</w:t>
-      </w:r>
-    </w:p>
-    <w:p>
-      <w:pPr>
-        <w:pStyle w:val="Body"/>
-        <w:rPr>
-          <w:rFonts w:ascii="Verdana" w:cs="Verdana" w:hAnsi="Verdana" w:eastAsia="Verdana"/>
-          <w:sz w:val="18"/>
-          <w:szCs w:val="18"/>
-        </w:rPr>
-      </w:pPr>
-      <w:r>
-        <w:rPr>
-          <w:rFonts w:hAnsi="Verdana" w:hint="default"/>
-          <w:sz w:val="18"/>
-          <w:szCs w:val="18"/>
-          <w:rtl w:val="0"/>
+          <w:lang w:val="en-US"/>
         </w:rPr>
         <w:t xml:space="preserve">☐ </w:t>
       </w:r>
@@ -250,6 +266,7 @@
           <w:rFonts w:ascii="Verdana" w:cs="Verdana" w:hAnsi="Verdana" w:eastAsia="Verdana"/>
           <w:sz w:val="18"/>
           <w:szCs w:val="18"/>
+          <w:rtl w:val="0"/>
         </w:rPr>
         <w:tab/>
       </w:r>
@@ -259,13 +276,14 @@
           <w:sz w:val="18"/>
           <w:szCs w:val="18"/>
           <w:rtl w:val="0"/>
+          <w:lang w:val="en-US"/>
         </w:rPr>
         <w:t>MySQL, Oracle, PL/SQL, SQL Server, MongoDB (NoSQL), PostgreSQL</w:t>
       </w:r>
     </w:p>
     <w:p>
       <w:pPr>
-        <w:pStyle w:val="Body"/>
+        <w:pStyle w:val="Body A"/>
         <w:rPr>
           <w:rFonts w:ascii="Verdana" w:cs="Verdana" w:hAnsi="Verdana" w:eastAsia="Verdana"/>
           <w:sz w:val="18"/>
@@ -278,6 +296,7 @@
           <w:sz w:val="18"/>
           <w:szCs w:val="18"/>
           <w:rtl w:val="0"/>
+          <w:lang w:val="en-US"/>
         </w:rPr>
         <w:t xml:space="preserve">☐ </w:t>
       </w:r>
@@ -287,6 +306,7 @@
           <w:sz w:val="18"/>
           <w:szCs w:val="18"/>
           <w:rtl w:val="0"/>
+          <w:lang w:val="en-US"/>
         </w:rPr>
         <w:t>Technologies</w:t>
         <w:tab/>
@@ -297,6 +317,7 @@
           <w:rFonts w:ascii="Verdana" w:cs="Verdana" w:hAnsi="Verdana" w:eastAsia="Verdana"/>
           <w:sz w:val="18"/>
           <w:szCs w:val="18"/>
+          <w:rtl w:val="0"/>
         </w:rPr>
         <w:tab/>
       </w:r>
@@ -313,7 +334,7 @@
     </w:p>
     <w:p>
       <w:pPr>
-        <w:pStyle w:val="Body"/>
+        <w:pStyle w:val="Body A"/>
         <w:rPr>
           <w:rFonts w:ascii="Verdana" w:cs="Verdana" w:hAnsi="Verdana" w:eastAsia="Verdana"/>
           <w:sz w:val="18"/>
@@ -326,55 +347,7 @@
           <w:sz w:val="18"/>
           <w:szCs w:val="18"/>
           <w:rtl w:val="0"/>
-        </w:rPr>
-        <w:t xml:space="preserve">☐ </w:t>
-      </w:r>
-      <w:r>
-        <w:rPr>
-          <w:rFonts w:ascii="Verdana"/>
-          <w:sz w:val="18"/>
-          <w:szCs w:val="18"/>
-          <w:rtl w:val="0"/>
-          <w:lang w:val="en-US"/>
-        </w:rPr>
-        <w:t>Libraries</w:t>
-        <w:tab/>
-        <w:tab/>
-      </w:r>
-      <w:r>
-        <w:rPr>
-          <w:rFonts w:ascii="Verdana" w:cs="Verdana" w:hAnsi="Verdana" w:eastAsia="Verdana"/>
-          <w:sz w:val="18"/>
-          <w:szCs w:val="18"/>
-        </w:rPr>
-        <w:tab/>
-      </w:r>
-      <w:r>
-        <w:rPr>
-          <w:rFonts w:ascii="Verdana"/>
-          <w:sz w:val="18"/>
-          <w:szCs w:val="18"/>
-          <w:rtl w:val="0"/>
-          <w:lang w:val="en-US"/>
-        </w:rPr>
-        <w:t xml:space="preserve">jQuery, jQuery UI, jQuery Mobile, Underscore/Lodash, Coffeescript, Sweet (Mozilla) </w:t>
-      </w:r>
-    </w:p>
-    <w:p>
-      <w:pPr>
-        <w:pStyle w:val="Body"/>
-        <w:rPr>
-          <w:rFonts w:ascii="Verdana" w:cs="Verdana" w:hAnsi="Verdana" w:eastAsia="Verdana"/>
-          <w:sz w:val="18"/>
-          <w:szCs w:val="18"/>
-        </w:rPr>
-      </w:pPr>
-      <w:r>
-        <w:rPr>
-          <w:rFonts w:hAnsi="Verdana" w:hint="default"/>
-          <w:sz w:val="18"/>
-          <w:szCs w:val="18"/>
-          <w:rtl w:val="0"/>
+          <w:lang w:val="en-US"/>
         </w:rPr>
         <w:t xml:space="preserve">☐ </w:t>
       </w:r>
@@ -395,6 +368,7 @@
           <w:rFonts w:ascii="Verdana" w:cs="Verdana" w:hAnsi="Verdana" w:eastAsia="Verdana"/>
           <w:sz w:val="18"/>
           <w:szCs w:val="18"/>
+          <w:rtl w:val="0"/>
         </w:rPr>
         <w:tab/>
       </w:r>
@@ -404,17 +378,20 @@
           <w:sz w:val="18"/>
           <w:szCs w:val="18"/>
           <w:rtl w:val="0"/>
+          <w:lang w:val="en-US"/>
         </w:rPr>
         <w:t>Angular, Knockout, NHibernate, Oracle/JDBC, Backbone, CakePHP, Django (MVC)</w:t>
       </w:r>
     </w:p>
     <w:p>
       <w:pPr>
-        <w:pStyle w:val="Body"/>
-        <w:rPr>
-          <w:rFonts w:ascii="Verdana" w:cs="Verdana" w:hAnsi="Verdana" w:eastAsia="Verdana"/>
-          <w:sz w:val="18"/>
-          <w:szCs w:val="18"/>
+        <w:pStyle w:val="Body A"/>
+        <w:rPr>
+          <w:rFonts w:ascii="Verdana" w:cs="Verdana" w:hAnsi="Verdana" w:eastAsia="Verdana"/>
+          <w:sz w:val="18"/>
+          <w:szCs w:val="18"/>
+          <w:rtl w:val="0"/>
+          <w:lang w:val="en-US"/>
         </w:rPr>
       </w:pPr>
       <w:r>
@@ -423,6 +400,7 @@
           <w:sz w:val="18"/>
           <w:szCs w:val="18"/>
           <w:rtl w:val="0"/>
+          <w:lang w:val="en-US"/>
         </w:rPr>
         <w:t xml:space="preserve">☐ </w:t>
       </w:r>
@@ -442,6 +420,7 @@
           <w:rFonts w:ascii="Verdana" w:cs="Verdana" w:hAnsi="Verdana" w:eastAsia="Verdana"/>
           <w:sz w:val="18"/>
           <w:szCs w:val="18"/>
+          <w:rtl w:val="0"/>
         </w:rPr>
         <w:tab/>
         <w:tab/>
@@ -454,16 +433,27 @@
           <w:rtl w:val="0"/>
           <w:lang w:val="en-US"/>
         </w:rPr>
-        <w:t>Git, Visual Studio, Sublime Text 2&amp;3, SVN, XAMPP, MAMP, Eclipse, Aptana</w:t>
+        <w:t>Git, Visual Studio, Sublime Text 2&amp;3, SVN, XAMPP, MAMP, Eclipse, Aptan</w:t>
+      </w:r>
+      <w:r>
+        <w:rPr>
+          <w:rFonts w:ascii="Verdana"/>
+          <w:sz w:val="18"/>
+          <w:szCs w:val="18"/>
+          <w:rtl w:val="0"/>
+          <w:lang w:val="en-US"/>
+        </w:rPr>
+        <w:t>a</w:t>
       </w:r>
     </w:p>
     <w:p>
       <w:pPr>
-        <w:pStyle w:val="Body"/>
-        <w:rPr>
-          <w:rFonts w:ascii="Verdana" w:cs="Verdana" w:hAnsi="Verdana" w:eastAsia="Verdana"/>
-          <w:sz w:val="18"/>
-          <w:szCs w:val="18"/>
+        <w:pStyle w:val="Body A"/>
+        <w:rPr>
+          <w:rFonts w:ascii="Verdana" w:cs="Verdana" w:hAnsi="Verdana" w:eastAsia="Verdana"/>
+          <w:sz w:val="18"/>
+          <w:szCs w:val="18"/>
+          <w:lang w:val="en-US"/>
         </w:rPr>
       </w:pPr>
       <w:r>
@@ -472,6 +462,7 @@
           <w:sz w:val="18"/>
           <w:szCs w:val="18"/>
           <w:rtl w:val="0"/>
+          <w:lang w:val="en-US"/>
         </w:rPr>
         <w:t xml:space="preserve">☐ </w:t>
       </w:r>
@@ -481,6 +472,7 @@
           <w:sz w:val="18"/>
           <w:szCs w:val="18"/>
           <w:rtl w:val="0"/>
+          <w:lang w:val="en-US"/>
         </w:rPr>
         <w:t>General</w:t>
         <w:tab/>
@@ -502,22 +494,82 @@
           <w:rtl w:val="0"/>
           <w:lang w:val="en-US"/>
         </w:rPr>
-        <w:t xml:space="preserve">Shell Scripting/Bash, Photoshop, Microsoft Office, Web Management/Hosting </w:t>
+        <w:t>Shell Scripting/Bash, Photoshop, Microsoft Office, Web Management/Hosting</w:t>
       </w:r>
     </w:p>
     <w:p>
       <w:pPr>
-        <w:pStyle w:val="Body"/>
-        <w:rPr>
-          <w:rFonts w:ascii="Verdana" w:cs="Verdana" w:hAnsi="Verdana" w:eastAsia="Verdana"/>
-          <w:sz w:val="18"/>
-          <w:szCs w:val="18"/>
-        </w:rPr>
-      </w:pPr>
+        <w:pStyle w:val="Body A"/>
+        <w:rPr>
+          <w:rFonts w:ascii="Verdana" w:cs="Verdana" w:hAnsi="Verdana" w:eastAsia="Verdana"/>
+          <w:sz w:val="18"/>
+          <w:szCs w:val="18"/>
+        </w:rPr>
+      </w:pPr>
+      <w:r>
+        <w:rPr>
+          <w:rFonts w:hAnsi="Verdana" w:hint="default"/>
+          <w:sz w:val="18"/>
+          <w:szCs w:val="18"/>
+          <w:rtl w:val="0"/>
+          <w:lang w:val="en-US"/>
+        </w:rPr>
+        <w:t>☐</w:t>
+      </w:r>
+      <w:r>
+        <w:rPr>
+          <w:rFonts w:ascii="Verdana"/>
+          <w:sz w:val="18"/>
+          <w:szCs w:val="18"/>
+          <w:rtl w:val="0"/>
+          <w:lang w:val="en-US"/>
+        </w:rPr>
+        <w:t xml:space="preserve"> </w:t>
+      </w:r>
+      <w:r>
+        <w:rPr>
+          <w:rFonts w:ascii="Verdana"/>
+          <w:sz w:val="18"/>
+          <w:szCs w:val="18"/>
+          <w:rtl w:val="0"/>
+          <w:lang w:val="en-US"/>
+        </w:rPr>
+        <w:t>Spoken Languages</w:t>
+      </w:r>
+      <w:r>
+        <w:rPr>
+          <w:rFonts w:ascii="Verdana" w:cs="Verdana" w:hAnsi="Verdana" w:eastAsia="Verdana"/>
+          <w:sz w:val="18"/>
+          <w:szCs w:val="18"/>
+          <w:rtl w:val="0"/>
+        </w:rPr>
+        <w:tab/>
+        <w:tab/>
+      </w:r>
+      <w:r>
+        <w:rPr>
+          <w:rFonts w:ascii="Verdana"/>
+          <w:sz w:val="18"/>
+          <w:szCs w:val="18"/>
+          <w:rtl w:val="0"/>
+          <w:lang w:val="en-US"/>
+        </w:rPr>
+        <w:t>English, French, Spanish, Italian, Polish, Russian, German, Farsi, Japanese</w:t>
+      </w:r>
     </w:p>
     <w:p>
       <w:pPr>
-        <w:pStyle w:val="Body"/>
+        <w:pStyle w:val="Body A"/>
+        <w:rPr>
+          <w:rFonts w:ascii="Verdana" w:cs="Verdana" w:hAnsi="Verdana" w:eastAsia="Verdana"/>
+          <w:sz w:val="18"/>
+          <w:szCs w:val="18"/>
+        </w:rPr>
+      </w:pPr>
+    </w:p>
+    <w:p>
+      <w:pPr>
+        <w:pStyle w:val="Body A"/>
         <w:rPr>
           <w:rFonts w:ascii="Verdana" w:cs="Verdana" w:hAnsi="Verdana" w:eastAsia="Verdana"/>
           <w:b w:val="1"/>
@@ -545,6 +597,7 @@
           <w:bCs w:val="1"/>
           <w:sz w:val="18"/>
           <w:szCs w:val="18"/>
+          <w:rtl w:val="0"/>
         </w:rPr>
         <w:br w:type="textWrapping"/>
         <w:br w:type="textWrapping"/>
@@ -559,6 +612,7 @@
             <w:color w:val="0432ff"/>
             <w:sz w:val="18"/>
             <w:szCs w:val="18"/>
+            <w:u w:val="single" w:color="0432ff"/>
             <w:rtl w:val="0"/>
             <w:lang w:val="en-US"/>
           </w:rPr>
@@ -584,6 +638,7 @@
           <w:bCs w:val="1"/>
           <w:sz w:val="18"/>
           <w:szCs w:val="18"/>
+          <w:rtl w:val="0"/>
         </w:rPr>
         <w:br w:type="textWrapping"/>
         <w:br w:type="textWrapping"/>
@@ -591,8 +646,6 @@
       <w:r>
         <w:rPr>
           <w:rFonts w:ascii="Verdana"/>
-          <w:b w:val="0"/>
-          <w:bCs w:val="0"/>
           <w:i w:val="1"/>
           <w:iCs w:val="1"/>
           <w:sz w:val="18"/>
@@ -600,17 +653,16 @@
           <w:rtl w:val="0"/>
           <w:lang w:val="en-US"/>
         </w:rPr>
-        <w:t>Software Engineer (TEKsystems Contractor), November 2014 - Present</w:t>
-      </w:r>
-      <w:r>
-        <w:rPr>
-          <w:rFonts w:ascii="Verdana" w:cs="Verdana" w:hAnsi="Verdana" w:eastAsia="Verdana"/>
-          <w:b w:val="0"/>
-          <w:bCs w:val="0"/>
+        <w:t>Software Engineer (TEKsystems Contractor), November 2014 - May 2015</w:t>
+      </w:r>
+      <w:r>
+        <w:rPr>
+          <w:rFonts w:ascii="Verdana" w:cs="Verdana" w:hAnsi="Verdana" w:eastAsia="Verdana"/>
           <w:i w:val="1"/>
           <w:iCs w:val="1"/>
           <w:sz w:val="18"/>
           <w:szCs w:val="18"/>
+          <w:rtl w:val="0"/>
         </w:rPr>
         <w:br w:type="textWrapping"/>
       </w:r>
@@ -621,6 +673,7 @@
           <w:bCs w:val="1"/>
           <w:sz w:val="18"/>
           <w:szCs w:val="18"/>
+          <w:rtl w:val="0"/>
         </w:rPr>
         <w:br w:type="textWrapping"/>
       </w:r>
@@ -632,14 +685,13 @@
           <w:sz w:val="18"/>
           <w:szCs w:val="18"/>
           <w:rtl w:val="0"/>
+          <w:lang w:val="en-US"/>
         </w:rPr>
         <w:t xml:space="preserve">☐ </w:t>
       </w:r>
       <w:r>
         <w:rPr>
           <w:rFonts w:ascii="Verdana"/>
-          <w:b w:val="0"/>
-          <w:bCs w:val="0"/>
           <w:sz w:val="18"/>
           <w:szCs w:val="18"/>
           <w:rtl w:val="0"/>
@@ -650,19 +702,16 @@
       <w:r>
         <w:rPr>
           <w:rFonts w:ascii="Verdana"/>
-          <w:b w:val="0"/>
-          <w:bCs w:val="0"/>
-          <w:sz w:val="18"/>
-          <w:szCs w:val="18"/>
-          <w:rtl w:val="0"/>
+          <w:sz w:val="18"/>
+          <w:szCs w:val="18"/>
+          <w:rtl w:val="0"/>
+          <w:lang w:val="en-US"/>
         </w:rPr>
         <w:t>V</w:t>
       </w:r>
       <w:r>
         <w:rPr>
           <w:rFonts w:ascii="Verdana"/>
-          <w:b w:val="0"/>
-          <w:bCs w:val="0"/>
           <w:sz w:val="18"/>
           <w:szCs w:val="18"/>
           <w:rtl w:val="0"/>
@@ -673,29 +722,25 @@
       <w:r>
         <w:rPr>
           <w:rFonts w:ascii="Verdana" w:cs="Verdana" w:hAnsi="Verdana" w:eastAsia="Verdana"/>
-          <w:b w:val="0"/>
-          <w:bCs w:val="0"/>
-          <w:sz w:val="18"/>
-          <w:szCs w:val="18"/>
+          <w:sz w:val="18"/>
+          <w:szCs w:val="18"/>
+          <w:rtl w:val="0"/>
         </w:rPr>
         <w:br w:type="textWrapping"/>
       </w:r>
       <w:r>
         <w:rPr>
           <w:rFonts w:hAnsi="Verdana" w:hint="default"/>
-          <w:b w:val="0"/>
-          <w:bCs w:val="0"/>
-          <w:sz w:val="18"/>
-          <w:szCs w:val="18"/>
-          <w:rtl w:val="0"/>
+          <w:sz w:val="18"/>
+          <w:szCs w:val="18"/>
+          <w:rtl w:val="0"/>
+          <w:lang w:val="en-US"/>
         </w:rPr>
         <w:t xml:space="preserve">☐ </w:t>
       </w:r>
       <w:r>
         <w:rPr>
           <w:rFonts w:ascii="Verdana"/>
-          <w:b w:val="0"/>
-          <w:bCs w:val="0"/>
           <w:sz w:val="18"/>
           <w:szCs w:val="18"/>
           <w:rtl w:val="0"/>
@@ -706,64 +751,36 @@
       <w:r>
         <w:rPr>
           <w:rFonts w:ascii="Verdana" w:cs="Verdana" w:hAnsi="Verdana" w:eastAsia="Verdana"/>
-          <w:b w:val="0"/>
-          <w:bCs w:val="0"/>
-          <w:sz w:val="18"/>
-          <w:szCs w:val="18"/>
+          <w:sz w:val="18"/>
+          <w:szCs w:val="18"/>
+          <w:rtl w:val="0"/>
         </w:rPr>
         <w:br w:type="textWrapping"/>
       </w:r>
       <w:r>
         <w:rPr>
           <w:rFonts w:hAnsi="Verdana" w:hint="default"/>
-          <w:b w:val="0"/>
-          <w:bCs w:val="0"/>
-          <w:sz w:val="18"/>
-          <w:szCs w:val="18"/>
-          <w:rtl w:val="0"/>
+          <w:sz w:val="18"/>
+          <w:szCs w:val="18"/>
+          <w:rtl w:val="0"/>
+          <w:lang w:val="en-US"/>
         </w:rPr>
         <w:t xml:space="preserve">☐ </w:t>
       </w:r>
       <w:r>
         <w:rPr>
           <w:rFonts w:ascii="Verdana"/>
-          <w:b w:val="0"/>
-          <w:bCs w:val="0"/>
-          <w:sz w:val="18"/>
-          <w:szCs w:val="18"/>
-          <w:rtl w:val="0"/>
-          <w:lang w:val="en-US"/>
-        </w:rPr>
-        <w:t xml:space="preserve">Debug and refactor enormous codebase of VB, TSQL, JS/CSS/HTML. </w:t>
-      </w:r>
-      <w:r>
-        <w:rPr>
-          <w:rFonts w:ascii="Verdana"/>
-          <w:b w:val="0"/>
-          <w:bCs w:val="0"/>
-          <w:sz w:val="18"/>
-          <w:szCs w:val="18"/>
-          <w:rtl w:val="0"/>
-          <w:lang w:val="en-US"/>
-        </w:rPr>
-        <w:t>Designed primarily to Internet Explorer 8</w:t>
-      </w:r>
-      <w:r>
-        <w:rPr>
-          <w:rFonts w:ascii="Verdana"/>
-          <w:b w:val="0"/>
-          <w:bCs w:val="0"/>
-          <w:sz w:val="18"/>
-          <w:szCs w:val="18"/>
-          <w:rtl w:val="0"/>
-          <w:lang w:val="en-US"/>
-        </w:rPr>
-        <w:t xml:space="preserve">. </w:t>
+          <w:sz w:val="18"/>
+          <w:szCs w:val="18"/>
+          <w:rtl w:val="0"/>
+          <w:lang w:val="en-US"/>
+        </w:rPr>
+        <w:t xml:space="preserve">Debug and refactor enormous codebase of VB, TSQL, JS/CSS/HTML. Designed primarily to Internet Explorer 8. </w:t>
       </w:r>
     </w:p>
     <w:p>
       <w:pPr>
-        <w:pStyle w:val="Body"/>
+        <w:pStyle w:val="Body A"/>
         <w:rPr>
           <w:rFonts w:ascii="Verdana" w:cs="Verdana" w:hAnsi="Verdana" w:eastAsia="Verdana"/>
           <w:sz w:val="18"/>
@@ -776,6 +793,7 @@
           <w:sz w:val="18"/>
           <w:szCs w:val="18"/>
           <w:rtl w:val="0"/>
+          <w:lang w:val="en-US"/>
         </w:rPr>
         <w:t xml:space="preserve">☐ </w:t>
       </w:r>
@@ -787,27 +805,7 @@
           <w:rtl w:val="0"/>
           <w:lang w:val="en-US"/>
         </w:rPr>
-        <w:t>W</w:t>
-      </w:r>
-      <w:r>
-        <w:rPr>
-          <w:rFonts w:ascii="Verdana"/>
-          <w:sz w:val="18"/>
-          <w:szCs w:val="18"/>
-          <w:rtl w:val="0"/>
-          <w:lang w:val="en-US"/>
-        </w:rPr>
-        <w:t>ork in Visual Studio</w:t>
-      </w:r>
-      <w:r>
-        <w:rPr>
-          <w:rFonts w:ascii="Verdana"/>
-          <w:sz w:val="18"/>
-          <w:szCs w:val="18"/>
-          <w:rtl w:val="0"/>
-          <w:lang w:val="en-US"/>
-        </w:rPr>
-        <w:t>,</w:t>
+        <w:t>Work in Visual Studio,</w:t>
       </w:r>
       <w:r>
         <w:rPr>
@@ -832,17 +830,24 @@
     </w:p>
     <w:p>
       <w:pPr>
-        <w:pStyle w:val="Body"/>
+        <w:pStyle w:val="Body A"/>
         <w:numPr>
           <w:ilvl w:val="0"/>
           <w:numId w:val="3"/>
         </w:numPr>
-        <w:ind w:left="147"/>
-        <w:rPr>
-          <w:rFonts w:ascii="Verdana" w:cs="Verdana" w:hAnsi="Verdana" w:eastAsia="Verdana"/>
-          <w:position w:val="-2"/>
-          <w:sz w:val="18"/>
-          <w:szCs w:val="18"/>
+        <w:tabs>
+          <w:tab w:val="num" w:pos="180"/>
+          <w:tab w:val="clear" w:pos="147"/>
+        </w:tabs>
+        <w:bidi w:val="0"/>
+        <w:ind w:left="180" w:right="0" w:hanging="180"/>
+        <w:jc w:val="left"/>
+        <w:rPr>
+          <w:rFonts w:ascii="Verdana" w:cs="Verdana" w:hAnsi="Verdana" w:eastAsia="Verdana"/>
+          <w:position w:val="0"/>
+          <w:sz w:val="22"/>
+          <w:szCs w:val="22"/>
+          <w:rtl w:val="0"/>
         </w:rPr>
       </w:pPr>
       <w:r>
@@ -858,7 +863,7 @@
     </w:p>
     <w:p>
       <w:pPr>
-        <w:pStyle w:val="Body"/>
+        <w:pStyle w:val="Body A"/>
         <w:rPr>
           <w:rFonts w:ascii="Verdana" w:cs="Verdana" w:hAnsi="Verdana" w:eastAsia="Verdana"/>
           <w:b w:val="1"/>
@@ -866,12 +871,13 @@
           <w:color w:val="0432ff"/>
           <w:sz w:val="18"/>
           <w:szCs w:val="18"/>
+          <w:u w:color="0432ff"/>
         </w:rPr>
       </w:pPr>
     </w:p>
     <w:p>
       <w:pPr>
-        <w:pStyle w:val="Body"/>
+        <w:pStyle w:val="Body A"/>
         <w:rPr>
           <w:rFonts w:ascii="Verdana" w:cs="Verdana" w:hAnsi="Verdana" w:eastAsia="Verdana"/>
           <w:b w:val="1"/>
@@ -892,6 +898,7 @@
             <w:color w:val="0432ff"/>
             <w:sz w:val="18"/>
             <w:szCs w:val="18"/>
+            <w:u w:val="single" w:color="0432ff"/>
             <w:rtl w:val="0"/>
             <w:lang w:val="en-US"/>
           </w:rPr>
@@ -906,13 +913,14 @@
           <w:sz w:val="18"/>
           <w:szCs w:val="18"/>
           <w:rtl w:val="0"/>
+          <w:lang w:val="en-US"/>
         </w:rPr>
         <w:t>, Camp Hill, PA</w:t>
       </w:r>
     </w:p>
     <w:p>
       <w:pPr>
-        <w:pStyle w:val="Body"/>
+        <w:pStyle w:val="Body A"/>
         <w:rPr>
           <w:rFonts w:ascii="Verdana" w:cs="Verdana" w:hAnsi="Verdana" w:eastAsia="Verdana"/>
           <w:i w:val="1"/>
@@ -928,6 +936,7 @@
           <w:iCs w:val="1"/>
           <w:sz w:val="18"/>
           <w:szCs w:val="18"/>
+          <w:rtl w:val="0"/>
         </w:rPr>
         <w:br w:type="textWrapping"/>
       </w:r>
@@ -946,7 +955,7 @@
     </w:p>
     <w:p>
       <w:pPr>
-        <w:pStyle w:val="Body"/>
+        <w:pStyle w:val="Body A"/>
         <w:rPr>
           <w:rFonts w:ascii="Verdana" w:cs="Verdana" w:hAnsi="Verdana" w:eastAsia="Verdana"/>
           <w:i w:val="1"/>
@@ -958,7 +967,7 @@
     </w:p>
     <w:p>
       <w:pPr>
-        <w:pStyle w:val="Body"/>
+        <w:pStyle w:val="Body A"/>
         <w:rPr>
           <w:rFonts w:ascii="Verdana" w:cs="Verdana" w:hAnsi="Verdana" w:eastAsia="Verdana"/>
           <w:i w:val="1"/>
@@ -973,6 +982,7 @@
           <w:sz w:val="18"/>
           <w:szCs w:val="18"/>
           <w:rtl w:val="0"/>
+          <w:lang w:val="en-US"/>
         </w:rPr>
         <w:t xml:space="preserve">☐ </w:t>
       </w:r>
@@ -994,6 +1004,15 @@
           <w:rtl w:val="0"/>
         </w:rPr>
         <w:br w:type="textWrapping"/>
+      </w:r>
+      <w:r>
+        <w:rPr>
+          <w:rFonts w:hAnsi="Verdana" w:hint="default"/>
+          <w:sz w:val="18"/>
+          <w:szCs w:val="18"/>
+          <w:rtl w:val="0"/>
+          <w:lang w:val="en-US"/>
+        </w:rPr>
         <w:t xml:space="preserve">☐ </w:t>
       </w:r>
       <w:r>
@@ -1012,6 +1031,7 @@
           <w:sz w:val="18"/>
           <w:szCs w:val="18"/>
           <w:rtl w:val="0"/>
+          <w:lang w:val="en-US"/>
         </w:rPr>
         <w:t xml:space="preserve">☐ </w:t>
       </w:r>
@@ -1041,6 +1061,7 @@
           <w:sz w:val="18"/>
           <w:szCs w:val="18"/>
           <w:rtl w:val="0"/>
+          <w:lang w:val="en-US"/>
         </w:rPr>
         <w:t xml:space="preserve">to </w:t>
       </w:r>
@@ -1052,54 +1073,15 @@
           <w:rtl w:val="0"/>
           <w:lang w:val="en-US"/>
         </w:rPr>
-        <w:t>build</w:t>
-      </w:r>
-      <w:r>
-        <w:rPr>
-          <w:rFonts w:ascii="Verdana"/>
-          <w:sz w:val="18"/>
-          <w:szCs w:val="18"/>
-          <w:rtl w:val="0"/>
-          <w:lang w:val="en-US"/>
-        </w:rPr>
-        <w:t xml:space="preserve"> user interface</w:t>
-      </w:r>
-      <w:r>
-        <w:rPr>
-          <w:rFonts w:ascii="Verdana"/>
-          <w:sz w:val="18"/>
-          <w:szCs w:val="18"/>
-          <w:rtl w:val="0"/>
-          <w:lang w:val="en-US"/>
-        </w:rPr>
-        <w:t>, e</w:t>
-      </w:r>
-      <w:r>
-        <w:rPr>
-          <w:rFonts w:ascii="Verdana"/>
-          <w:sz w:val="18"/>
-          <w:szCs w:val="18"/>
-          <w:rtl w:val="0"/>
-          <w:lang w:val="en-US"/>
-        </w:rPr>
-        <w:t xml:space="preserve">xtend REST API, upgrade functionality to </w:t>
-      </w:r>
-      <w:r>
-        <w:rPr>
-          <w:rFonts w:ascii="Verdana"/>
-          <w:sz w:val="18"/>
-          <w:szCs w:val="18"/>
-          <w:rtl w:val="0"/>
-          <w:lang w:val="en-US"/>
-        </w:rPr>
-        <w:t>use</w:t>
-      </w:r>
-      <w:r>
-        <w:rPr>
-          <w:rFonts w:ascii="Verdana"/>
-          <w:sz w:val="18"/>
-          <w:szCs w:val="18"/>
-          <w:rtl w:val="0"/>
+        <w:t>build user interface, extend REST API, upgrade functionality to use</w:t>
+      </w:r>
+      <w:r>
+        <w:rPr>
+          <w:rFonts w:ascii="Verdana"/>
+          <w:sz w:val="18"/>
+          <w:szCs w:val="18"/>
+          <w:rtl w:val="0"/>
+          <w:lang w:val="en-US"/>
         </w:rPr>
         <w:t xml:space="preserve"> AJAX.</w:t>
       </w:r>
@@ -1111,6 +1093,15 @@
           <w:rtl w:val="0"/>
         </w:rPr>
         <w:br w:type="textWrapping"/>
+      </w:r>
+      <w:r>
+        <w:rPr>
+          <w:rFonts w:hAnsi="Verdana" w:hint="default"/>
+          <w:sz w:val="18"/>
+          <w:szCs w:val="18"/>
+          <w:rtl w:val="0"/>
+          <w:lang w:val="en-US"/>
+        </w:rPr>
         <w:t xml:space="preserve">☐ </w:t>
       </w:r>
       <w:r>
@@ -1121,17 +1112,7 @@
           <w:rtl w:val="0"/>
           <w:lang w:val="en-US"/>
         </w:rPr>
-        <w:t>Implement Angular directives to add modular functionality to existing projects</w:t>
-      </w:r>
-      <w:r>
-        <w:rPr>
-          <w:rFonts w:ascii="Verdana"/>
-          <w:sz w:val="18"/>
-          <w:szCs w:val="18"/>
-          <w:rtl w:val="0"/>
-          <w:lang w:val="en-US"/>
-        </w:rPr>
-        <w:t>.</w:t>
+        <w:t>Implement Angular directives to add modular functionality to existing projects.</w:t>
       </w:r>
       <w:r>
         <w:rPr>
@@ -1141,6 +1122,15 @@
           <w:rtl w:val="0"/>
         </w:rPr>
         <w:br w:type="textWrapping"/>
+      </w:r>
+      <w:r>
+        <w:rPr>
+          <w:rFonts w:hAnsi="Verdana" w:hint="default"/>
+          <w:sz w:val="18"/>
+          <w:szCs w:val="18"/>
+          <w:rtl w:val="0"/>
+          <w:lang w:val="en-US"/>
+        </w:rPr>
         <w:t xml:space="preserve">☐ </w:t>
       </w:r>
       <w:r>
@@ -1149,6 +1139,7 @@
           <w:sz w:val="18"/>
           <w:szCs w:val="18"/>
           <w:rtl w:val="0"/>
+          <w:lang w:val="en-US"/>
         </w:rPr>
         <w:t>Use</w:t>
       </w:r>
@@ -1160,32 +1151,12 @@
           <w:rtl w:val="0"/>
           <w:lang w:val="en-US"/>
         </w:rPr>
-        <w:t xml:space="preserve"> Grunt,</w:t>
-      </w:r>
-      <w:r>
-        <w:rPr>
-          <w:rFonts w:ascii="Verdana"/>
-          <w:sz w:val="18"/>
-          <w:szCs w:val="18"/>
-          <w:rtl w:val="0"/>
-          <w:lang w:val="en-US"/>
-        </w:rPr>
-        <w:t xml:space="preserve"> Git, Sourcetree, JIRA, Jenkins to work effectively alongside team members</w:t>
-      </w:r>
-      <w:r>
-        <w:rPr>
-          <w:rFonts w:ascii="Verdana"/>
-          <w:sz w:val="18"/>
-          <w:szCs w:val="18"/>
-          <w:rtl w:val="0"/>
-          <w:lang w:val="en-US"/>
-        </w:rPr>
-        <w:t>.</w:t>
+        <w:t xml:space="preserve"> Grunt, Git, Sourcetree, JIRA, Jenkins to work effectively alongside team members.</w:t>
       </w:r>
     </w:p>
     <w:p>
       <w:pPr>
-        <w:pStyle w:val="Body"/>
+        <w:pStyle w:val="Body A"/>
         <w:rPr>
           <w:rFonts w:ascii="Verdana" w:cs="Verdana" w:hAnsi="Verdana" w:eastAsia="Verdana"/>
           <w:b w:val="1"/>
@@ -1197,7 +1168,7 @@
     </w:p>
     <w:p>
       <w:pPr>
-        <w:pStyle w:val="Body"/>
+        <w:pStyle w:val="Body A"/>
         <w:rPr>
           <w:rFonts w:ascii="Verdana" w:cs="Verdana" w:hAnsi="Verdana" w:eastAsia="Verdana"/>
           <w:b w:val="1"/>
@@ -1209,13 +1180,14 @@
       <w:hyperlink r:id="rId8" w:history="1">
         <w:r>
           <w:rPr>
-            <w:rStyle w:val="Hyperlink.0"/>
+            <w:rStyle w:val="Hyperlink.2"/>
             <w:rFonts w:ascii="Verdana"/>
             <w:b w:val="1"/>
             <w:bCs w:val="1"/>
             <w:color w:val="0000ff"/>
             <w:sz w:val="18"/>
             <w:szCs w:val="18"/>
+            <w:u w:val="single" w:color="0000ff"/>
             <w:rtl w:val="0"/>
             <w:lang w:val="en-US"/>
           </w:rPr>
@@ -1230,13 +1202,14 @@
           <w:sz w:val="18"/>
           <w:szCs w:val="18"/>
           <w:rtl w:val="0"/>
+          <w:lang w:val="en-US"/>
         </w:rPr>
         <w:t>, Pittsburgh, PA</w:t>
       </w:r>
     </w:p>
     <w:p>
       <w:pPr>
-        <w:pStyle w:val="Body"/>
+        <w:pStyle w:val="Body A"/>
         <w:rPr>
           <w:rFonts w:ascii="Verdana" w:cs="Verdana" w:hAnsi="Verdana" w:eastAsia="Verdana"/>
           <w:b w:val="1"/>
@@ -1248,7 +1221,7 @@
     </w:p>
     <w:p>
       <w:pPr>
-        <w:pStyle w:val="Body"/>
+        <w:pStyle w:val="Body A"/>
         <w:rPr>
           <w:rFonts w:ascii="Verdana" w:cs="Verdana" w:hAnsi="Verdana" w:eastAsia="Verdana"/>
           <w:sz w:val="18"/>
@@ -1273,6 +1246,7 @@
           <w:sz w:val="18"/>
           <w:szCs w:val="18"/>
           <w:rtl w:val="0"/>
+          <w:lang w:val="en-US"/>
         </w:rPr>
         <w:t xml:space="preserve">, April 2012 </w:t>
       </w:r>
@@ -1282,23 +1256,24 @@
           <w:sz w:val="18"/>
           <w:szCs w:val="18"/>
           <w:rtl w:val="0"/>
-        </w:rPr>
-        <w:t>–</w:t>
-      </w:r>
-      <w:r>
-        <w:rPr>
-          <w:rFonts w:ascii="Verdana"/>
-          <w:sz w:val="18"/>
-          <w:szCs w:val="18"/>
-          <w:rtl w:val="0"/>
-          <w:lang w:val="en-US"/>
-        </w:rPr>
-        <w:t xml:space="preserve"> October 2013</w:t>
+          <w:lang w:val="en-US"/>
+        </w:rPr>
+        <w:t xml:space="preserve">– </w:t>
+      </w:r>
+      <w:r>
+        <w:rPr>
+          <w:rFonts w:ascii="Verdana"/>
+          <w:sz w:val="18"/>
+          <w:szCs w:val="18"/>
+          <w:rtl w:val="0"/>
+          <w:lang w:val="en-US"/>
+        </w:rPr>
+        <w:t>October 2013</w:t>
       </w:r>
     </w:p>
     <w:p>
       <w:pPr>
-        <w:pStyle w:val="Body"/>
+        <w:pStyle w:val="Body A"/>
         <w:rPr>
           <w:rFonts w:ascii="Verdana" w:cs="Verdana" w:hAnsi="Verdana" w:eastAsia="Verdana"/>
           <w:sz w:val="18"/>
@@ -1308,8 +1283,7 @@
     </w:p>
     <w:p>
       <w:pPr>
-        <w:pStyle w:val="Body"/>
-        <w:jc w:val="left"/>
+        <w:pStyle w:val="Body A"/>
         <w:rPr>
           <w:rFonts w:ascii="Verdana" w:cs="Verdana" w:hAnsi="Verdana" w:eastAsia="Verdana"/>
           <w:sz w:val="18"/>
@@ -1322,6 +1296,7 @@
           <w:sz w:val="18"/>
           <w:szCs w:val="18"/>
           <w:rtl w:val="0"/>
+          <w:lang w:val="en-US"/>
         </w:rPr>
         <w:t xml:space="preserve">☐ </w:t>
       </w:r>
@@ -1333,32 +1308,12 @@
           <w:rtl w:val="0"/>
           <w:lang w:val="en-US"/>
         </w:rPr>
-        <w:t xml:space="preserve">Build a content management system with CakePHP </w:t>
-      </w:r>
-      <w:r>
-        <w:rPr>
-          <w:rFonts w:ascii="Verdana"/>
-          <w:sz w:val="18"/>
-          <w:szCs w:val="18"/>
-          <w:rtl w:val="0"/>
-          <w:lang w:val="en-US"/>
-        </w:rPr>
-        <w:t xml:space="preserve">and MySQL schema </w:t>
-      </w:r>
-      <w:r>
-        <w:rPr>
-          <w:rFonts w:ascii="Verdana"/>
-          <w:sz w:val="18"/>
-          <w:szCs w:val="18"/>
-          <w:rtl w:val="0"/>
-          <w:lang w:val="en-US"/>
-        </w:rPr>
-        <w:t xml:space="preserve">for company employees and customers. </w:t>
+        <w:t xml:space="preserve">Build a content management system with CakePHP and MySQL schema for company employees and customers. </w:t>
       </w:r>
     </w:p>
     <w:p>
       <w:pPr>
-        <w:pStyle w:val="Body"/>
+        <w:pStyle w:val="Body A"/>
         <w:rPr>
           <w:rFonts w:ascii="Verdana" w:cs="Verdana" w:hAnsi="Verdana" w:eastAsia="Verdana"/>
           <w:sz w:val="18"/>
@@ -1371,6 +1326,7 @@
           <w:sz w:val="18"/>
           <w:szCs w:val="18"/>
           <w:rtl w:val="0"/>
+          <w:lang w:val="en-US"/>
         </w:rPr>
         <w:t xml:space="preserve">☐ </w:t>
       </w:r>
@@ -1382,32 +1338,12 @@
           <w:rtl w:val="0"/>
           <w:lang w:val="en-US"/>
         </w:rPr>
-        <w:t>Construct email/text messaging system with PHP</w:t>
-      </w:r>
-      <w:r>
-        <w:rPr>
-          <w:rFonts w:ascii="Verdana"/>
-          <w:sz w:val="18"/>
-          <w:szCs w:val="18"/>
-          <w:rtl w:val="0"/>
-          <w:lang w:val="en-US"/>
-        </w:rPr>
-        <w:t>/</w:t>
-      </w:r>
-      <w:r>
-        <w:rPr>
-          <w:rFonts w:ascii="Verdana"/>
-          <w:sz w:val="18"/>
-          <w:szCs w:val="18"/>
-          <w:rtl w:val="0"/>
-          <w:lang w:val="en-US"/>
-        </w:rPr>
-        <w:t xml:space="preserve">Cron to send messages at specified times. </w:t>
+        <w:t xml:space="preserve">Construct email/text messaging system with PHP/Cron to send messages at specified times. </w:t>
       </w:r>
     </w:p>
     <w:p>
       <w:pPr>
-        <w:pStyle w:val="Body"/>
+        <w:pStyle w:val="Body A"/>
         <w:rPr>
           <w:rFonts w:ascii="Verdana" w:cs="Verdana" w:hAnsi="Verdana" w:eastAsia="Verdana"/>
           <w:sz w:val="18"/>
@@ -1420,6 +1356,7 @@
           <w:sz w:val="18"/>
           <w:szCs w:val="18"/>
           <w:rtl w:val="0"/>
+          <w:lang w:val="en-US"/>
         </w:rPr>
         <w:t xml:space="preserve">☐ </w:t>
       </w:r>
@@ -1436,7 +1373,7 @@
     </w:p>
     <w:p>
       <w:pPr>
-        <w:pStyle w:val="Body"/>
+        <w:pStyle w:val="Body A"/>
         <w:rPr>
           <w:rFonts w:ascii="Verdana" w:cs="Verdana" w:hAnsi="Verdana" w:eastAsia="Verdana"/>
           <w:sz w:val="18"/>
@@ -1449,6 +1386,7 @@
           <w:sz w:val="18"/>
           <w:szCs w:val="18"/>
           <w:rtl w:val="0"/>
+          <w:lang w:val="en-US"/>
         </w:rPr>
         <w:t xml:space="preserve">☐ </w:t>
       </w:r>
@@ -1465,7 +1403,7 @@
     </w:p>
     <w:p>
       <w:pPr>
-        <w:pStyle w:val="Body"/>
+        <w:pStyle w:val="Body A"/>
         <w:rPr>
           <w:rFonts w:ascii="Verdana" w:cs="Verdana" w:hAnsi="Verdana" w:eastAsia="Verdana"/>
           <w:sz w:val="18"/>
@@ -1475,7 +1413,7 @@
     </w:p>
     <w:p>
       <w:pPr>
-        <w:pStyle w:val="Body"/>
+        <w:pStyle w:val="Body A"/>
         <w:rPr>
           <w:rFonts w:ascii="Verdana" w:cs="Verdana" w:hAnsi="Verdana" w:eastAsia="Verdana"/>
           <w:b w:val="1"/>
@@ -1487,13 +1425,14 @@
       <w:hyperlink r:id="rId9" w:history="1">
         <w:r>
           <w:rPr>
-            <w:rStyle w:val="Hyperlink.0"/>
+            <w:rStyle w:val="Hyperlink.2"/>
             <w:rFonts w:ascii="Verdana"/>
             <w:b w:val="1"/>
             <w:bCs w:val="1"/>
             <w:color w:val="0000ff"/>
             <w:sz w:val="18"/>
             <w:szCs w:val="18"/>
+            <w:u w:val="single" w:color="0000ff"/>
             <w:rtl w:val="0"/>
             <w:lang w:val="en-US"/>
           </w:rPr>
@@ -1515,7 +1454,7 @@
     </w:p>
     <w:p>
       <w:pPr>
-        <w:pStyle w:val="Body"/>
+        <w:pStyle w:val="Body A"/>
         <w:rPr>
           <w:rFonts w:ascii="Verdana" w:cs="Verdana" w:hAnsi="Verdana" w:eastAsia="Verdana"/>
           <w:b w:val="1"/>
@@ -1527,7 +1466,7 @@
     </w:p>
     <w:p>
       <w:pPr>
-        <w:pStyle w:val="Body"/>
+        <w:pStyle w:val="Body A"/>
         <w:rPr>
           <w:rFonts w:ascii="Verdana" w:cs="Verdana" w:hAnsi="Verdana" w:eastAsia="Verdana"/>
           <w:sz w:val="18"/>
@@ -1562,6 +1501,7 @@
           <w:sz w:val="18"/>
           <w:szCs w:val="18"/>
           <w:rtl w:val="0"/>
+          <w:lang w:val="en-US"/>
         </w:rPr>
         <w:t xml:space="preserve">– </w:t>
       </w:r>
@@ -1571,13 +1511,14 @@
           <w:sz w:val="18"/>
           <w:szCs w:val="18"/>
           <w:rtl w:val="0"/>
+          <w:lang w:val="en-US"/>
         </w:rPr>
         <w:t>April 2013</w:t>
       </w:r>
     </w:p>
     <w:p>
       <w:pPr>
-        <w:pStyle w:val="Body"/>
+        <w:pStyle w:val="Body A"/>
         <w:rPr>
           <w:rFonts w:ascii="Verdana" w:cs="Verdana" w:hAnsi="Verdana" w:eastAsia="Verdana"/>
           <w:sz w:val="18"/>
@@ -1587,242 +1528,196 @@
     </w:p>
     <w:p>
       <w:pPr>
-        <w:pStyle w:val="Body"/>
-        <w:numPr>
-          <w:ilvl w:val="0"/>
-          <w:numId w:val="4"/>
-        </w:numPr>
-        <w:ind w:left="147"/>
-        <w:rPr>
-          <w:rFonts w:ascii="Verdana" w:cs="Verdana" w:hAnsi="Verdana" w:eastAsia="Verdana"/>
-          <w:position w:val="-2"/>
-          <w:sz w:val="18"/>
-          <w:szCs w:val="18"/>
-        </w:rPr>
-      </w:pPr>
-      <w:r>
-        <w:rPr>
-          <w:rFonts w:ascii="Verdana"/>
-          <w:sz w:val="18"/>
-          <w:szCs w:val="18"/>
-          <w:rtl w:val="0"/>
-          <w:lang w:val="en-US"/>
-        </w:rPr>
-        <w:t xml:space="preserve"> </w:t>
-      </w:r>
-      <w:r>
-        <w:rPr>
-          <w:rFonts w:ascii="Verdana"/>
-          <w:sz w:val="18"/>
-          <w:szCs w:val="18"/>
-          <w:rtl w:val="0"/>
-          <w:lang w:val="en-US"/>
-        </w:rPr>
-        <w:t xml:space="preserve">Design surveys and web applications with HTML, CSS, jQuery and PHP to the specification of graduate students. </w:t>
-      </w:r>
-    </w:p>
-    <w:p>
-      <w:pPr>
-        <w:pStyle w:val="Body"/>
-        <w:numPr>
-          <w:ilvl w:val="0"/>
-          <w:numId w:val="5"/>
-        </w:numPr>
-        <w:ind w:left="147"/>
-        <w:rPr>
-          <w:rFonts w:ascii="Verdana" w:cs="Verdana" w:hAnsi="Verdana" w:eastAsia="Verdana"/>
-          <w:position w:val="-2"/>
-          <w:sz w:val="18"/>
-          <w:szCs w:val="18"/>
-        </w:rPr>
-      </w:pPr>
-      <w:r>
-        <w:rPr>
-          <w:rFonts w:ascii="Verdana"/>
-          <w:sz w:val="18"/>
-          <w:szCs w:val="18"/>
-          <w:rtl w:val="0"/>
-          <w:lang w:val="en-US"/>
-        </w:rPr>
-        <w:t xml:space="preserve"> </w:t>
-      </w:r>
-      <w:r>
-        <w:rPr>
-          <w:rFonts w:ascii="Verdana"/>
-          <w:sz w:val="18"/>
-          <w:szCs w:val="18"/>
-          <w:rtl w:val="0"/>
-          <w:lang w:val="en-US"/>
-        </w:rPr>
-        <w:t xml:space="preserve">Design web application </w:t>
-      </w:r>
-      <w:r>
-        <w:rPr>
-          <w:rFonts w:ascii="Verdana"/>
-          <w:sz w:val="18"/>
-          <w:szCs w:val="18"/>
-          <w:rtl w:val="0"/>
-          <w:lang w:val="en-US"/>
-        </w:rPr>
-        <w:t>to</w:t>
-      </w:r>
-      <w:r>
-        <w:rPr>
-          <w:rFonts w:ascii="Verdana"/>
-          <w:sz w:val="18"/>
-          <w:szCs w:val="18"/>
-          <w:rtl w:val="0"/>
-        </w:rPr>
-        <w:t xml:space="preserve"> upload</w:t>
-      </w:r>
-      <w:r>
-        <w:rPr>
-          <w:rFonts w:ascii="Verdana"/>
-          <w:sz w:val="18"/>
-          <w:szCs w:val="18"/>
-          <w:rtl w:val="0"/>
-          <w:lang w:val="en-US"/>
-        </w:rPr>
-        <w:t>/</w:t>
-      </w:r>
-      <w:r>
-        <w:rPr>
-          <w:rFonts w:ascii="Verdana"/>
-          <w:sz w:val="18"/>
-          <w:szCs w:val="18"/>
-          <w:rtl w:val="0"/>
-        </w:rPr>
-        <w:t>download</w:t>
-      </w:r>
-      <w:r>
-        <w:rPr>
-          <w:rFonts w:ascii="Verdana"/>
-          <w:sz w:val="18"/>
-          <w:szCs w:val="18"/>
-          <w:rtl w:val="0"/>
-          <w:lang w:val="en-US"/>
-        </w:rPr>
-        <w:t xml:space="preserve"> </w:t>
-      </w:r>
-      <w:r>
-        <w:rPr>
-          <w:rFonts w:ascii="Verdana"/>
-          <w:sz w:val="18"/>
-          <w:szCs w:val="18"/>
-          <w:rtl w:val="0"/>
-        </w:rPr>
-        <w:t>CSV, XML, SQL, etc.</w:t>
-      </w:r>
-      <w:r>
-        <w:rPr>
-          <w:rFonts w:ascii="Verdana"/>
-          <w:sz w:val="18"/>
-          <w:szCs w:val="18"/>
-          <w:rtl w:val="0"/>
-          <w:lang w:val="en-US"/>
-        </w:rPr>
-        <w:t xml:space="preserve"> files</w:t>
-      </w:r>
-      <w:r>
-        <w:rPr>
-          <w:rFonts w:ascii="Verdana"/>
-          <w:sz w:val="18"/>
-          <w:szCs w:val="18"/>
-          <w:rtl w:val="0"/>
-          <w:lang w:val="en-US"/>
-        </w:rPr>
-        <w:t xml:space="preserve"> into MySQL. </w:t>
-      </w:r>
-      <w:r>
-        <w:rPr>
-          <w:rFonts w:ascii="Verdana"/>
-          <w:sz w:val="18"/>
-          <w:szCs w:val="18"/>
-          <w:rtl w:val="0"/>
-          <w:lang w:val="en-US"/>
-        </w:rPr>
-        <w:t>Spreadsheet-like f</w:t>
-      </w:r>
-      <w:r>
-        <w:rPr>
-          <w:rFonts w:ascii="Verdana"/>
-          <w:sz w:val="18"/>
-          <w:szCs w:val="18"/>
-          <w:rtl w:val="0"/>
-          <w:lang w:val="de-DE"/>
-        </w:rPr>
-        <w:t>ront-end GUI</w:t>
-      </w:r>
-      <w:r>
-        <w:rPr>
-          <w:rFonts w:ascii="Verdana"/>
-          <w:sz w:val="18"/>
-          <w:szCs w:val="18"/>
-          <w:rtl w:val="0"/>
-          <w:lang w:val="en-US"/>
-        </w:rPr>
-        <w:t xml:space="preserve">. </w:t>
-      </w:r>
-    </w:p>
-    <w:p>
-      <w:pPr>
-        <w:pStyle w:val="Body"/>
+        <w:pStyle w:val="Body A"/>
         <w:numPr>
           <w:ilvl w:val="0"/>
           <w:numId w:val="6"/>
         </w:numPr>
-        <w:ind w:left="147"/>
-        <w:rPr>
-          <w:rFonts w:ascii="Verdana" w:cs="Verdana" w:hAnsi="Verdana" w:eastAsia="Verdana"/>
-          <w:position w:val="-2"/>
-          <w:sz w:val="18"/>
-          <w:szCs w:val="18"/>
-        </w:rPr>
-      </w:pPr>
-      <w:r>
-        <w:rPr>
-          <w:rFonts w:ascii="Verdana"/>
-          <w:sz w:val="18"/>
-          <w:szCs w:val="18"/>
-          <w:rtl w:val="0"/>
-          <w:lang w:val="en-US"/>
-        </w:rPr>
-        <w:t xml:space="preserve"> </w:t>
-      </w:r>
-      <w:r>
-        <w:rPr>
-          <w:rFonts w:ascii="Verdana"/>
-          <w:sz w:val="18"/>
-          <w:szCs w:val="18"/>
-          <w:rtl w:val="0"/>
-          <w:lang w:val="en-US"/>
-        </w:rPr>
-        <w:t xml:space="preserve">Conduct research that examines the neurophysiology of cross-language and bilingual language processing. </w:t>
+        <w:tabs>
+          <w:tab w:val="num" w:pos="180"/>
+          <w:tab w:val="clear" w:pos="147"/>
+        </w:tabs>
+        <w:bidi w:val="0"/>
+        <w:ind w:left="180" w:right="0" w:hanging="180"/>
+        <w:jc w:val="left"/>
+        <w:rPr>
+          <w:rFonts w:ascii="Verdana" w:cs="Verdana" w:hAnsi="Verdana" w:eastAsia="Verdana"/>
+          <w:position w:val="0"/>
+          <w:sz w:val="22"/>
+          <w:szCs w:val="22"/>
+          <w:rtl w:val="0"/>
+        </w:rPr>
+      </w:pPr>
+      <w:r>
+        <w:rPr>
+          <w:rFonts w:ascii="Verdana"/>
+          <w:sz w:val="18"/>
+          <w:szCs w:val="18"/>
+          <w:rtl w:val="0"/>
+          <w:lang w:val="en-US"/>
+        </w:rPr>
+        <w:t xml:space="preserve"> Design surveys and web applications with HTML, CSS, jQuery and PHP to the specification of graduate students. </w:t>
       </w:r>
     </w:p>
     <w:p>
       <w:pPr>
-        <w:pStyle w:val="Body"/>
-        <w:rPr>
-          <w:rFonts w:ascii="Verdana" w:cs="Verdana" w:hAnsi="Verdana" w:eastAsia="Verdana"/>
-          <w:sz w:val="18"/>
-          <w:szCs w:val="18"/>
-        </w:rPr>
-      </w:pPr>
+        <w:pStyle w:val="Body A"/>
+        <w:numPr>
+          <w:ilvl w:val="0"/>
+          <w:numId w:val="9"/>
+        </w:numPr>
+        <w:tabs>
+          <w:tab w:val="num" w:pos="180"/>
+          <w:tab w:val="clear" w:pos="147"/>
+        </w:tabs>
+        <w:bidi w:val="0"/>
+        <w:ind w:left="180" w:right="0" w:hanging="180"/>
+        <w:jc w:val="left"/>
+        <w:rPr>
+          <w:rFonts w:ascii="Verdana" w:cs="Verdana" w:hAnsi="Verdana" w:eastAsia="Verdana"/>
+          <w:position w:val="0"/>
+          <w:sz w:val="22"/>
+          <w:szCs w:val="22"/>
+          <w:rtl w:val="0"/>
+        </w:rPr>
+      </w:pPr>
+      <w:r>
+        <w:rPr>
+          <w:rFonts w:ascii="Verdana"/>
+          <w:sz w:val="18"/>
+          <w:szCs w:val="18"/>
+          <w:rtl w:val="0"/>
+          <w:lang w:val="en-US"/>
+        </w:rPr>
+        <w:t xml:space="preserve"> Design web application to</w:t>
+      </w:r>
+      <w:r>
+        <w:rPr>
+          <w:rFonts w:ascii="Verdana"/>
+          <w:sz w:val="18"/>
+          <w:szCs w:val="18"/>
+          <w:rtl w:val="0"/>
+          <w:lang w:val="en-US"/>
+        </w:rPr>
+        <w:t xml:space="preserve"> upload</w:t>
+      </w:r>
+      <w:r>
+        <w:rPr>
+          <w:rFonts w:ascii="Verdana"/>
+          <w:sz w:val="18"/>
+          <w:szCs w:val="18"/>
+          <w:rtl w:val="0"/>
+          <w:lang w:val="en-US"/>
+        </w:rPr>
+        <w:t>/</w:t>
+      </w:r>
+      <w:r>
+        <w:rPr>
+          <w:rFonts w:ascii="Verdana"/>
+          <w:sz w:val="18"/>
+          <w:szCs w:val="18"/>
+          <w:rtl w:val="0"/>
+          <w:lang w:val="en-US"/>
+        </w:rPr>
+        <w:t>download</w:t>
+      </w:r>
+      <w:r>
+        <w:rPr>
+          <w:rFonts w:ascii="Verdana"/>
+          <w:sz w:val="18"/>
+          <w:szCs w:val="18"/>
+          <w:rtl w:val="0"/>
+          <w:lang w:val="en-US"/>
+        </w:rPr>
+        <w:t xml:space="preserve"> </w:t>
+      </w:r>
+      <w:r>
+        <w:rPr>
+          <w:rFonts w:ascii="Verdana"/>
+          <w:sz w:val="18"/>
+          <w:szCs w:val="18"/>
+          <w:rtl w:val="0"/>
+          <w:lang w:val="en-US"/>
+        </w:rPr>
+        <w:t>CSV, XML, SQL, etc.</w:t>
+      </w:r>
+      <w:r>
+        <w:rPr>
+          <w:rFonts w:ascii="Verdana"/>
+          <w:sz w:val="18"/>
+          <w:szCs w:val="18"/>
+          <w:rtl w:val="0"/>
+          <w:lang w:val="en-US"/>
+        </w:rPr>
+        <w:t xml:space="preserve"> files into MySQL. Spreadsheet-like f</w:t>
+      </w:r>
+      <w:r>
+        <w:rPr>
+          <w:rFonts w:ascii="Verdana"/>
+          <w:sz w:val="18"/>
+          <w:szCs w:val="18"/>
+          <w:rtl w:val="0"/>
+          <w:lang w:val="en-US"/>
+        </w:rPr>
+        <w:t>ront-end GUI</w:t>
+      </w:r>
+      <w:r>
+        <w:rPr>
+          <w:rFonts w:ascii="Verdana"/>
+          <w:sz w:val="18"/>
+          <w:szCs w:val="18"/>
+          <w:rtl w:val="0"/>
+          <w:lang w:val="en-US"/>
+        </w:rPr>
+        <w:t xml:space="preserve">. </w:t>
+      </w:r>
     </w:p>
     <w:p>
       <w:pPr>
-        <w:pStyle w:val="Body"/>
-        <w:rPr>
-          <w:rFonts w:ascii="Verdana" w:cs="Verdana" w:hAnsi="Verdana" w:eastAsia="Verdana"/>
-          <w:sz w:val="18"/>
-          <w:szCs w:val="18"/>
-        </w:rPr>
-      </w:pPr>
+        <w:pStyle w:val="Body A"/>
+        <w:numPr>
+          <w:ilvl w:val="0"/>
+          <w:numId w:val="12"/>
+        </w:numPr>
+        <w:tabs>
+          <w:tab w:val="num" w:pos="180"/>
+          <w:tab w:val="clear" w:pos="147"/>
+        </w:tabs>
+        <w:bidi w:val="0"/>
+        <w:ind w:left="180" w:right="0" w:hanging="180"/>
+        <w:jc w:val="left"/>
+        <w:rPr>
+          <w:rFonts w:ascii="Verdana" w:cs="Verdana" w:hAnsi="Verdana" w:eastAsia="Verdana"/>
+          <w:position w:val="0"/>
+          <w:sz w:val="22"/>
+          <w:szCs w:val="22"/>
+          <w:rtl w:val="0"/>
+        </w:rPr>
+      </w:pPr>
+      <w:r>
+        <w:rPr>
+          <w:rFonts w:ascii="Verdana"/>
+          <w:sz w:val="18"/>
+          <w:szCs w:val="18"/>
+          <w:rtl w:val="0"/>
+          <w:lang w:val="en-US"/>
+        </w:rPr>
+        <w:t xml:space="preserve"> Conduct research that examines the neurophysiology of cross-language and bilingual language processing. </w:t>
+      </w:r>
     </w:p>
     <w:p>
       <w:pPr>
-        <w:pStyle w:val="Body"/>
+        <w:pStyle w:val="Body A"/>
+        <w:rPr>
+          <w:rFonts w:ascii="Verdana" w:cs="Verdana" w:hAnsi="Verdana" w:eastAsia="Verdana"/>
+          <w:sz w:val="18"/>
+          <w:szCs w:val="18"/>
+        </w:rPr>
+      </w:pPr>
+    </w:p>
+    <w:p>
+      <w:pPr>
+        <w:pStyle w:val="Body A"/>
         <w:rPr>
           <w:rFonts w:ascii="Verdana" w:cs="Verdana" w:hAnsi="Verdana" w:eastAsia="Verdana"/>
           <w:b w:val="1"/>
@@ -1846,7 +1741,7 @@
     </w:p>
     <w:p>
       <w:pPr>
-        <w:pStyle w:val="Body"/>
+        <w:pStyle w:val="Body A"/>
         <w:rPr>
           <w:rFonts w:ascii="Verdana" w:cs="Verdana" w:hAnsi="Verdana" w:eastAsia="Verdana"/>
           <w:b w:val="1"/>
@@ -1858,7 +1753,7 @@
     </w:p>
     <w:p>
       <w:pPr>
-        <w:pStyle w:val="Body"/>
+        <w:pStyle w:val="Body A"/>
         <w:rPr>
           <w:rFonts w:ascii="Verdana" w:cs="Verdana" w:hAnsi="Verdana" w:eastAsia="Verdana"/>
           <w:sz w:val="18"/>
@@ -1881,6 +1776,7 @@
           <w:sz w:val="18"/>
           <w:szCs w:val="18"/>
           <w:rtl w:val="0"/>
+          <w:lang w:val="en-US"/>
         </w:rPr>
         <w:t xml:space="preserve">– </w:t>
       </w:r>
@@ -1890,6 +1786,7 @@
           <w:sz w:val="18"/>
           <w:szCs w:val="18"/>
           <w:rtl w:val="0"/>
+          <w:lang w:val="en-US"/>
         </w:rPr>
         <w:t>Pittsburgh, PA</w:t>
         <w:tab/>
@@ -1913,6 +1810,7 @@
           <w:sz w:val="18"/>
           <w:szCs w:val="18"/>
           <w:rtl w:val="0"/>
+          <w:lang w:val="en-US"/>
         </w:rPr>
         <w:t xml:space="preserve"> </w:t>
       </w:r>
@@ -1929,7 +1827,7 @@
     </w:p>
     <w:p>
       <w:pPr>
-        <w:pStyle w:val="Body"/>
+        <w:pStyle w:val="Body A"/>
         <w:rPr>
           <w:rFonts w:ascii="Verdana" w:cs="Verdana" w:hAnsi="Verdana" w:eastAsia="Verdana"/>
           <w:sz w:val="18"/>
@@ -1960,37 +1858,17 @@
     </w:p>
     <w:p>
       <w:pPr>
-        <w:pStyle w:val="Body"/>
-      </w:pPr>
-      <w:r>
-        <w:rPr>
-          <w:rFonts w:ascii="Verdana"/>
-          <w:sz w:val="18"/>
-          <w:szCs w:val="18"/>
-          <w:rtl w:val="0"/>
-          <w:lang w:val="en-US"/>
-        </w:rPr>
-        <w:t xml:space="preserve">Data Structures, Algorithm Implementation, </w:t>
-      </w:r>
-      <w:r>
-        <w:rPr>
-          <w:rFonts w:ascii="Verdana"/>
-          <w:sz w:val="18"/>
-          <w:szCs w:val="18"/>
-          <w:rtl w:val="0"/>
-          <w:lang w:val="en-US"/>
-        </w:rPr>
-        <w:t xml:space="preserve">Database Management, </w:t>
-      </w:r>
-      <w:r>
-        <w:rPr>
-          <w:rFonts w:ascii="Verdana"/>
-          <w:sz w:val="18"/>
-          <w:szCs w:val="18"/>
-          <w:rtl w:val="0"/>
-          <w:lang w:val="en-US"/>
-        </w:rPr>
-        <w:t xml:space="preserve">Applied </w:t>
+        <w:pStyle w:val="Body A"/>
+      </w:pPr>
+      <w:r>
+        <w:rPr>
+          <w:rFonts w:ascii="Verdana"/>
+          <w:sz w:val="18"/>
+          <w:szCs w:val="18"/>
+          <w:rtl w:val="0"/>
+          <w:lang w:val="en-US"/>
+        </w:rPr>
+        <w:t xml:space="preserve">Data Structures, Algorithm Implementation, Database Management, Applied </w:t>
       </w:r>
       <w:r>
         <w:rPr>
@@ -2017,6 +1895,10 @@
 <file path=word/footer1.xml><?xml version="1.0" encoding="utf-8"?>
 <w:ftr xmlns:r="http://schemas.openxmlformats.org/officeDocument/2006/relationships" xmlns:wp="http://schemas.openxmlformats.org/drawingml/2006/wordprocessingDrawing" xmlns:w="http://schemas.openxmlformats.org/wordprocessingml/2006/main" xmlns:w10="urn:schemas-microsoft-com:office:word" xmlns:w14="http://schemas.microsoft.com/office/word/2010/wordml" xmlns:wps="http://schemas.microsoft.com/office/word/2010/wordprocessingShape" xmlns:wpg="http://schemas.microsoft.com/office/word/2010/wordprocessingGroup" xmlns:mc="http://schemas.openxmlformats.org/markup-compatibility/2006" xmlns:v="urn:schemas-microsoft-com:vml" xmlns:o="urn:schemas-microsoft-com:office:office" mc:Ignorable="w14">
   <w:p>
+    <w:pPr>
+      <w:pStyle w:val="Header &amp; Footer"/>
+      <w:bidi w:val="0"/>
+    </w:pPr>
     <w:r/>
   </w:p>
 </w:ftr>
@@ -2025,6 +1907,10 @@
 <file path=word/header1.xml><?xml version="1.0" encoding="utf-8"?>
 <w:hdr xmlns:r="http://schemas.openxmlformats.org/officeDocument/2006/relationships" xmlns:wp="http://schemas.openxmlformats.org/drawingml/2006/wordprocessingDrawing" xmlns:w="http://schemas.openxmlformats.org/wordprocessingml/2006/main" xmlns:w10="urn:schemas-microsoft-com:office:word" xmlns:w14="http://schemas.microsoft.com/office/word/2010/wordml" xmlns:wps="http://schemas.microsoft.com/office/word/2010/wordprocessingShape" xmlns:wpg="http://schemas.microsoft.com/office/word/2010/wordprocessingGroup" xmlns:mc="http://schemas.openxmlformats.org/markup-compatibility/2006" xmlns:v="urn:schemas-microsoft-com:vml" xmlns:o="urn:schemas-microsoft-com:office:office" mc:Ignorable="w14">
   <w:p>
+    <w:pPr>
+      <w:pStyle w:val="Header &amp; Footer"/>
+      <w:bidi w:val="0"/>
+    </w:pPr>
     <w:r/>
   </w:p>
 </w:hdr>
@@ -2049,9 +1935,10 @@
       </w:pPr>
       <w:rPr>
         <w:rFonts w:ascii="Verdana" w:cs="Verdana" w:hAnsi="Verdana" w:eastAsia="Verdana"/>
-        <w:position w:val="-2"/>
-        <w:sz w:val="18"/>
-        <w:szCs w:val="18"/>
+        <w:position w:val="0"/>
+        <w:sz w:val="18"/>
+        <w:szCs w:val="18"/>
+        <w:lang w:val="en-US"/>
       </w:rPr>
     </w:lvl>
     <w:lvl w:ilvl="1">
@@ -2062,16 +1949,17 @@
       <w:lvlJc w:val="left"/>
       <w:pPr>
         <w:tabs>
-          <w:tab w:val="num" w:pos="327"/>
-          <w:tab w:val="clear" w:pos="0"/>
-        </w:tabs>
-        <w:ind w:left="327" w:hanging="147"/>
-      </w:pPr>
-      <w:rPr>
-        <w:rFonts w:ascii="Verdana" w:cs="Verdana" w:hAnsi="Verdana" w:eastAsia="Verdana"/>
-        <w:position w:val="-2"/>
-        <w:sz w:val="18"/>
-        <w:szCs w:val="18"/>
+          <w:tab w:val="num" w:pos="290"/>
+          <w:tab w:val="clear" w:pos="0"/>
+        </w:tabs>
+        <w:ind w:left="290" w:hanging="110"/>
+      </w:pPr>
+      <w:rPr>
+        <w:rFonts w:ascii="Verdana" w:cs="Verdana" w:hAnsi="Verdana" w:eastAsia="Verdana"/>
+        <w:position w:val="0"/>
+        <w:sz w:val="18"/>
+        <w:szCs w:val="18"/>
+        <w:lang w:val="en-US"/>
       </w:rPr>
     </w:lvl>
     <w:lvl w:ilvl="2">
@@ -2082,16 +1970,17 @@
       <w:lvlJc w:val="left"/>
       <w:pPr>
         <w:tabs>
-          <w:tab w:val="num" w:pos="507"/>
-          <w:tab w:val="clear" w:pos="0"/>
-        </w:tabs>
-        <w:ind w:left="507" w:hanging="147"/>
-      </w:pPr>
-      <w:rPr>
-        <w:rFonts w:ascii="Verdana" w:cs="Verdana" w:hAnsi="Verdana" w:eastAsia="Verdana"/>
-        <w:position w:val="-2"/>
-        <w:sz w:val="18"/>
-        <w:szCs w:val="18"/>
+          <w:tab w:val="num" w:pos="470"/>
+          <w:tab w:val="clear" w:pos="0"/>
+        </w:tabs>
+        <w:ind w:left="470" w:hanging="110"/>
+      </w:pPr>
+      <w:rPr>
+        <w:rFonts w:ascii="Verdana" w:cs="Verdana" w:hAnsi="Verdana" w:eastAsia="Verdana"/>
+        <w:position w:val="0"/>
+        <w:sz w:val="18"/>
+        <w:szCs w:val="18"/>
+        <w:lang w:val="en-US"/>
       </w:rPr>
     </w:lvl>
     <w:lvl w:ilvl="3">
@@ -2102,16 +1991,17 @@
       <w:lvlJc w:val="left"/>
       <w:pPr>
         <w:tabs>
-          <w:tab w:val="num" w:pos="687"/>
-          <w:tab w:val="clear" w:pos="0"/>
-        </w:tabs>
-        <w:ind w:left="687" w:hanging="147"/>
-      </w:pPr>
-      <w:rPr>
-        <w:rFonts w:ascii="Verdana" w:cs="Verdana" w:hAnsi="Verdana" w:eastAsia="Verdana"/>
-        <w:position w:val="-2"/>
-        <w:sz w:val="18"/>
-        <w:szCs w:val="18"/>
+          <w:tab w:val="num" w:pos="650"/>
+          <w:tab w:val="clear" w:pos="0"/>
+        </w:tabs>
+        <w:ind w:left="650" w:hanging="110"/>
+      </w:pPr>
+      <w:rPr>
+        <w:rFonts w:ascii="Verdana" w:cs="Verdana" w:hAnsi="Verdana" w:eastAsia="Verdana"/>
+        <w:position w:val="0"/>
+        <w:sz w:val="18"/>
+        <w:szCs w:val="18"/>
+        <w:lang w:val="en-US"/>
       </w:rPr>
     </w:lvl>
     <w:lvl w:ilvl="4">
@@ -2122,16 +2012,17 @@
       <w:lvlJc w:val="left"/>
       <w:pPr>
         <w:tabs>
-          <w:tab w:val="num" w:pos="867"/>
-          <w:tab w:val="clear" w:pos="0"/>
-        </w:tabs>
-        <w:ind w:left="867" w:hanging="147"/>
-      </w:pPr>
-      <w:rPr>
-        <w:rFonts w:ascii="Verdana" w:cs="Verdana" w:hAnsi="Verdana" w:eastAsia="Verdana"/>
-        <w:position w:val="-2"/>
-        <w:sz w:val="18"/>
-        <w:szCs w:val="18"/>
+          <w:tab w:val="num" w:pos="830"/>
+          <w:tab w:val="clear" w:pos="0"/>
+        </w:tabs>
+        <w:ind w:left="830" w:hanging="110"/>
+      </w:pPr>
+      <w:rPr>
+        <w:rFonts w:ascii="Verdana" w:cs="Verdana" w:hAnsi="Verdana" w:eastAsia="Verdana"/>
+        <w:position w:val="0"/>
+        <w:sz w:val="18"/>
+        <w:szCs w:val="18"/>
+        <w:lang w:val="en-US"/>
       </w:rPr>
     </w:lvl>
     <w:lvl w:ilvl="5">
@@ -2142,16 +2033,17 @@
       <w:lvlJc w:val="left"/>
       <w:pPr>
         <w:tabs>
-          <w:tab w:val="num" w:pos="1047"/>
-          <w:tab w:val="clear" w:pos="0"/>
-        </w:tabs>
-        <w:ind w:left="1047" w:hanging="147"/>
-      </w:pPr>
-      <w:rPr>
-        <w:rFonts w:ascii="Verdana" w:cs="Verdana" w:hAnsi="Verdana" w:eastAsia="Verdana"/>
-        <w:position w:val="-2"/>
-        <w:sz w:val="18"/>
-        <w:szCs w:val="18"/>
+          <w:tab w:val="num" w:pos="1010"/>
+          <w:tab w:val="clear" w:pos="0"/>
+        </w:tabs>
+        <w:ind w:left="1010" w:hanging="110"/>
+      </w:pPr>
+      <w:rPr>
+        <w:rFonts w:ascii="Verdana" w:cs="Verdana" w:hAnsi="Verdana" w:eastAsia="Verdana"/>
+        <w:position w:val="0"/>
+        <w:sz w:val="18"/>
+        <w:szCs w:val="18"/>
+        <w:lang w:val="en-US"/>
       </w:rPr>
     </w:lvl>
     <w:lvl w:ilvl="6">
@@ -2162,16 +2054,17 @@
       <w:lvlJc w:val="left"/>
       <w:pPr>
         <w:tabs>
-          <w:tab w:val="num" w:pos="1227"/>
-          <w:tab w:val="clear" w:pos="0"/>
-        </w:tabs>
-        <w:ind w:left="1227" w:hanging="147"/>
-      </w:pPr>
-      <w:rPr>
-        <w:rFonts w:ascii="Verdana" w:cs="Verdana" w:hAnsi="Verdana" w:eastAsia="Verdana"/>
-        <w:position w:val="-2"/>
-        <w:sz w:val="18"/>
-        <w:szCs w:val="18"/>
+          <w:tab w:val="num" w:pos="1190"/>
+          <w:tab w:val="clear" w:pos="0"/>
+        </w:tabs>
+        <w:ind w:left="1190" w:hanging="110"/>
+      </w:pPr>
+      <w:rPr>
+        <w:rFonts w:ascii="Verdana" w:cs="Verdana" w:hAnsi="Verdana" w:eastAsia="Verdana"/>
+        <w:position w:val="0"/>
+        <w:sz w:val="18"/>
+        <w:szCs w:val="18"/>
+        <w:lang w:val="en-US"/>
       </w:rPr>
     </w:lvl>
     <w:lvl w:ilvl="7">
@@ -2182,16 +2075,17 @@
       <w:lvlJc w:val="left"/>
       <w:pPr>
         <w:tabs>
-          <w:tab w:val="num" w:pos="1407"/>
-          <w:tab w:val="clear" w:pos="0"/>
-        </w:tabs>
-        <w:ind w:left="1407" w:hanging="147"/>
-      </w:pPr>
-      <w:rPr>
-        <w:rFonts w:ascii="Verdana" w:cs="Verdana" w:hAnsi="Verdana" w:eastAsia="Verdana"/>
-        <w:position w:val="-2"/>
-        <w:sz w:val="18"/>
-        <w:szCs w:val="18"/>
+          <w:tab w:val="num" w:pos="1370"/>
+          <w:tab w:val="clear" w:pos="0"/>
+        </w:tabs>
+        <w:ind w:left="1370" w:hanging="110"/>
+      </w:pPr>
+      <w:rPr>
+        <w:rFonts w:ascii="Verdana" w:cs="Verdana" w:hAnsi="Verdana" w:eastAsia="Verdana"/>
+        <w:position w:val="0"/>
+        <w:sz w:val="18"/>
+        <w:szCs w:val="18"/>
+        <w:lang w:val="en-US"/>
       </w:rPr>
     </w:lvl>
     <w:lvl w:ilvl="8">
@@ -2202,16 +2096,17 @@
       <w:lvlJc w:val="left"/>
       <w:pPr>
         <w:tabs>
-          <w:tab w:val="num" w:pos="1587"/>
-          <w:tab w:val="clear" w:pos="0"/>
-        </w:tabs>
-        <w:ind w:left="1587" w:hanging="147"/>
-      </w:pPr>
-      <w:rPr>
-        <w:rFonts w:ascii="Verdana" w:cs="Verdana" w:hAnsi="Verdana" w:eastAsia="Verdana"/>
-        <w:position w:val="-2"/>
-        <w:sz w:val="18"/>
-        <w:szCs w:val="18"/>
+          <w:tab w:val="num" w:pos="1550"/>
+          <w:tab w:val="clear" w:pos="0"/>
+        </w:tabs>
+        <w:ind w:left="1550" w:hanging="110"/>
+      </w:pPr>
+      <w:rPr>
+        <w:rFonts w:ascii="Verdana" w:cs="Verdana" w:hAnsi="Verdana" w:eastAsia="Verdana"/>
+        <w:position w:val="0"/>
+        <w:sz w:val="18"/>
+        <w:szCs w:val="18"/>
+        <w:lang w:val="en-US"/>
       </w:rPr>
     </w:lvl>
   </w:abstractNum>
@@ -2221,306 +2116,99 @@
       <w:start w:val="1"/>
       <w:numFmt w:val="bullet"/>
       <w:suff w:val="tab"/>
-      <w:lvlText w:val="•"/>
-      <w:lvlJc w:val="left"/>
-      <w:pPr>
-        <w:tabs>
-          <w:tab w:val="num" w:pos="180"/>
-          <w:tab w:val="clear" w:pos="0"/>
-        </w:tabs>
-        <w:ind w:left="180" w:hanging="180"/>
-      </w:pPr>
-      <w:rPr>
-        <w:rFonts w:ascii="Helvetica" w:cs="Helvetica" w:hAnsi="Helvetica" w:eastAsia="Helvetica"/>
-        <w:b w:val="0"/>
-        <w:bCs w:val="0"/>
-        <w:i w:val="0"/>
-        <w:iCs w:val="0"/>
-        <w:caps w:val="0"/>
-        <w:smallCaps w:val="0"/>
-        <w:strike w:val="0"/>
-        <w:dstrike w:val="0"/>
-        <w:outline w:val="0"/>
-        <w:color w:val="000000"/>
-        <w:spacing w:val="0"/>
-        <w:kern w:val="0"/>
-        <w:position w:val="-2"/>
-        <w:sz w:val="22"/>
-        <w:szCs w:val="22"/>
-        <w:u w:val="none"/>
-        <w:vertAlign w:val="baseline"/>
+      <w:lvlText w:val="☐"/>
+      <w:lvlJc w:val="left"/>
+      <w:pPr/>
+      <w:rPr>
+        <w:position w:val="0"/>
       </w:rPr>
     </w:lvl>
     <w:lvl w:ilvl="1">
       <w:start w:val="1"/>
       <w:numFmt w:val="bullet"/>
       <w:suff w:val="tab"/>
-      <w:lvlText w:val="•"/>
-      <w:lvlJc w:val="left"/>
-      <w:pPr>
-        <w:tabs>
-          <w:tab w:val="num" w:pos="360"/>
-          <w:tab w:val="clear" w:pos="0"/>
-        </w:tabs>
-        <w:ind w:left="360" w:hanging="180"/>
-      </w:pPr>
-      <w:rPr>
-        <w:rFonts w:ascii="Helvetica" w:cs="Helvetica" w:hAnsi="Helvetica" w:eastAsia="Helvetica"/>
-        <w:b w:val="0"/>
-        <w:bCs w:val="0"/>
-        <w:i w:val="0"/>
-        <w:iCs w:val="0"/>
-        <w:caps w:val="0"/>
-        <w:smallCaps w:val="0"/>
-        <w:strike w:val="0"/>
-        <w:dstrike w:val="0"/>
-        <w:outline w:val="0"/>
-        <w:color w:val="000000"/>
-        <w:spacing w:val="0"/>
-        <w:kern w:val="0"/>
-        <w:position w:val="-2"/>
-        <w:sz w:val="22"/>
-        <w:szCs w:val="22"/>
-        <w:u w:val="none"/>
-        <w:vertAlign w:val="baseline"/>
+      <w:lvlText w:val="☐"/>
+      <w:lvlJc w:val="left"/>
+      <w:pPr/>
+      <w:rPr>
+        <w:position w:val="0"/>
       </w:rPr>
     </w:lvl>
     <w:lvl w:ilvl="2">
       <w:start w:val="1"/>
       <w:numFmt w:val="bullet"/>
       <w:suff w:val="tab"/>
-      <w:lvlText w:val="•"/>
-      <w:lvlJc w:val="left"/>
-      <w:pPr>
-        <w:tabs>
-          <w:tab w:val="num" w:pos="540"/>
-          <w:tab w:val="clear" w:pos="0"/>
-        </w:tabs>
-        <w:ind w:left="540" w:hanging="180"/>
-      </w:pPr>
-      <w:rPr>
-        <w:rFonts w:ascii="Helvetica" w:cs="Helvetica" w:hAnsi="Helvetica" w:eastAsia="Helvetica"/>
-        <w:b w:val="0"/>
-        <w:bCs w:val="0"/>
-        <w:i w:val="0"/>
-        <w:iCs w:val="0"/>
-        <w:caps w:val="0"/>
-        <w:smallCaps w:val="0"/>
-        <w:strike w:val="0"/>
-        <w:dstrike w:val="0"/>
-        <w:outline w:val="0"/>
-        <w:color w:val="000000"/>
-        <w:spacing w:val="0"/>
-        <w:kern w:val="0"/>
-        <w:position w:val="-2"/>
-        <w:sz w:val="22"/>
-        <w:szCs w:val="22"/>
-        <w:u w:val="none"/>
-        <w:vertAlign w:val="baseline"/>
+      <w:lvlText w:val="☐"/>
+      <w:lvlJc w:val="left"/>
+      <w:pPr/>
+      <w:rPr>
+        <w:position w:val="0"/>
       </w:rPr>
     </w:lvl>
     <w:lvl w:ilvl="3">
       <w:start w:val="1"/>
       <w:numFmt w:val="bullet"/>
       <w:suff w:val="tab"/>
-      <w:lvlText w:val="•"/>
-      <w:lvlJc w:val="left"/>
-      <w:pPr>
-        <w:tabs>
-          <w:tab w:val="num" w:pos="720"/>
-          <w:tab w:val="clear" w:pos="0"/>
-        </w:tabs>
-        <w:ind w:left="720" w:hanging="180"/>
-      </w:pPr>
-      <w:rPr>
-        <w:rFonts w:ascii="Helvetica" w:cs="Helvetica" w:hAnsi="Helvetica" w:eastAsia="Helvetica"/>
-        <w:b w:val="0"/>
-        <w:bCs w:val="0"/>
-        <w:i w:val="0"/>
-        <w:iCs w:val="0"/>
-        <w:caps w:val="0"/>
-        <w:smallCaps w:val="0"/>
-        <w:strike w:val="0"/>
-        <w:dstrike w:val="0"/>
-        <w:outline w:val="0"/>
-        <w:color w:val="000000"/>
-        <w:spacing w:val="0"/>
-        <w:kern w:val="0"/>
-        <w:position w:val="-2"/>
-        <w:sz w:val="22"/>
-        <w:szCs w:val="22"/>
-        <w:u w:val="none"/>
-        <w:vertAlign w:val="baseline"/>
+      <w:lvlText w:val="☐"/>
+      <w:lvlJc w:val="left"/>
+      <w:pPr/>
+      <w:rPr>
+        <w:position w:val="0"/>
       </w:rPr>
     </w:lvl>
     <w:lvl w:ilvl="4">
       <w:start w:val="1"/>
       <w:numFmt w:val="bullet"/>
       <w:suff w:val="tab"/>
-      <w:lvlText w:val="•"/>
-      <w:lvlJc w:val="left"/>
-      <w:pPr>
-        <w:tabs>
-          <w:tab w:val="num" w:pos="900"/>
-          <w:tab w:val="clear" w:pos="0"/>
-        </w:tabs>
-        <w:ind w:left="900" w:hanging="180"/>
-      </w:pPr>
-      <w:rPr>
-        <w:rFonts w:ascii="Helvetica" w:cs="Helvetica" w:hAnsi="Helvetica" w:eastAsia="Helvetica"/>
-        <w:b w:val="0"/>
-        <w:bCs w:val="0"/>
-        <w:i w:val="0"/>
-        <w:iCs w:val="0"/>
-        <w:caps w:val="0"/>
-        <w:smallCaps w:val="0"/>
-        <w:strike w:val="0"/>
-        <w:dstrike w:val="0"/>
-        <w:outline w:val="0"/>
-        <w:color w:val="000000"/>
-        <w:spacing w:val="0"/>
-        <w:kern w:val="0"/>
-        <w:position w:val="-2"/>
-        <w:sz w:val="22"/>
-        <w:szCs w:val="22"/>
-        <w:u w:val="none"/>
-        <w:vertAlign w:val="baseline"/>
+      <w:lvlText w:val="☐"/>
+      <w:lvlJc w:val="left"/>
+      <w:pPr/>
+      <w:rPr>
+        <w:position w:val="0"/>
       </w:rPr>
     </w:lvl>
     <w:lvl w:ilvl="5">
       <w:start w:val="1"/>
       <w:numFmt w:val="bullet"/>
       <w:suff w:val="tab"/>
-      <w:lvlText w:val="•"/>
-      <w:lvlJc w:val="left"/>
-      <w:pPr>
-        <w:tabs>
-          <w:tab w:val="num" w:pos="1080"/>
-          <w:tab w:val="clear" w:pos="0"/>
-        </w:tabs>
-        <w:ind w:left="1080" w:hanging="180"/>
-      </w:pPr>
-      <w:rPr>
-        <w:rFonts w:ascii="Helvetica" w:cs="Helvetica" w:hAnsi="Helvetica" w:eastAsia="Helvetica"/>
-        <w:b w:val="0"/>
-        <w:bCs w:val="0"/>
-        <w:i w:val="0"/>
-        <w:iCs w:val="0"/>
-        <w:caps w:val="0"/>
-        <w:smallCaps w:val="0"/>
-        <w:strike w:val="0"/>
-        <w:dstrike w:val="0"/>
-        <w:outline w:val="0"/>
-        <w:color w:val="000000"/>
-        <w:spacing w:val="0"/>
-        <w:kern w:val="0"/>
-        <w:position w:val="-2"/>
-        <w:sz w:val="22"/>
-        <w:szCs w:val="22"/>
-        <w:u w:val="none"/>
-        <w:vertAlign w:val="baseline"/>
+      <w:lvlText w:val="☐"/>
+      <w:lvlJc w:val="left"/>
+      <w:pPr/>
+      <w:rPr>
+        <w:position w:val="0"/>
       </w:rPr>
     </w:lvl>
     <w:lvl w:ilvl="6">
       <w:start w:val="1"/>
       <w:numFmt w:val="bullet"/>
       <w:suff w:val="tab"/>
-      <w:lvlText w:val="•"/>
-      <w:lvlJc w:val="left"/>
-      <w:pPr>
-        <w:tabs>
-          <w:tab w:val="num" w:pos="1260"/>
-          <w:tab w:val="clear" w:pos="0"/>
-        </w:tabs>
-        <w:ind w:left="1260" w:hanging="180"/>
-      </w:pPr>
-      <w:rPr>
-        <w:rFonts w:ascii="Helvetica" w:cs="Helvetica" w:hAnsi="Helvetica" w:eastAsia="Helvetica"/>
-        <w:b w:val="0"/>
-        <w:bCs w:val="0"/>
-        <w:i w:val="0"/>
-        <w:iCs w:val="0"/>
-        <w:caps w:val="0"/>
-        <w:smallCaps w:val="0"/>
-        <w:strike w:val="0"/>
-        <w:dstrike w:val="0"/>
-        <w:outline w:val="0"/>
-        <w:color w:val="000000"/>
-        <w:spacing w:val="0"/>
-        <w:kern w:val="0"/>
-        <w:position w:val="-2"/>
-        <w:sz w:val="22"/>
-        <w:szCs w:val="22"/>
-        <w:u w:val="none"/>
-        <w:vertAlign w:val="baseline"/>
+      <w:lvlText w:val="☐"/>
+      <w:lvlJc w:val="left"/>
+      <w:pPr/>
+      <w:rPr>
+        <w:position w:val="0"/>
       </w:rPr>
     </w:lvl>
     <w:lvl w:ilvl="7">
       <w:start w:val="1"/>
       <w:numFmt w:val="bullet"/>
       <w:suff w:val="tab"/>
-      <w:lvlText w:val="•"/>
-      <w:lvlJc w:val="left"/>
-      <w:pPr>
-        <w:tabs>
-          <w:tab w:val="num" w:pos="1440"/>
-          <w:tab w:val="clear" w:pos="0"/>
-        </w:tabs>
-        <w:ind w:left="1440" w:hanging="180"/>
-      </w:pPr>
-      <w:rPr>
-        <w:rFonts w:ascii="Helvetica" w:cs="Helvetica" w:hAnsi="Helvetica" w:eastAsia="Helvetica"/>
-        <w:b w:val="0"/>
-        <w:bCs w:val="0"/>
-        <w:i w:val="0"/>
-        <w:iCs w:val="0"/>
-        <w:caps w:val="0"/>
-        <w:smallCaps w:val="0"/>
-        <w:strike w:val="0"/>
-        <w:dstrike w:val="0"/>
-        <w:outline w:val="0"/>
-        <w:color w:val="000000"/>
-        <w:spacing w:val="0"/>
-        <w:kern w:val="0"/>
-        <w:position w:val="-2"/>
-        <w:sz w:val="22"/>
-        <w:szCs w:val="22"/>
-        <w:u w:val="none"/>
-        <w:vertAlign w:val="baseline"/>
+      <w:lvlText w:val="☐"/>
+      <w:lvlJc w:val="left"/>
+      <w:pPr/>
+      <w:rPr>
+        <w:position w:val="0"/>
       </w:rPr>
     </w:lvl>
     <w:lvl w:ilvl="8">
       <w:start w:val="1"/>
       <w:numFmt w:val="bullet"/>
       <w:suff w:val="tab"/>
-      <w:lvlText w:val="•"/>
-      <w:lvlJc w:val="left"/>
-      <w:pPr>
-        <w:tabs>
-          <w:tab w:val="num" w:pos="1620"/>
-          <w:tab w:val="clear" w:pos="0"/>
-        </w:tabs>
-        <w:ind w:left="1620" w:hanging="180"/>
-      </w:pPr>
-      <w:rPr>
-        <w:rFonts w:ascii="Helvetica" w:cs="Helvetica" w:hAnsi="Helvetica" w:eastAsia="Helvetica"/>
-        <w:b w:val="0"/>
-        <w:bCs w:val="0"/>
-        <w:i w:val="0"/>
-        <w:iCs w:val="0"/>
-        <w:caps w:val="0"/>
-        <w:smallCaps w:val="0"/>
-        <w:strike w:val="0"/>
-        <w:dstrike w:val="0"/>
-        <w:outline w:val="0"/>
-        <w:color w:val="000000"/>
-        <w:spacing w:val="0"/>
-        <w:kern w:val="0"/>
-        <w:position w:val="-2"/>
-        <w:sz w:val="22"/>
-        <w:szCs w:val="22"/>
-        <w:u w:val="none"/>
-        <w:vertAlign w:val="baseline"/>
+      <w:lvlText w:val="☐"/>
+      <w:lvlJc w:val="left"/>
+      <w:pPr/>
+      <w:rPr>
+        <w:position w:val="0"/>
       </w:rPr>
     </w:lvl>
   </w:abstractNum>
@@ -2542,9 +2230,10 @@
       </w:pPr>
       <w:rPr>
         <w:rFonts w:ascii="Verdana" w:cs="Verdana" w:hAnsi="Verdana" w:eastAsia="Verdana"/>
-        <w:position w:val="-2"/>
-        <w:sz w:val="18"/>
-        <w:szCs w:val="18"/>
+        <w:position w:val="0"/>
+        <w:sz w:val="22"/>
+        <w:szCs w:val="22"/>
+        <w:lang w:val="en-US"/>
       </w:rPr>
     </w:lvl>
     <w:lvl w:ilvl="1">
@@ -2555,16 +2244,17 @@
       <w:lvlJc w:val="left"/>
       <w:pPr>
         <w:tabs>
-          <w:tab w:val="num" w:pos="327"/>
-          <w:tab w:val="clear" w:pos="0"/>
-        </w:tabs>
-        <w:ind w:left="327" w:hanging="147"/>
-      </w:pPr>
-      <w:rPr>
-        <w:rFonts w:ascii="Verdana" w:cs="Verdana" w:hAnsi="Verdana" w:eastAsia="Verdana"/>
-        <w:position w:val="-2"/>
-        <w:sz w:val="18"/>
-        <w:szCs w:val="18"/>
+          <w:tab w:val="num" w:pos="290"/>
+          <w:tab w:val="clear" w:pos="0"/>
+        </w:tabs>
+        <w:ind w:left="290" w:hanging="110"/>
+      </w:pPr>
+      <w:rPr>
+        <w:rFonts w:ascii="Verdana" w:cs="Verdana" w:hAnsi="Verdana" w:eastAsia="Verdana"/>
+        <w:position w:val="0"/>
+        <w:sz w:val="18"/>
+        <w:szCs w:val="18"/>
+        <w:lang w:val="en-US"/>
       </w:rPr>
     </w:lvl>
     <w:lvl w:ilvl="2">
@@ -2575,16 +2265,17 @@
       <w:lvlJc w:val="left"/>
       <w:pPr>
         <w:tabs>
-          <w:tab w:val="num" w:pos="507"/>
-          <w:tab w:val="clear" w:pos="0"/>
-        </w:tabs>
-        <w:ind w:left="507" w:hanging="147"/>
-      </w:pPr>
-      <w:rPr>
-        <w:rFonts w:ascii="Verdana" w:cs="Verdana" w:hAnsi="Verdana" w:eastAsia="Verdana"/>
-        <w:position w:val="-2"/>
-        <w:sz w:val="18"/>
-        <w:szCs w:val="18"/>
+          <w:tab w:val="num" w:pos="470"/>
+          <w:tab w:val="clear" w:pos="0"/>
+        </w:tabs>
+        <w:ind w:left="470" w:hanging="110"/>
+      </w:pPr>
+      <w:rPr>
+        <w:rFonts w:ascii="Verdana" w:cs="Verdana" w:hAnsi="Verdana" w:eastAsia="Verdana"/>
+        <w:position w:val="0"/>
+        <w:sz w:val="18"/>
+        <w:szCs w:val="18"/>
+        <w:lang w:val="en-US"/>
       </w:rPr>
     </w:lvl>
     <w:lvl w:ilvl="3">
@@ -2595,16 +2286,17 @@
       <w:lvlJc w:val="left"/>
       <w:pPr>
         <w:tabs>
-          <w:tab w:val="num" w:pos="687"/>
-          <w:tab w:val="clear" w:pos="0"/>
-        </w:tabs>
-        <w:ind w:left="687" w:hanging="147"/>
-      </w:pPr>
-      <w:rPr>
-        <w:rFonts w:ascii="Verdana" w:cs="Verdana" w:hAnsi="Verdana" w:eastAsia="Verdana"/>
-        <w:position w:val="-2"/>
-        <w:sz w:val="18"/>
-        <w:szCs w:val="18"/>
+          <w:tab w:val="num" w:pos="650"/>
+          <w:tab w:val="clear" w:pos="0"/>
+        </w:tabs>
+        <w:ind w:left="650" w:hanging="110"/>
+      </w:pPr>
+      <w:rPr>
+        <w:rFonts w:ascii="Verdana" w:cs="Verdana" w:hAnsi="Verdana" w:eastAsia="Verdana"/>
+        <w:position w:val="0"/>
+        <w:sz w:val="18"/>
+        <w:szCs w:val="18"/>
+        <w:lang w:val="en-US"/>
       </w:rPr>
     </w:lvl>
     <w:lvl w:ilvl="4">
@@ -2615,16 +2307,17 @@
       <w:lvlJc w:val="left"/>
       <w:pPr>
         <w:tabs>
-          <w:tab w:val="num" w:pos="867"/>
-          <w:tab w:val="clear" w:pos="0"/>
-        </w:tabs>
-        <w:ind w:left="867" w:hanging="147"/>
-      </w:pPr>
-      <w:rPr>
-        <w:rFonts w:ascii="Verdana" w:cs="Verdana" w:hAnsi="Verdana" w:eastAsia="Verdana"/>
-        <w:position w:val="-2"/>
-        <w:sz w:val="18"/>
-        <w:szCs w:val="18"/>
+          <w:tab w:val="num" w:pos="830"/>
+          <w:tab w:val="clear" w:pos="0"/>
+        </w:tabs>
+        <w:ind w:left="830" w:hanging="110"/>
+      </w:pPr>
+      <w:rPr>
+        <w:rFonts w:ascii="Verdana" w:cs="Verdana" w:hAnsi="Verdana" w:eastAsia="Verdana"/>
+        <w:position w:val="0"/>
+        <w:sz w:val="18"/>
+        <w:szCs w:val="18"/>
+        <w:lang w:val="en-US"/>
       </w:rPr>
     </w:lvl>
     <w:lvl w:ilvl="5">
@@ -2635,16 +2328,17 @@
       <w:lvlJc w:val="left"/>
       <w:pPr>
         <w:tabs>
-          <w:tab w:val="num" w:pos="1047"/>
-          <w:tab w:val="clear" w:pos="0"/>
-        </w:tabs>
-        <w:ind w:left="1047" w:hanging="147"/>
-      </w:pPr>
-      <w:rPr>
-        <w:rFonts w:ascii="Verdana" w:cs="Verdana" w:hAnsi="Verdana" w:eastAsia="Verdana"/>
-        <w:position w:val="-2"/>
-        <w:sz w:val="18"/>
-        <w:szCs w:val="18"/>
+          <w:tab w:val="num" w:pos="1010"/>
+          <w:tab w:val="clear" w:pos="0"/>
+        </w:tabs>
+        <w:ind w:left="1010" w:hanging="110"/>
+      </w:pPr>
+      <w:rPr>
+        <w:rFonts w:ascii="Verdana" w:cs="Verdana" w:hAnsi="Verdana" w:eastAsia="Verdana"/>
+        <w:position w:val="0"/>
+        <w:sz w:val="18"/>
+        <w:szCs w:val="18"/>
+        <w:lang w:val="en-US"/>
       </w:rPr>
     </w:lvl>
     <w:lvl w:ilvl="6">
@@ -2655,16 +2349,17 @@
       <w:lvlJc w:val="left"/>
       <w:pPr>
         <w:tabs>
-          <w:tab w:val="num" w:pos="1227"/>
-          <w:tab w:val="clear" w:pos="0"/>
-        </w:tabs>
-        <w:ind w:left="1227" w:hanging="147"/>
-      </w:pPr>
-      <w:rPr>
-        <w:rFonts w:ascii="Verdana" w:cs="Verdana" w:hAnsi="Verdana" w:eastAsia="Verdana"/>
-        <w:position w:val="-2"/>
-        <w:sz w:val="18"/>
-        <w:szCs w:val="18"/>
+          <w:tab w:val="num" w:pos="1190"/>
+          <w:tab w:val="clear" w:pos="0"/>
+        </w:tabs>
+        <w:ind w:left="1190" w:hanging="110"/>
+      </w:pPr>
+      <w:rPr>
+        <w:rFonts w:ascii="Verdana" w:cs="Verdana" w:hAnsi="Verdana" w:eastAsia="Verdana"/>
+        <w:position w:val="0"/>
+        <w:sz w:val="18"/>
+        <w:szCs w:val="18"/>
+        <w:lang w:val="en-US"/>
       </w:rPr>
     </w:lvl>
     <w:lvl w:ilvl="7">
@@ -2675,16 +2370,17 @@
       <w:lvlJc w:val="left"/>
       <w:pPr>
         <w:tabs>
-          <w:tab w:val="num" w:pos="1407"/>
-          <w:tab w:val="clear" w:pos="0"/>
-        </w:tabs>
-        <w:ind w:left="1407" w:hanging="147"/>
-      </w:pPr>
-      <w:rPr>
-        <w:rFonts w:ascii="Verdana" w:cs="Verdana" w:hAnsi="Verdana" w:eastAsia="Verdana"/>
-        <w:position w:val="-2"/>
-        <w:sz w:val="18"/>
-        <w:szCs w:val="18"/>
+          <w:tab w:val="num" w:pos="1370"/>
+          <w:tab w:val="clear" w:pos="0"/>
+        </w:tabs>
+        <w:ind w:left="1370" w:hanging="110"/>
+      </w:pPr>
+      <w:rPr>
+        <w:rFonts w:ascii="Verdana" w:cs="Verdana" w:hAnsi="Verdana" w:eastAsia="Verdana"/>
+        <w:position w:val="0"/>
+        <w:sz w:val="18"/>
+        <w:szCs w:val="18"/>
+        <w:lang w:val="en-US"/>
       </w:rPr>
     </w:lvl>
     <w:lvl w:ilvl="8">
@@ -2695,24 +2391,24 @@
       <w:lvlJc w:val="left"/>
       <w:pPr>
         <w:tabs>
-          <w:tab w:val="num" w:pos="1587"/>
-          <w:tab w:val="clear" w:pos="0"/>
-        </w:tabs>
-        <w:ind w:left="1587" w:hanging="147"/>
-      </w:pPr>
-      <w:rPr>
-        <w:rFonts w:ascii="Verdana" w:cs="Verdana" w:hAnsi="Verdana" w:eastAsia="Verdana"/>
-        <w:position w:val="-2"/>
-        <w:sz w:val="18"/>
-        <w:szCs w:val="18"/>
+          <w:tab w:val="num" w:pos="1550"/>
+          <w:tab w:val="clear" w:pos="0"/>
+        </w:tabs>
+        <w:ind w:left="1550" w:hanging="110"/>
+      </w:pPr>
+      <w:rPr>
+        <w:rFonts w:ascii="Verdana" w:cs="Verdana" w:hAnsi="Verdana" w:eastAsia="Verdana"/>
+        <w:position w:val="0"/>
+        <w:sz w:val="18"/>
+        <w:szCs w:val="18"/>
+        <w:lang w:val="en-US"/>
       </w:rPr>
     </w:lvl>
   </w:abstractNum>
   <w:abstractNum w:abstractNumId="3">
     <w:multiLevelType w:val="multilevel"/>
-    <w:styleLink w:val="List 0"/>
     <w:lvl w:ilvl="0">
-      <w:start w:val="0"/>
+      <w:start w:val="1"/>
       <w:numFmt w:val="bullet"/>
       <w:suff w:val="tab"/>
       <w:lvlText w:val="☐"/>
@@ -2726,9 +2422,10 @@
       </w:pPr>
       <w:rPr>
         <w:rFonts w:ascii="Verdana" w:cs="Verdana" w:hAnsi="Verdana" w:eastAsia="Verdana"/>
-        <w:position w:val="-2"/>
-        <w:sz w:val="18"/>
-        <w:szCs w:val="18"/>
+        <w:position w:val="0"/>
+        <w:sz w:val="18"/>
+        <w:szCs w:val="18"/>
+        <w:lang w:val="en-US"/>
       </w:rPr>
     </w:lvl>
     <w:lvl w:ilvl="1">
@@ -2739,16 +2436,17 @@
       <w:lvlJc w:val="left"/>
       <w:pPr>
         <w:tabs>
-          <w:tab w:val="num" w:pos="327"/>
-          <w:tab w:val="clear" w:pos="0"/>
-        </w:tabs>
-        <w:ind w:left="327" w:hanging="147"/>
-      </w:pPr>
-      <w:rPr>
-        <w:rFonts w:ascii="Verdana" w:cs="Verdana" w:hAnsi="Verdana" w:eastAsia="Verdana"/>
-        <w:position w:val="-2"/>
-        <w:sz w:val="18"/>
-        <w:szCs w:val="18"/>
+          <w:tab w:val="num" w:pos="290"/>
+          <w:tab w:val="clear" w:pos="0"/>
+        </w:tabs>
+        <w:ind w:left="290" w:hanging="110"/>
+      </w:pPr>
+      <w:rPr>
+        <w:rFonts w:ascii="Verdana" w:cs="Verdana" w:hAnsi="Verdana" w:eastAsia="Verdana"/>
+        <w:position w:val="0"/>
+        <w:sz w:val="18"/>
+        <w:szCs w:val="18"/>
+        <w:lang w:val="en-US"/>
       </w:rPr>
     </w:lvl>
     <w:lvl w:ilvl="2">
@@ -2759,16 +2457,17 @@
       <w:lvlJc w:val="left"/>
       <w:pPr>
         <w:tabs>
-          <w:tab w:val="num" w:pos="507"/>
-          <w:tab w:val="clear" w:pos="0"/>
-        </w:tabs>
-        <w:ind w:left="507" w:hanging="147"/>
-      </w:pPr>
-      <w:rPr>
-        <w:rFonts w:ascii="Verdana" w:cs="Verdana" w:hAnsi="Verdana" w:eastAsia="Verdana"/>
-        <w:position w:val="-2"/>
-        <w:sz w:val="18"/>
-        <w:szCs w:val="18"/>
+          <w:tab w:val="num" w:pos="470"/>
+          <w:tab w:val="clear" w:pos="0"/>
+        </w:tabs>
+        <w:ind w:left="470" w:hanging="110"/>
+      </w:pPr>
+      <w:rPr>
+        <w:rFonts w:ascii="Verdana" w:cs="Verdana" w:hAnsi="Verdana" w:eastAsia="Verdana"/>
+        <w:position w:val="0"/>
+        <w:sz w:val="18"/>
+        <w:szCs w:val="18"/>
+        <w:lang w:val="en-US"/>
       </w:rPr>
     </w:lvl>
     <w:lvl w:ilvl="3">
@@ -2779,16 +2478,17 @@
       <w:lvlJc w:val="left"/>
       <w:pPr>
         <w:tabs>
-          <w:tab w:val="num" w:pos="687"/>
-          <w:tab w:val="clear" w:pos="0"/>
-        </w:tabs>
-        <w:ind w:left="687" w:hanging="147"/>
-      </w:pPr>
-      <w:rPr>
-        <w:rFonts w:ascii="Verdana" w:cs="Verdana" w:hAnsi="Verdana" w:eastAsia="Verdana"/>
-        <w:position w:val="-2"/>
-        <w:sz w:val="18"/>
-        <w:szCs w:val="18"/>
+          <w:tab w:val="num" w:pos="650"/>
+          <w:tab w:val="clear" w:pos="0"/>
+        </w:tabs>
+        <w:ind w:left="650" w:hanging="110"/>
+      </w:pPr>
+      <w:rPr>
+        <w:rFonts w:ascii="Verdana" w:cs="Verdana" w:hAnsi="Verdana" w:eastAsia="Verdana"/>
+        <w:position w:val="0"/>
+        <w:sz w:val="18"/>
+        <w:szCs w:val="18"/>
+        <w:lang w:val="en-US"/>
       </w:rPr>
     </w:lvl>
     <w:lvl w:ilvl="4">
@@ -2799,16 +2499,17 @@
       <w:lvlJc w:val="left"/>
       <w:pPr>
         <w:tabs>
-          <w:tab w:val="num" w:pos="867"/>
-          <w:tab w:val="clear" w:pos="0"/>
-        </w:tabs>
-        <w:ind w:left="867" w:hanging="147"/>
-      </w:pPr>
-      <w:rPr>
-        <w:rFonts w:ascii="Verdana" w:cs="Verdana" w:hAnsi="Verdana" w:eastAsia="Verdana"/>
-        <w:position w:val="-2"/>
-        <w:sz w:val="18"/>
-        <w:szCs w:val="18"/>
+          <w:tab w:val="num" w:pos="830"/>
+          <w:tab w:val="clear" w:pos="0"/>
+        </w:tabs>
+        <w:ind w:left="830" w:hanging="110"/>
+      </w:pPr>
+      <w:rPr>
+        <w:rFonts w:ascii="Verdana" w:cs="Verdana" w:hAnsi="Verdana" w:eastAsia="Verdana"/>
+        <w:position w:val="0"/>
+        <w:sz w:val="18"/>
+        <w:szCs w:val="18"/>
+        <w:lang w:val="en-US"/>
       </w:rPr>
     </w:lvl>
     <w:lvl w:ilvl="5">
@@ -2819,16 +2520,17 @@
       <w:lvlJc w:val="left"/>
       <w:pPr>
         <w:tabs>
-          <w:tab w:val="num" w:pos="1047"/>
-          <w:tab w:val="clear" w:pos="0"/>
-        </w:tabs>
-        <w:ind w:left="1047" w:hanging="147"/>
-      </w:pPr>
-      <w:rPr>
-        <w:rFonts w:ascii="Verdana" w:cs="Verdana" w:hAnsi="Verdana" w:eastAsia="Verdana"/>
-        <w:position w:val="-2"/>
-        <w:sz w:val="18"/>
-        <w:szCs w:val="18"/>
+          <w:tab w:val="num" w:pos="1010"/>
+          <w:tab w:val="clear" w:pos="0"/>
+        </w:tabs>
+        <w:ind w:left="1010" w:hanging="110"/>
+      </w:pPr>
+      <w:rPr>
+        <w:rFonts w:ascii="Verdana" w:cs="Verdana" w:hAnsi="Verdana" w:eastAsia="Verdana"/>
+        <w:position w:val="0"/>
+        <w:sz w:val="18"/>
+        <w:szCs w:val="18"/>
+        <w:lang w:val="en-US"/>
       </w:rPr>
     </w:lvl>
     <w:lvl w:ilvl="6">
@@ -2839,16 +2541,17 @@
       <w:lvlJc w:val="left"/>
       <w:pPr>
         <w:tabs>
-          <w:tab w:val="num" w:pos="1227"/>
-          <w:tab w:val="clear" w:pos="0"/>
-        </w:tabs>
-        <w:ind w:left="1227" w:hanging="147"/>
-      </w:pPr>
-      <w:rPr>
-        <w:rFonts w:ascii="Verdana" w:cs="Verdana" w:hAnsi="Verdana" w:eastAsia="Verdana"/>
-        <w:position w:val="-2"/>
-        <w:sz w:val="18"/>
-        <w:szCs w:val="18"/>
+          <w:tab w:val="num" w:pos="1190"/>
+          <w:tab w:val="clear" w:pos="0"/>
+        </w:tabs>
+        <w:ind w:left="1190" w:hanging="110"/>
+      </w:pPr>
+      <w:rPr>
+        <w:rFonts w:ascii="Verdana" w:cs="Verdana" w:hAnsi="Verdana" w:eastAsia="Verdana"/>
+        <w:position w:val="0"/>
+        <w:sz w:val="18"/>
+        <w:szCs w:val="18"/>
+        <w:lang w:val="en-US"/>
       </w:rPr>
     </w:lvl>
     <w:lvl w:ilvl="7">
@@ -2859,16 +2562,17 @@
       <w:lvlJc w:val="left"/>
       <w:pPr>
         <w:tabs>
-          <w:tab w:val="num" w:pos="1407"/>
-          <w:tab w:val="clear" w:pos="0"/>
-        </w:tabs>
-        <w:ind w:left="1407" w:hanging="147"/>
-      </w:pPr>
-      <w:rPr>
-        <w:rFonts w:ascii="Verdana" w:cs="Verdana" w:hAnsi="Verdana" w:eastAsia="Verdana"/>
-        <w:position w:val="-2"/>
-        <w:sz w:val="18"/>
-        <w:szCs w:val="18"/>
+          <w:tab w:val="num" w:pos="1370"/>
+          <w:tab w:val="clear" w:pos="0"/>
+        </w:tabs>
+        <w:ind w:left="1370" w:hanging="110"/>
+      </w:pPr>
+      <w:rPr>
+        <w:rFonts w:ascii="Verdana" w:cs="Verdana" w:hAnsi="Verdana" w:eastAsia="Verdana"/>
+        <w:position w:val="0"/>
+        <w:sz w:val="18"/>
+        <w:szCs w:val="18"/>
+        <w:lang w:val="en-US"/>
       </w:rPr>
     </w:lvl>
     <w:lvl w:ilvl="8">
@@ -2879,40 +2583,31 @@
       <w:lvlJc w:val="left"/>
       <w:pPr>
         <w:tabs>
-          <w:tab w:val="num" w:pos="1587"/>
-          <w:tab w:val="clear" w:pos="0"/>
-        </w:tabs>
-        <w:ind w:left="1587" w:hanging="147"/>
-      </w:pPr>
-      <w:rPr>
-        <w:rFonts w:ascii="Verdana" w:cs="Verdana" w:hAnsi="Verdana" w:eastAsia="Verdana"/>
-        <w:position w:val="-2"/>
-        <w:sz w:val="18"/>
-        <w:szCs w:val="18"/>
+          <w:tab w:val="num" w:pos="1550"/>
+          <w:tab w:val="clear" w:pos="0"/>
+        </w:tabs>
+        <w:ind w:left="1550" w:hanging="110"/>
+      </w:pPr>
+      <w:rPr>
+        <w:rFonts w:ascii="Verdana" w:cs="Verdana" w:hAnsi="Verdana" w:eastAsia="Verdana"/>
+        <w:position w:val="0"/>
+        <w:sz w:val="18"/>
+        <w:szCs w:val="18"/>
+        <w:lang w:val="en-US"/>
       </w:rPr>
     </w:lvl>
   </w:abstractNum>
   <w:abstractNum w:abstractNumId="4">
     <w:multiLevelType w:val="multilevel"/>
-    <w:styleLink w:val="List 0"/>
     <w:lvl w:ilvl="0">
-      <w:start w:val="0"/>
-      <w:numFmt w:val="bullet"/>
-      <w:suff w:val="tab"/>
-      <w:lvlText w:val="☐"/>
-      <w:lvlJc w:val="left"/>
-      <w:pPr>
-        <w:tabs>
-          <w:tab w:val="num" w:pos="147"/>
-          <w:tab w:val="clear" w:pos="0"/>
-        </w:tabs>
-        <w:ind w:left="147" w:hanging="147"/>
-      </w:pPr>
-      <w:rPr>
-        <w:rFonts w:ascii="Verdana" w:cs="Verdana" w:hAnsi="Verdana" w:eastAsia="Verdana"/>
-        <w:position w:val="-2"/>
-        <w:sz w:val="18"/>
-        <w:szCs w:val="18"/>
+      <w:start w:val="1"/>
+      <w:numFmt w:val="bullet"/>
+      <w:suff w:val="tab"/>
+      <w:lvlText w:val="☐"/>
+      <w:lvlJc w:val="left"/>
+      <w:pPr/>
+      <w:rPr>
+        <w:position w:val="0"/>
       </w:rPr>
     </w:lvl>
     <w:lvl w:ilvl="1">
@@ -2921,18 +2616,9 @@
       <w:suff w:val="tab"/>
       <w:lvlText w:val="☐"/>
       <w:lvlJc w:val="left"/>
-      <w:pPr>
-        <w:tabs>
-          <w:tab w:val="num" w:pos="327"/>
-          <w:tab w:val="clear" w:pos="0"/>
-        </w:tabs>
-        <w:ind w:left="327" w:hanging="147"/>
-      </w:pPr>
-      <w:rPr>
-        <w:rFonts w:ascii="Verdana" w:cs="Verdana" w:hAnsi="Verdana" w:eastAsia="Verdana"/>
-        <w:position w:val="-2"/>
-        <w:sz w:val="18"/>
-        <w:szCs w:val="18"/>
+      <w:pPr/>
+      <w:rPr>
+        <w:position w:val="0"/>
       </w:rPr>
     </w:lvl>
     <w:lvl w:ilvl="2">
@@ -2941,18 +2627,9 @@
       <w:suff w:val="tab"/>
       <w:lvlText w:val="☐"/>
       <w:lvlJc w:val="left"/>
-      <w:pPr>
-        <w:tabs>
-          <w:tab w:val="num" w:pos="507"/>
-          <w:tab w:val="clear" w:pos="0"/>
-        </w:tabs>
-        <w:ind w:left="507" w:hanging="147"/>
-      </w:pPr>
-      <w:rPr>
-        <w:rFonts w:ascii="Verdana" w:cs="Verdana" w:hAnsi="Verdana" w:eastAsia="Verdana"/>
-        <w:position w:val="-2"/>
-        <w:sz w:val="18"/>
-        <w:szCs w:val="18"/>
+      <w:pPr/>
+      <w:rPr>
+        <w:position w:val="0"/>
       </w:rPr>
     </w:lvl>
     <w:lvl w:ilvl="3">
@@ -2961,18 +2638,9 @@
       <w:suff w:val="tab"/>
       <w:lvlText w:val="☐"/>
       <w:lvlJc w:val="left"/>
-      <w:pPr>
-        <w:tabs>
-          <w:tab w:val="num" w:pos="687"/>
-          <w:tab w:val="clear" w:pos="0"/>
-        </w:tabs>
-        <w:ind w:left="687" w:hanging="147"/>
-      </w:pPr>
-      <w:rPr>
-        <w:rFonts w:ascii="Verdana" w:cs="Verdana" w:hAnsi="Verdana" w:eastAsia="Verdana"/>
-        <w:position w:val="-2"/>
-        <w:sz w:val="18"/>
-        <w:szCs w:val="18"/>
+      <w:pPr/>
+      <w:rPr>
+        <w:position w:val="0"/>
       </w:rPr>
     </w:lvl>
     <w:lvl w:ilvl="4">
@@ -2981,18 +2649,9 @@
       <w:suff w:val="tab"/>
       <w:lvlText w:val="☐"/>
       <w:lvlJc w:val="left"/>
-      <w:pPr>
-        <w:tabs>
-          <w:tab w:val="num" w:pos="867"/>
-          <w:tab w:val="clear" w:pos="0"/>
-        </w:tabs>
-        <w:ind w:left="867" w:hanging="147"/>
-      </w:pPr>
-      <w:rPr>
-        <w:rFonts w:ascii="Verdana" w:cs="Verdana" w:hAnsi="Verdana" w:eastAsia="Verdana"/>
-        <w:position w:val="-2"/>
-        <w:sz w:val="18"/>
-        <w:szCs w:val="18"/>
+      <w:pPr/>
+      <w:rPr>
+        <w:position w:val="0"/>
       </w:rPr>
     </w:lvl>
     <w:lvl w:ilvl="5">
@@ -3001,18 +2660,9 @@
       <w:suff w:val="tab"/>
       <w:lvlText w:val="☐"/>
       <w:lvlJc w:val="left"/>
-      <w:pPr>
-        <w:tabs>
-          <w:tab w:val="num" w:pos="1047"/>
-          <w:tab w:val="clear" w:pos="0"/>
-        </w:tabs>
-        <w:ind w:left="1047" w:hanging="147"/>
-      </w:pPr>
-      <w:rPr>
-        <w:rFonts w:ascii="Verdana" w:cs="Verdana" w:hAnsi="Verdana" w:eastAsia="Verdana"/>
-        <w:position w:val="-2"/>
-        <w:sz w:val="18"/>
-        <w:szCs w:val="18"/>
+      <w:pPr/>
+      <w:rPr>
+        <w:position w:val="0"/>
       </w:rPr>
     </w:lvl>
     <w:lvl w:ilvl="6">
@@ -3021,18 +2671,9 @@
       <w:suff w:val="tab"/>
       <w:lvlText w:val="☐"/>
       <w:lvlJc w:val="left"/>
-      <w:pPr>
-        <w:tabs>
-          <w:tab w:val="num" w:pos="1227"/>
-          <w:tab w:val="clear" w:pos="0"/>
-        </w:tabs>
-        <w:ind w:left="1227" w:hanging="147"/>
-      </w:pPr>
-      <w:rPr>
-        <w:rFonts w:ascii="Verdana" w:cs="Verdana" w:hAnsi="Verdana" w:eastAsia="Verdana"/>
-        <w:position w:val="-2"/>
-        <w:sz w:val="18"/>
-        <w:szCs w:val="18"/>
+      <w:pPr/>
+      <w:rPr>
+        <w:position w:val="0"/>
       </w:rPr>
     </w:lvl>
     <w:lvl w:ilvl="7">
@@ -3041,18 +2682,9 @@
       <w:suff w:val="tab"/>
       <w:lvlText w:val="☐"/>
       <w:lvlJc w:val="left"/>
-      <w:pPr>
-        <w:tabs>
-          <w:tab w:val="num" w:pos="1407"/>
-          <w:tab w:val="clear" w:pos="0"/>
-        </w:tabs>
-        <w:ind w:left="1407" w:hanging="147"/>
-      </w:pPr>
-      <w:rPr>
-        <w:rFonts w:ascii="Verdana" w:cs="Verdana" w:hAnsi="Verdana" w:eastAsia="Verdana"/>
-        <w:position w:val="-2"/>
-        <w:sz w:val="18"/>
-        <w:szCs w:val="18"/>
+      <w:pPr/>
+      <w:rPr>
+        <w:position w:val="0"/>
       </w:rPr>
     </w:lvl>
     <w:lvl w:ilvl="8">
@@ -3061,24 +2693,15 @@
       <w:suff w:val="tab"/>
       <w:lvlText w:val="☐"/>
       <w:lvlJc w:val="left"/>
-      <w:pPr>
-        <w:tabs>
-          <w:tab w:val="num" w:pos="1587"/>
-          <w:tab w:val="clear" w:pos="0"/>
-        </w:tabs>
-        <w:ind w:left="1587" w:hanging="147"/>
-      </w:pPr>
-      <w:rPr>
-        <w:rFonts w:ascii="Verdana" w:cs="Verdana" w:hAnsi="Verdana" w:eastAsia="Verdana"/>
-        <w:position w:val="-2"/>
-        <w:sz w:val="18"/>
-        <w:szCs w:val="18"/>
+      <w:pPr/>
+      <w:rPr>
+        <w:position w:val="0"/>
       </w:rPr>
     </w:lvl>
   </w:abstractNum>
   <w:abstractNum w:abstractNumId="5">
     <w:multiLevelType w:val="multilevel"/>
-    <w:styleLink w:val="List 0"/>
+    <w:styleLink w:val="List 1"/>
     <w:lvl w:ilvl="0">
       <w:start w:val="0"/>
       <w:numFmt w:val="bullet"/>
@@ -3094,9 +2717,10 @@
       </w:pPr>
       <w:rPr>
         <w:rFonts w:ascii="Verdana" w:cs="Verdana" w:hAnsi="Verdana" w:eastAsia="Verdana"/>
-        <w:position w:val="-2"/>
-        <w:sz w:val="18"/>
-        <w:szCs w:val="18"/>
+        <w:position w:val="0"/>
+        <w:sz w:val="22"/>
+        <w:szCs w:val="22"/>
+        <w:lang w:val="en-US"/>
       </w:rPr>
     </w:lvl>
     <w:lvl w:ilvl="1">
@@ -3107,16 +2731,17 @@
       <w:lvlJc w:val="left"/>
       <w:pPr>
         <w:tabs>
-          <w:tab w:val="num" w:pos="327"/>
-          <w:tab w:val="clear" w:pos="0"/>
-        </w:tabs>
-        <w:ind w:left="327" w:hanging="147"/>
-      </w:pPr>
-      <w:rPr>
-        <w:rFonts w:ascii="Verdana" w:cs="Verdana" w:hAnsi="Verdana" w:eastAsia="Verdana"/>
-        <w:position w:val="-2"/>
-        <w:sz w:val="18"/>
-        <w:szCs w:val="18"/>
+          <w:tab w:val="num" w:pos="290"/>
+          <w:tab w:val="clear" w:pos="0"/>
+        </w:tabs>
+        <w:ind w:left="290" w:hanging="110"/>
+      </w:pPr>
+      <w:rPr>
+        <w:rFonts w:ascii="Verdana" w:cs="Verdana" w:hAnsi="Verdana" w:eastAsia="Verdana"/>
+        <w:position w:val="0"/>
+        <w:sz w:val="18"/>
+        <w:szCs w:val="18"/>
+        <w:lang w:val="en-US"/>
       </w:rPr>
     </w:lvl>
     <w:lvl w:ilvl="2">
@@ -3127,16 +2752,17 @@
       <w:lvlJc w:val="left"/>
       <w:pPr>
         <w:tabs>
-          <w:tab w:val="num" w:pos="507"/>
-          <w:tab w:val="clear" w:pos="0"/>
-        </w:tabs>
-        <w:ind w:left="507" w:hanging="147"/>
-      </w:pPr>
-      <w:rPr>
-        <w:rFonts w:ascii="Verdana" w:cs="Verdana" w:hAnsi="Verdana" w:eastAsia="Verdana"/>
-        <w:position w:val="-2"/>
-        <w:sz w:val="18"/>
-        <w:szCs w:val="18"/>
+          <w:tab w:val="num" w:pos="470"/>
+          <w:tab w:val="clear" w:pos="0"/>
+        </w:tabs>
+        <w:ind w:left="470" w:hanging="110"/>
+      </w:pPr>
+      <w:rPr>
+        <w:rFonts w:ascii="Verdana" w:cs="Verdana" w:hAnsi="Verdana" w:eastAsia="Verdana"/>
+        <w:position w:val="0"/>
+        <w:sz w:val="18"/>
+        <w:szCs w:val="18"/>
+        <w:lang w:val="en-US"/>
       </w:rPr>
     </w:lvl>
     <w:lvl w:ilvl="3">
@@ -3147,16 +2773,17 @@
       <w:lvlJc w:val="left"/>
       <w:pPr>
         <w:tabs>
-          <w:tab w:val="num" w:pos="687"/>
-          <w:tab w:val="clear" w:pos="0"/>
-        </w:tabs>
-        <w:ind w:left="687" w:hanging="147"/>
-      </w:pPr>
-      <w:rPr>
-        <w:rFonts w:ascii="Verdana" w:cs="Verdana" w:hAnsi="Verdana" w:eastAsia="Verdana"/>
-        <w:position w:val="-2"/>
-        <w:sz w:val="18"/>
-        <w:szCs w:val="18"/>
+          <w:tab w:val="num" w:pos="650"/>
+          <w:tab w:val="clear" w:pos="0"/>
+        </w:tabs>
+        <w:ind w:left="650" w:hanging="110"/>
+      </w:pPr>
+      <w:rPr>
+        <w:rFonts w:ascii="Verdana" w:cs="Verdana" w:hAnsi="Verdana" w:eastAsia="Verdana"/>
+        <w:position w:val="0"/>
+        <w:sz w:val="18"/>
+        <w:szCs w:val="18"/>
+        <w:lang w:val="en-US"/>
       </w:rPr>
     </w:lvl>
     <w:lvl w:ilvl="4">
@@ -3167,16 +2794,17 @@
       <w:lvlJc w:val="left"/>
       <w:pPr>
         <w:tabs>
-          <w:tab w:val="num" w:pos="867"/>
-          <w:tab w:val="clear" w:pos="0"/>
-        </w:tabs>
-        <w:ind w:left="867" w:hanging="147"/>
-      </w:pPr>
-      <w:rPr>
-        <w:rFonts w:ascii="Verdana" w:cs="Verdana" w:hAnsi="Verdana" w:eastAsia="Verdana"/>
-        <w:position w:val="-2"/>
-        <w:sz w:val="18"/>
-        <w:szCs w:val="18"/>
+          <w:tab w:val="num" w:pos="830"/>
+          <w:tab w:val="clear" w:pos="0"/>
+        </w:tabs>
+        <w:ind w:left="830" w:hanging="110"/>
+      </w:pPr>
+      <w:rPr>
+        <w:rFonts w:ascii="Verdana" w:cs="Verdana" w:hAnsi="Verdana" w:eastAsia="Verdana"/>
+        <w:position w:val="0"/>
+        <w:sz w:val="18"/>
+        <w:szCs w:val="18"/>
+        <w:lang w:val="en-US"/>
       </w:rPr>
     </w:lvl>
     <w:lvl w:ilvl="5">
@@ -3187,16 +2815,17 @@
       <w:lvlJc w:val="left"/>
       <w:pPr>
         <w:tabs>
-          <w:tab w:val="num" w:pos="1047"/>
-          <w:tab w:val="clear" w:pos="0"/>
-        </w:tabs>
-        <w:ind w:left="1047" w:hanging="147"/>
-      </w:pPr>
-      <w:rPr>
-        <w:rFonts w:ascii="Verdana" w:cs="Verdana" w:hAnsi="Verdana" w:eastAsia="Verdana"/>
-        <w:position w:val="-2"/>
-        <w:sz w:val="18"/>
-        <w:szCs w:val="18"/>
+          <w:tab w:val="num" w:pos="1010"/>
+          <w:tab w:val="clear" w:pos="0"/>
+        </w:tabs>
+        <w:ind w:left="1010" w:hanging="110"/>
+      </w:pPr>
+      <w:rPr>
+        <w:rFonts w:ascii="Verdana" w:cs="Verdana" w:hAnsi="Verdana" w:eastAsia="Verdana"/>
+        <w:position w:val="0"/>
+        <w:sz w:val="18"/>
+        <w:szCs w:val="18"/>
+        <w:lang w:val="en-US"/>
       </w:rPr>
     </w:lvl>
     <w:lvl w:ilvl="6">
@@ -3207,16 +2836,17 @@
       <w:lvlJc w:val="left"/>
       <w:pPr>
         <w:tabs>
-          <w:tab w:val="num" w:pos="1227"/>
-          <w:tab w:val="clear" w:pos="0"/>
-        </w:tabs>
-        <w:ind w:left="1227" w:hanging="147"/>
-      </w:pPr>
-      <w:rPr>
-        <w:rFonts w:ascii="Verdana" w:cs="Verdana" w:hAnsi="Verdana" w:eastAsia="Verdana"/>
-        <w:position w:val="-2"/>
-        <w:sz w:val="18"/>
-        <w:szCs w:val="18"/>
+          <w:tab w:val="num" w:pos="1190"/>
+          <w:tab w:val="clear" w:pos="0"/>
+        </w:tabs>
+        <w:ind w:left="1190" w:hanging="110"/>
+      </w:pPr>
+      <w:rPr>
+        <w:rFonts w:ascii="Verdana" w:cs="Verdana" w:hAnsi="Verdana" w:eastAsia="Verdana"/>
+        <w:position w:val="0"/>
+        <w:sz w:val="18"/>
+        <w:szCs w:val="18"/>
+        <w:lang w:val="en-US"/>
       </w:rPr>
     </w:lvl>
     <w:lvl w:ilvl="7">
@@ -3227,16 +2857,17 @@
       <w:lvlJc w:val="left"/>
       <w:pPr>
         <w:tabs>
-          <w:tab w:val="num" w:pos="1407"/>
-          <w:tab w:val="clear" w:pos="0"/>
-        </w:tabs>
-        <w:ind w:left="1407" w:hanging="147"/>
-      </w:pPr>
-      <w:rPr>
-        <w:rFonts w:ascii="Verdana" w:cs="Verdana" w:hAnsi="Verdana" w:eastAsia="Verdana"/>
-        <w:position w:val="-2"/>
-        <w:sz w:val="18"/>
-        <w:szCs w:val="18"/>
+          <w:tab w:val="num" w:pos="1370"/>
+          <w:tab w:val="clear" w:pos="0"/>
+        </w:tabs>
+        <w:ind w:left="1370" w:hanging="110"/>
+      </w:pPr>
+      <w:rPr>
+        <w:rFonts w:ascii="Verdana" w:cs="Verdana" w:hAnsi="Verdana" w:eastAsia="Verdana"/>
+        <w:position w:val="0"/>
+        <w:sz w:val="18"/>
+        <w:szCs w:val="18"/>
+        <w:lang w:val="en-US"/>
       </w:rPr>
     </w:lvl>
     <w:lvl w:ilvl="8">
@@ -3247,16 +2878,991 @@
       <w:lvlJc w:val="left"/>
       <w:pPr>
         <w:tabs>
-          <w:tab w:val="num" w:pos="1587"/>
-          <w:tab w:val="clear" w:pos="0"/>
-        </w:tabs>
-        <w:ind w:left="1587" w:hanging="147"/>
-      </w:pPr>
-      <w:rPr>
-        <w:rFonts w:ascii="Verdana" w:cs="Verdana" w:hAnsi="Verdana" w:eastAsia="Verdana"/>
-        <w:position w:val="-2"/>
-        <w:sz w:val="18"/>
-        <w:szCs w:val="18"/>
+          <w:tab w:val="num" w:pos="1550"/>
+          <w:tab w:val="clear" w:pos="0"/>
+        </w:tabs>
+        <w:ind w:left="1550" w:hanging="110"/>
+      </w:pPr>
+      <w:rPr>
+        <w:rFonts w:ascii="Verdana" w:cs="Verdana" w:hAnsi="Verdana" w:eastAsia="Verdana"/>
+        <w:position w:val="0"/>
+        <w:sz w:val="18"/>
+        <w:szCs w:val="18"/>
+        <w:lang w:val="en-US"/>
+      </w:rPr>
+    </w:lvl>
+  </w:abstractNum>
+  <w:abstractNum w:abstractNumId="6">
+    <w:multiLevelType w:val="multilevel"/>
+    <w:lvl w:ilvl="0">
+      <w:start w:val="1"/>
+      <w:numFmt w:val="bullet"/>
+      <w:suff w:val="tab"/>
+      <w:lvlText w:val="☐"/>
+      <w:lvlJc w:val="left"/>
+      <w:pPr>
+        <w:tabs>
+          <w:tab w:val="num" w:pos="147"/>
+          <w:tab w:val="clear" w:pos="0"/>
+        </w:tabs>
+        <w:ind w:left="147" w:hanging="147"/>
+      </w:pPr>
+      <w:rPr>
+        <w:rFonts w:ascii="Verdana" w:cs="Verdana" w:hAnsi="Verdana" w:eastAsia="Verdana"/>
+        <w:position w:val="0"/>
+        <w:sz w:val="18"/>
+        <w:szCs w:val="18"/>
+        <w:lang w:val="en-US"/>
+      </w:rPr>
+    </w:lvl>
+    <w:lvl w:ilvl="1">
+      <w:start w:val="1"/>
+      <w:numFmt w:val="bullet"/>
+      <w:suff w:val="tab"/>
+      <w:lvlText w:val="☐"/>
+      <w:lvlJc w:val="left"/>
+      <w:pPr>
+        <w:tabs>
+          <w:tab w:val="num" w:pos="290"/>
+          <w:tab w:val="clear" w:pos="0"/>
+        </w:tabs>
+        <w:ind w:left="290" w:hanging="110"/>
+      </w:pPr>
+      <w:rPr>
+        <w:rFonts w:ascii="Verdana" w:cs="Verdana" w:hAnsi="Verdana" w:eastAsia="Verdana"/>
+        <w:position w:val="0"/>
+        <w:sz w:val="18"/>
+        <w:szCs w:val="18"/>
+        <w:lang w:val="en-US"/>
+      </w:rPr>
+    </w:lvl>
+    <w:lvl w:ilvl="2">
+      <w:start w:val="1"/>
+      <w:numFmt w:val="bullet"/>
+      <w:suff w:val="tab"/>
+      <w:lvlText w:val="☐"/>
+      <w:lvlJc w:val="left"/>
+      <w:pPr>
+        <w:tabs>
+          <w:tab w:val="num" w:pos="470"/>
+          <w:tab w:val="clear" w:pos="0"/>
+        </w:tabs>
+        <w:ind w:left="470" w:hanging="110"/>
+      </w:pPr>
+      <w:rPr>
+        <w:rFonts w:ascii="Verdana" w:cs="Verdana" w:hAnsi="Verdana" w:eastAsia="Verdana"/>
+        <w:position w:val="0"/>
+        <w:sz w:val="18"/>
+        <w:szCs w:val="18"/>
+        <w:lang w:val="en-US"/>
+      </w:rPr>
+    </w:lvl>
+    <w:lvl w:ilvl="3">
+      <w:start w:val="1"/>
+      <w:numFmt w:val="bullet"/>
+      <w:suff w:val="tab"/>
+      <w:lvlText w:val="☐"/>
+      <w:lvlJc w:val="left"/>
+      <w:pPr>
+        <w:tabs>
+          <w:tab w:val="num" w:pos="650"/>
+          <w:tab w:val="clear" w:pos="0"/>
+        </w:tabs>
+        <w:ind w:left="650" w:hanging="110"/>
+      </w:pPr>
+      <w:rPr>
+        <w:rFonts w:ascii="Verdana" w:cs="Verdana" w:hAnsi="Verdana" w:eastAsia="Verdana"/>
+        <w:position w:val="0"/>
+        <w:sz w:val="18"/>
+        <w:szCs w:val="18"/>
+        <w:lang w:val="en-US"/>
+      </w:rPr>
+    </w:lvl>
+    <w:lvl w:ilvl="4">
+      <w:start w:val="1"/>
+      <w:numFmt w:val="bullet"/>
+      <w:suff w:val="tab"/>
+      <w:lvlText w:val="☐"/>
+      <w:lvlJc w:val="left"/>
+      <w:pPr>
+        <w:tabs>
+          <w:tab w:val="num" w:pos="830"/>
+          <w:tab w:val="clear" w:pos="0"/>
+        </w:tabs>
+        <w:ind w:left="830" w:hanging="110"/>
+      </w:pPr>
+      <w:rPr>
+        <w:rFonts w:ascii="Verdana" w:cs="Verdana" w:hAnsi="Verdana" w:eastAsia="Verdana"/>
+        <w:position w:val="0"/>
+        <w:sz w:val="18"/>
+        <w:szCs w:val="18"/>
+        <w:lang w:val="en-US"/>
+      </w:rPr>
+    </w:lvl>
+    <w:lvl w:ilvl="5">
+      <w:start w:val="1"/>
+      <w:numFmt w:val="bullet"/>
+      <w:suff w:val="tab"/>
+      <w:lvlText w:val="☐"/>
+      <w:lvlJc w:val="left"/>
+      <w:pPr>
+        <w:tabs>
+          <w:tab w:val="num" w:pos="1010"/>
+          <w:tab w:val="clear" w:pos="0"/>
+        </w:tabs>
+        <w:ind w:left="1010" w:hanging="110"/>
+      </w:pPr>
+      <w:rPr>
+        <w:rFonts w:ascii="Verdana" w:cs="Verdana" w:hAnsi="Verdana" w:eastAsia="Verdana"/>
+        <w:position w:val="0"/>
+        <w:sz w:val="18"/>
+        <w:szCs w:val="18"/>
+        <w:lang w:val="en-US"/>
+      </w:rPr>
+    </w:lvl>
+    <w:lvl w:ilvl="6">
+      <w:start w:val="1"/>
+      <w:numFmt w:val="bullet"/>
+      <w:suff w:val="tab"/>
+      <w:lvlText w:val="☐"/>
+      <w:lvlJc w:val="left"/>
+      <w:pPr>
+        <w:tabs>
+          <w:tab w:val="num" w:pos="1190"/>
+          <w:tab w:val="clear" w:pos="0"/>
+        </w:tabs>
+        <w:ind w:left="1190" w:hanging="110"/>
+      </w:pPr>
+      <w:rPr>
+        <w:rFonts w:ascii="Verdana" w:cs="Verdana" w:hAnsi="Verdana" w:eastAsia="Verdana"/>
+        <w:position w:val="0"/>
+        <w:sz w:val="18"/>
+        <w:szCs w:val="18"/>
+        <w:lang w:val="en-US"/>
+      </w:rPr>
+    </w:lvl>
+    <w:lvl w:ilvl="7">
+      <w:start w:val="1"/>
+      <w:numFmt w:val="bullet"/>
+      <w:suff w:val="tab"/>
+      <w:lvlText w:val="☐"/>
+      <w:lvlJc w:val="left"/>
+      <w:pPr>
+        <w:tabs>
+          <w:tab w:val="num" w:pos="1370"/>
+          <w:tab w:val="clear" w:pos="0"/>
+        </w:tabs>
+        <w:ind w:left="1370" w:hanging="110"/>
+      </w:pPr>
+      <w:rPr>
+        <w:rFonts w:ascii="Verdana" w:cs="Verdana" w:hAnsi="Verdana" w:eastAsia="Verdana"/>
+        <w:position w:val="0"/>
+        <w:sz w:val="18"/>
+        <w:szCs w:val="18"/>
+        <w:lang w:val="en-US"/>
+      </w:rPr>
+    </w:lvl>
+    <w:lvl w:ilvl="8">
+      <w:start w:val="1"/>
+      <w:numFmt w:val="bullet"/>
+      <w:suff w:val="tab"/>
+      <w:lvlText w:val="☐"/>
+      <w:lvlJc w:val="left"/>
+      <w:pPr>
+        <w:tabs>
+          <w:tab w:val="num" w:pos="1550"/>
+          <w:tab w:val="clear" w:pos="0"/>
+        </w:tabs>
+        <w:ind w:left="1550" w:hanging="110"/>
+      </w:pPr>
+      <w:rPr>
+        <w:rFonts w:ascii="Verdana" w:cs="Verdana" w:hAnsi="Verdana" w:eastAsia="Verdana"/>
+        <w:position w:val="0"/>
+        <w:sz w:val="18"/>
+        <w:szCs w:val="18"/>
+        <w:lang w:val="en-US"/>
+      </w:rPr>
+    </w:lvl>
+  </w:abstractNum>
+  <w:abstractNum w:abstractNumId="7">
+    <w:multiLevelType w:val="multilevel"/>
+    <w:lvl w:ilvl="0">
+      <w:start w:val="1"/>
+      <w:numFmt w:val="bullet"/>
+      <w:suff w:val="tab"/>
+      <w:lvlText w:val="☐"/>
+      <w:lvlJc w:val="left"/>
+      <w:pPr/>
+      <w:rPr>
+        <w:position w:val="0"/>
+      </w:rPr>
+    </w:lvl>
+    <w:lvl w:ilvl="1">
+      <w:start w:val="1"/>
+      <w:numFmt w:val="bullet"/>
+      <w:suff w:val="tab"/>
+      <w:lvlText w:val="☐"/>
+      <w:lvlJc w:val="left"/>
+      <w:pPr/>
+      <w:rPr>
+        <w:position w:val="0"/>
+      </w:rPr>
+    </w:lvl>
+    <w:lvl w:ilvl="2">
+      <w:start w:val="1"/>
+      <w:numFmt w:val="bullet"/>
+      <w:suff w:val="tab"/>
+      <w:lvlText w:val="☐"/>
+      <w:lvlJc w:val="left"/>
+      <w:pPr/>
+      <w:rPr>
+        <w:position w:val="0"/>
+      </w:rPr>
+    </w:lvl>
+    <w:lvl w:ilvl="3">
+      <w:start w:val="1"/>
+      <w:numFmt w:val="bullet"/>
+      <w:suff w:val="tab"/>
+      <w:lvlText w:val="☐"/>
+      <w:lvlJc w:val="left"/>
+      <w:pPr/>
+      <w:rPr>
+        <w:position w:val="0"/>
+      </w:rPr>
+    </w:lvl>
+    <w:lvl w:ilvl="4">
+      <w:start w:val="1"/>
+      <w:numFmt w:val="bullet"/>
+      <w:suff w:val="tab"/>
+      <w:lvlText w:val="☐"/>
+      <w:lvlJc w:val="left"/>
+      <w:pPr/>
+      <w:rPr>
+        <w:position w:val="0"/>
+      </w:rPr>
+    </w:lvl>
+    <w:lvl w:ilvl="5">
+      <w:start w:val="1"/>
+      <w:numFmt w:val="bullet"/>
+      <w:suff w:val="tab"/>
+      <w:lvlText w:val="☐"/>
+      <w:lvlJc w:val="left"/>
+      <w:pPr/>
+      <w:rPr>
+        <w:position w:val="0"/>
+      </w:rPr>
+    </w:lvl>
+    <w:lvl w:ilvl="6">
+      <w:start w:val="1"/>
+      <w:numFmt w:val="bullet"/>
+      <w:suff w:val="tab"/>
+      <w:lvlText w:val="☐"/>
+      <w:lvlJc w:val="left"/>
+      <w:pPr/>
+      <w:rPr>
+        <w:position w:val="0"/>
+      </w:rPr>
+    </w:lvl>
+    <w:lvl w:ilvl="7">
+      <w:start w:val="1"/>
+      <w:numFmt w:val="bullet"/>
+      <w:suff w:val="tab"/>
+      <w:lvlText w:val="☐"/>
+      <w:lvlJc w:val="left"/>
+      <w:pPr/>
+      <w:rPr>
+        <w:position w:val="0"/>
+      </w:rPr>
+    </w:lvl>
+    <w:lvl w:ilvl="8">
+      <w:start w:val="1"/>
+      <w:numFmt w:val="bullet"/>
+      <w:suff w:val="tab"/>
+      <w:lvlText w:val="☐"/>
+      <w:lvlJc w:val="left"/>
+      <w:pPr/>
+      <w:rPr>
+        <w:position w:val="0"/>
+      </w:rPr>
+    </w:lvl>
+  </w:abstractNum>
+  <w:abstractNum w:abstractNumId="8">
+    <w:multiLevelType w:val="multilevel"/>
+    <w:styleLink w:val="List 2"/>
+    <w:lvl w:ilvl="0">
+      <w:start w:val="0"/>
+      <w:numFmt w:val="bullet"/>
+      <w:suff w:val="tab"/>
+      <w:lvlText w:val="☐"/>
+      <w:lvlJc w:val="left"/>
+      <w:pPr>
+        <w:tabs>
+          <w:tab w:val="num" w:pos="147"/>
+          <w:tab w:val="clear" w:pos="0"/>
+        </w:tabs>
+        <w:ind w:left="147" w:hanging="147"/>
+      </w:pPr>
+      <w:rPr>
+        <w:rFonts w:ascii="Verdana" w:cs="Verdana" w:hAnsi="Verdana" w:eastAsia="Verdana"/>
+        <w:position w:val="0"/>
+        <w:sz w:val="22"/>
+        <w:szCs w:val="22"/>
+        <w:lang w:val="en-US"/>
+      </w:rPr>
+    </w:lvl>
+    <w:lvl w:ilvl="1">
+      <w:start w:val="1"/>
+      <w:numFmt w:val="bullet"/>
+      <w:suff w:val="tab"/>
+      <w:lvlText w:val="☐"/>
+      <w:lvlJc w:val="left"/>
+      <w:pPr>
+        <w:tabs>
+          <w:tab w:val="num" w:pos="290"/>
+          <w:tab w:val="clear" w:pos="0"/>
+        </w:tabs>
+        <w:ind w:left="290" w:hanging="110"/>
+      </w:pPr>
+      <w:rPr>
+        <w:rFonts w:ascii="Verdana" w:cs="Verdana" w:hAnsi="Verdana" w:eastAsia="Verdana"/>
+        <w:position w:val="0"/>
+        <w:sz w:val="18"/>
+        <w:szCs w:val="18"/>
+        <w:lang w:val="en-US"/>
+      </w:rPr>
+    </w:lvl>
+    <w:lvl w:ilvl="2">
+      <w:start w:val="1"/>
+      <w:numFmt w:val="bullet"/>
+      <w:suff w:val="tab"/>
+      <w:lvlText w:val="☐"/>
+      <w:lvlJc w:val="left"/>
+      <w:pPr>
+        <w:tabs>
+          <w:tab w:val="num" w:pos="470"/>
+          <w:tab w:val="clear" w:pos="0"/>
+        </w:tabs>
+        <w:ind w:left="470" w:hanging="110"/>
+      </w:pPr>
+      <w:rPr>
+        <w:rFonts w:ascii="Verdana" w:cs="Verdana" w:hAnsi="Verdana" w:eastAsia="Verdana"/>
+        <w:position w:val="0"/>
+        <w:sz w:val="18"/>
+        <w:szCs w:val="18"/>
+        <w:lang w:val="en-US"/>
+      </w:rPr>
+    </w:lvl>
+    <w:lvl w:ilvl="3">
+      <w:start w:val="1"/>
+      <w:numFmt w:val="bullet"/>
+      <w:suff w:val="tab"/>
+      <w:lvlText w:val="☐"/>
+      <w:lvlJc w:val="left"/>
+      <w:pPr>
+        <w:tabs>
+          <w:tab w:val="num" w:pos="650"/>
+          <w:tab w:val="clear" w:pos="0"/>
+        </w:tabs>
+        <w:ind w:left="650" w:hanging="110"/>
+      </w:pPr>
+      <w:rPr>
+        <w:rFonts w:ascii="Verdana" w:cs="Verdana" w:hAnsi="Verdana" w:eastAsia="Verdana"/>
+        <w:position w:val="0"/>
+        <w:sz w:val="18"/>
+        <w:szCs w:val="18"/>
+        <w:lang w:val="en-US"/>
+      </w:rPr>
+    </w:lvl>
+    <w:lvl w:ilvl="4">
+      <w:start w:val="1"/>
+      <w:numFmt w:val="bullet"/>
+      <w:suff w:val="tab"/>
+      <w:lvlText w:val="☐"/>
+      <w:lvlJc w:val="left"/>
+      <w:pPr>
+        <w:tabs>
+          <w:tab w:val="num" w:pos="830"/>
+          <w:tab w:val="clear" w:pos="0"/>
+        </w:tabs>
+        <w:ind w:left="830" w:hanging="110"/>
+      </w:pPr>
+      <w:rPr>
+        <w:rFonts w:ascii="Verdana" w:cs="Verdana" w:hAnsi="Verdana" w:eastAsia="Verdana"/>
+        <w:position w:val="0"/>
+        <w:sz w:val="18"/>
+        <w:szCs w:val="18"/>
+        <w:lang w:val="en-US"/>
+      </w:rPr>
+    </w:lvl>
+    <w:lvl w:ilvl="5">
+      <w:start w:val="1"/>
+      <w:numFmt w:val="bullet"/>
+      <w:suff w:val="tab"/>
+      <w:lvlText w:val="☐"/>
+      <w:lvlJc w:val="left"/>
+      <w:pPr>
+        <w:tabs>
+          <w:tab w:val="num" w:pos="1010"/>
+          <w:tab w:val="clear" w:pos="0"/>
+        </w:tabs>
+        <w:ind w:left="1010" w:hanging="110"/>
+      </w:pPr>
+      <w:rPr>
+        <w:rFonts w:ascii="Verdana" w:cs="Verdana" w:hAnsi="Verdana" w:eastAsia="Verdana"/>
+        <w:position w:val="0"/>
+        <w:sz w:val="18"/>
+        <w:szCs w:val="18"/>
+        <w:lang w:val="en-US"/>
+      </w:rPr>
+    </w:lvl>
+    <w:lvl w:ilvl="6">
+      <w:start w:val="1"/>
+      <w:numFmt w:val="bullet"/>
+      <w:suff w:val="tab"/>
+      <w:lvlText w:val="☐"/>
+      <w:lvlJc w:val="left"/>
+      <w:pPr>
+        <w:tabs>
+          <w:tab w:val="num" w:pos="1190"/>
+          <w:tab w:val="clear" w:pos="0"/>
+        </w:tabs>
+        <w:ind w:left="1190" w:hanging="110"/>
+      </w:pPr>
+      <w:rPr>
+        <w:rFonts w:ascii="Verdana" w:cs="Verdana" w:hAnsi="Verdana" w:eastAsia="Verdana"/>
+        <w:position w:val="0"/>
+        <w:sz w:val="18"/>
+        <w:szCs w:val="18"/>
+        <w:lang w:val="en-US"/>
+      </w:rPr>
+    </w:lvl>
+    <w:lvl w:ilvl="7">
+      <w:start w:val="1"/>
+      <w:numFmt w:val="bullet"/>
+      <w:suff w:val="tab"/>
+      <w:lvlText w:val="☐"/>
+      <w:lvlJc w:val="left"/>
+      <w:pPr>
+        <w:tabs>
+          <w:tab w:val="num" w:pos="1370"/>
+          <w:tab w:val="clear" w:pos="0"/>
+        </w:tabs>
+        <w:ind w:left="1370" w:hanging="110"/>
+      </w:pPr>
+      <w:rPr>
+        <w:rFonts w:ascii="Verdana" w:cs="Verdana" w:hAnsi="Verdana" w:eastAsia="Verdana"/>
+        <w:position w:val="0"/>
+        <w:sz w:val="18"/>
+        <w:szCs w:val="18"/>
+        <w:lang w:val="en-US"/>
+      </w:rPr>
+    </w:lvl>
+    <w:lvl w:ilvl="8">
+      <w:start w:val="1"/>
+      <w:numFmt w:val="bullet"/>
+      <w:suff w:val="tab"/>
+      <w:lvlText w:val="☐"/>
+      <w:lvlJc w:val="left"/>
+      <w:pPr>
+        <w:tabs>
+          <w:tab w:val="num" w:pos="1550"/>
+          <w:tab w:val="clear" w:pos="0"/>
+        </w:tabs>
+        <w:ind w:left="1550" w:hanging="110"/>
+      </w:pPr>
+      <w:rPr>
+        <w:rFonts w:ascii="Verdana" w:cs="Verdana" w:hAnsi="Verdana" w:eastAsia="Verdana"/>
+        <w:position w:val="0"/>
+        <w:sz w:val="18"/>
+        <w:szCs w:val="18"/>
+        <w:lang w:val="en-US"/>
+      </w:rPr>
+    </w:lvl>
+  </w:abstractNum>
+  <w:abstractNum w:abstractNumId="9">
+    <w:multiLevelType w:val="multilevel"/>
+    <w:lvl w:ilvl="0">
+      <w:start w:val="1"/>
+      <w:numFmt w:val="bullet"/>
+      <w:suff w:val="tab"/>
+      <w:lvlText w:val="☐"/>
+      <w:lvlJc w:val="left"/>
+      <w:pPr>
+        <w:tabs>
+          <w:tab w:val="num" w:pos="147"/>
+          <w:tab w:val="clear" w:pos="0"/>
+        </w:tabs>
+        <w:ind w:left="147" w:hanging="147"/>
+      </w:pPr>
+      <w:rPr>
+        <w:rFonts w:ascii="Verdana" w:cs="Verdana" w:hAnsi="Verdana" w:eastAsia="Verdana"/>
+        <w:position w:val="0"/>
+        <w:sz w:val="18"/>
+        <w:szCs w:val="18"/>
+        <w:lang w:val="en-US"/>
+      </w:rPr>
+    </w:lvl>
+    <w:lvl w:ilvl="1">
+      <w:start w:val="1"/>
+      <w:numFmt w:val="bullet"/>
+      <w:suff w:val="tab"/>
+      <w:lvlText w:val="☐"/>
+      <w:lvlJc w:val="left"/>
+      <w:pPr>
+        <w:tabs>
+          <w:tab w:val="num" w:pos="290"/>
+          <w:tab w:val="clear" w:pos="0"/>
+        </w:tabs>
+        <w:ind w:left="290" w:hanging="110"/>
+      </w:pPr>
+      <w:rPr>
+        <w:rFonts w:ascii="Verdana" w:cs="Verdana" w:hAnsi="Verdana" w:eastAsia="Verdana"/>
+        <w:position w:val="0"/>
+        <w:sz w:val="18"/>
+        <w:szCs w:val="18"/>
+        <w:lang w:val="en-US"/>
+      </w:rPr>
+    </w:lvl>
+    <w:lvl w:ilvl="2">
+      <w:start w:val="1"/>
+      <w:numFmt w:val="bullet"/>
+      <w:suff w:val="tab"/>
+      <w:lvlText w:val="☐"/>
+      <w:lvlJc w:val="left"/>
+      <w:pPr>
+        <w:tabs>
+          <w:tab w:val="num" w:pos="470"/>
+          <w:tab w:val="clear" w:pos="0"/>
+        </w:tabs>
+        <w:ind w:left="470" w:hanging="110"/>
+      </w:pPr>
+      <w:rPr>
+        <w:rFonts w:ascii="Verdana" w:cs="Verdana" w:hAnsi="Verdana" w:eastAsia="Verdana"/>
+        <w:position w:val="0"/>
+        <w:sz w:val="18"/>
+        <w:szCs w:val="18"/>
+        <w:lang w:val="en-US"/>
+      </w:rPr>
+    </w:lvl>
+    <w:lvl w:ilvl="3">
+      <w:start w:val="1"/>
+      <w:numFmt w:val="bullet"/>
+      <w:suff w:val="tab"/>
+      <w:lvlText w:val="☐"/>
+      <w:lvlJc w:val="left"/>
+      <w:pPr>
+        <w:tabs>
+          <w:tab w:val="num" w:pos="650"/>
+          <w:tab w:val="clear" w:pos="0"/>
+        </w:tabs>
+        <w:ind w:left="650" w:hanging="110"/>
+      </w:pPr>
+      <w:rPr>
+        <w:rFonts w:ascii="Verdana" w:cs="Verdana" w:hAnsi="Verdana" w:eastAsia="Verdana"/>
+        <w:position w:val="0"/>
+        <w:sz w:val="18"/>
+        <w:szCs w:val="18"/>
+        <w:lang w:val="en-US"/>
+      </w:rPr>
+    </w:lvl>
+    <w:lvl w:ilvl="4">
+      <w:start w:val="1"/>
+      <w:numFmt w:val="bullet"/>
+      <w:suff w:val="tab"/>
+      <w:lvlText w:val="☐"/>
+      <w:lvlJc w:val="left"/>
+      <w:pPr>
+        <w:tabs>
+          <w:tab w:val="num" w:pos="830"/>
+          <w:tab w:val="clear" w:pos="0"/>
+        </w:tabs>
+        <w:ind w:left="830" w:hanging="110"/>
+      </w:pPr>
+      <w:rPr>
+        <w:rFonts w:ascii="Verdana" w:cs="Verdana" w:hAnsi="Verdana" w:eastAsia="Verdana"/>
+        <w:position w:val="0"/>
+        <w:sz w:val="18"/>
+        <w:szCs w:val="18"/>
+        <w:lang w:val="en-US"/>
+      </w:rPr>
+    </w:lvl>
+    <w:lvl w:ilvl="5">
+      <w:start w:val="1"/>
+      <w:numFmt w:val="bullet"/>
+      <w:suff w:val="tab"/>
+      <w:lvlText w:val="☐"/>
+      <w:lvlJc w:val="left"/>
+      <w:pPr>
+        <w:tabs>
+          <w:tab w:val="num" w:pos="1010"/>
+          <w:tab w:val="clear" w:pos="0"/>
+        </w:tabs>
+        <w:ind w:left="1010" w:hanging="110"/>
+      </w:pPr>
+      <w:rPr>
+        <w:rFonts w:ascii="Verdana" w:cs="Verdana" w:hAnsi="Verdana" w:eastAsia="Verdana"/>
+        <w:position w:val="0"/>
+        <w:sz w:val="18"/>
+        <w:szCs w:val="18"/>
+        <w:lang w:val="en-US"/>
+      </w:rPr>
+    </w:lvl>
+    <w:lvl w:ilvl="6">
+      <w:start w:val="1"/>
+      <w:numFmt w:val="bullet"/>
+      <w:suff w:val="tab"/>
+      <w:lvlText w:val="☐"/>
+      <w:lvlJc w:val="left"/>
+      <w:pPr>
+        <w:tabs>
+          <w:tab w:val="num" w:pos="1190"/>
+          <w:tab w:val="clear" w:pos="0"/>
+        </w:tabs>
+        <w:ind w:left="1190" w:hanging="110"/>
+      </w:pPr>
+      <w:rPr>
+        <w:rFonts w:ascii="Verdana" w:cs="Verdana" w:hAnsi="Verdana" w:eastAsia="Verdana"/>
+        <w:position w:val="0"/>
+        <w:sz w:val="18"/>
+        <w:szCs w:val="18"/>
+        <w:lang w:val="en-US"/>
+      </w:rPr>
+    </w:lvl>
+    <w:lvl w:ilvl="7">
+      <w:start w:val="1"/>
+      <w:numFmt w:val="bullet"/>
+      <w:suff w:val="tab"/>
+      <w:lvlText w:val="☐"/>
+      <w:lvlJc w:val="left"/>
+      <w:pPr>
+        <w:tabs>
+          <w:tab w:val="num" w:pos="1370"/>
+          <w:tab w:val="clear" w:pos="0"/>
+        </w:tabs>
+        <w:ind w:left="1370" w:hanging="110"/>
+      </w:pPr>
+      <w:rPr>
+        <w:rFonts w:ascii="Verdana" w:cs="Verdana" w:hAnsi="Verdana" w:eastAsia="Verdana"/>
+        <w:position w:val="0"/>
+        <w:sz w:val="18"/>
+        <w:szCs w:val="18"/>
+        <w:lang w:val="en-US"/>
+      </w:rPr>
+    </w:lvl>
+    <w:lvl w:ilvl="8">
+      <w:start w:val="1"/>
+      <w:numFmt w:val="bullet"/>
+      <w:suff w:val="tab"/>
+      <w:lvlText w:val="☐"/>
+      <w:lvlJc w:val="left"/>
+      <w:pPr>
+        <w:tabs>
+          <w:tab w:val="num" w:pos="1550"/>
+          <w:tab w:val="clear" w:pos="0"/>
+        </w:tabs>
+        <w:ind w:left="1550" w:hanging="110"/>
+      </w:pPr>
+      <w:rPr>
+        <w:rFonts w:ascii="Verdana" w:cs="Verdana" w:hAnsi="Verdana" w:eastAsia="Verdana"/>
+        <w:position w:val="0"/>
+        <w:sz w:val="18"/>
+        <w:szCs w:val="18"/>
+        <w:lang w:val="en-US"/>
+      </w:rPr>
+    </w:lvl>
+  </w:abstractNum>
+  <w:abstractNum w:abstractNumId="10">
+    <w:multiLevelType w:val="multilevel"/>
+    <w:lvl w:ilvl="0">
+      <w:start w:val="1"/>
+      <w:numFmt w:val="bullet"/>
+      <w:suff w:val="tab"/>
+      <w:lvlText w:val="☐"/>
+      <w:lvlJc w:val="left"/>
+      <w:pPr/>
+      <w:rPr>
+        <w:position w:val="0"/>
+      </w:rPr>
+    </w:lvl>
+    <w:lvl w:ilvl="1">
+      <w:start w:val="1"/>
+      <w:numFmt w:val="bullet"/>
+      <w:suff w:val="tab"/>
+      <w:lvlText w:val="☐"/>
+      <w:lvlJc w:val="left"/>
+      <w:pPr/>
+      <w:rPr>
+        <w:position w:val="0"/>
+      </w:rPr>
+    </w:lvl>
+    <w:lvl w:ilvl="2">
+      <w:start w:val="1"/>
+      <w:numFmt w:val="bullet"/>
+      <w:suff w:val="tab"/>
+      <w:lvlText w:val="☐"/>
+      <w:lvlJc w:val="left"/>
+      <w:pPr/>
+      <w:rPr>
+        <w:position w:val="0"/>
+      </w:rPr>
+    </w:lvl>
+    <w:lvl w:ilvl="3">
+      <w:start w:val="1"/>
+      <w:numFmt w:val="bullet"/>
+      <w:suff w:val="tab"/>
+      <w:lvlText w:val="☐"/>
+      <w:lvlJc w:val="left"/>
+      <w:pPr/>
+      <w:rPr>
+        <w:position w:val="0"/>
+      </w:rPr>
+    </w:lvl>
+    <w:lvl w:ilvl="4">
+      <w:start w:val="1"/>
+      <w:numFmt w:val="bullet"/>
+      <w:suff w:val="tab"/>
+      <w:lvlText w:val="☐"/>
+      <w:lvlJc w:val="left"/>
+      <w:pPr/>
+      <w:rPr>
+        <w:position w:val="0"/>
+      </w:rPr>
+    </w:lvl>
+    <w:lvl w:ilvl="5">
+      <w:start w:val="1"/>
+      <w:numFmt w:val="bullet"/>
+      <w:suff w:val="tab"/>
+      <w:lvlText w:val="☐"/>
+      <w:lvlJc w:val="left"/>
+      <w:pPr/>
+      <w:rPr>
+        <w:position w:val="0"/>
+      </w:rPr>
+    </w:lvl>
+    <w:lvl w:ilvl="6">
+      <w:start w:val="1"/>
+      <w:numFmt w:val="bullet"/>
+      <w:suff w:val="tab"/>
+      <w:lvlText w:val="☐"/>
+      <w:lvlJc w:val="left"/>
+      <w:pPr/>
+      <w:rPr>
+        <w:position w:val="0"/>
+      </w:rPr>
+    </w:lvl>
+    <w:lvl w:ilvl="7">
+      <w:start w:val="1"/>
+      <w:numFmt w:val="bullet"/>
+      <w:suff w:val="tab"/>
+      <w:lvlText w:val="☐"/>
+      <w:lvlJc w:val="left"/>
+      <w:pPr/>
+      <w:rPr>
+        <w:position w:val="0"/>
+      </w:rPr>
+    </w:lvl>
+    <w:lvl w:ilvl="8">
+      <w:start w:val="1"/>
+      <w:numFmt w:val="bullet"/>
+      <w:suff w:val="tab"/>
+      <w:lvlText w:val="☐"/>
+      <w:lvlJc w:val="left"/>
+      <w:pPr/>
+      <w:rPr>
+        <w:position w:val="0"/>
+      </w:rPr>
+    </w:lvl>
+  </w:abstractNum>
+  <w:abstractNum w:abstractNumId="11">
+    <w:multiLevelType w:val="multilevel"/>
+    <w:styleLink w:val="List 3"/>
+    <w:lvl w:ilvl="0">
+      <w:start w:val="0"/>
+      <w:numFmt w:val="bullet"/>
+      <w:suff w:val="tab"/>
+      <w:lvlText w:val="☐"/>
+      <w:lvlJc w:val="left"/>
+      <w:pPr>
+        <w:tabs>
+          <w:tab w:val="num" w:pos="147"/>
+          <w:tab w:val="clear" w:pos="0"/>
+        </w:tabs>
+        <w:ind w:left="147" w:hanging="147"/>
+      </w:pPr>
+      <w:rPr>
+        <w:rFonts w:ascii="Verdana" w:cs="Verdana" w:hAnsi="Verdana" w:eastAsia="Verdana"/>
+        <w:position w:val="0"/>
+        <w:sz w:val="22"/>
+        <w:szCs w:val="22"/>
+        <w:lang w:val="en-US"/>
+      </w:rPr>
+    </w:lvl>
+    <w:lvl w:ilvl="1">
+      <w:start w:val="1"/>
+      <w:numFmt w:val="bullet"/>
+      <w:suff w:val="tab"/>
+      <w:lvlText w:val="☐"/>
+      <w:lvlJc w:val="left"/>
+      <w:pPr>
+        <w:tabs>
+          <w:tab w:val="num" w:pos="290"/>
+          <w:tab w:val="clear" w:pos="0"/>
+        </w:tabs>
+        <w:ind w:left="290" w:hanging="110"/>
+      </w:pPr>
+      <w:rPr>
+        <w:rFonts w:ascii="Verdana" w:cs="Verdana" w:hAnsi="Verdana" w:eastAsia="Verdana"/>
+        <w:position w:val="0"/>
+        <w:sz w:val="18"/>
+        <w:szCs w:val="18"/>
+        <w:lang w:val="en-US"/>
+      </w:rPr>
+    </w:lvl>
+    <w:lvl w:ilvl="2">
+      <w:start w:val="1"/>
+      <w:numFmt w:val="bullet"/>
+      <w:suff w:val="tab"/>
+      <w:lvlText w:val="☐"/>
+      <w:lvlJc w:val="left"/>
+      <w:pPr>
+        <w:tabs>
+          <w:tab w:val="num" w:pos="470"/>
+          <w:tab w:val="clear" w:pos="0"/>
+        </w:tabs>
+        <w:ind w:left="470" w:hanging="110"/>
+      </w:pPr>
+      <w:rPr>
+        <w:rFonts w:ascii="Verdana" w:cs="Verdana" w:hAnsi="Verdana" w:eastAsia="Verdana"/>
+        <w:position w:val="0"/>
+        <w:sz w:val="18"/>
+        <w:szCs w:val="18"/>
+        <w:lang w:val="en-US"/>
+      </w:rPr>
+    </w:lvl>
+    <w:lvl w:ilvl="3">
+      <w:start w:val="1"/>
+      <w:numFmt w:val="bullet"/>
+      <w:suff w:val="tab"/>
+      <w:lvlText w:val="☐"/>
+      <w:lvlJc w:val="left"/>
+      <w:pPr>
+        <w:tabs>
+          <w:tab w:val="num" w:pos="650"/>
+          <w:tab w:val="clear" w:pos="0"/>
+        </w:tabs>
+        <w:ind w:left="650" w:hanging="110"/>
+      </w:pPr>
+      <w:rPr>
+        <w:rFonts w:ascii="Verdana" w:cs="Verdana" w:hAnsi="Verdana" w:eastAsia="Verdana"/>
+        <w:position w:val="0"/>
+        <w:sz w:val="18"/>
+        <w:szCs w:val="18"/>
+        <w:lang w:val="en-US"/>
+      </w:rPr>
+    </w:lvl>
+    <w:lvl w:ilvl="4">
+      <w:start w:val="1"/>
+      <w:numFmt w:val="bullet"/>
+      <w:suff w:val="tab"/>
+      <w:lvlText w:val="☐"/>
+      <w:lvlJc w:val="left"/>
+      <w:pPr>
+        <w:tabs>
+          <w:tab w:val="num" w:pos="830"/>
+          <w:tab w:val="clear" w:pos="0"/>
+        </w:tabs>
+        <w:ind w:left="830" w:hanging="110"/>
+      </w:pPr>
+      <w:rPr>
+        <w:rFonts w:ascii="Verdana" w:cs="Verdana" w:hAnsi="Verdana" w:eastAsia="Verdana"/>
+        <w:position w:val="0"/>
+        <w:sz w:val="18"/>
+        <w:szCs w:val="18"/>
+        <w:lang w:val="en-US"/>
+      </w:rPr>
+    </w:lvl>
+    <w:lvl w:ilvl="5">
+      <w:start w:val="1"/>
+      <w:numFmt w:val="bullet"/>
+      <w:suff w:val="tab"/>
+      <w:lvlText w:val="☐"/>
+      <w:lvlJc w:val="left"/>
+      <w:pPr>
+        <w:tabs>
+          <w:tab w:val="num" w:pos="1010"/>
+          <w:tab w:val="clear" w:pos="0"/>
+        </w:tabs>
+        <w:ind w:left="1010" w:hanging="110"/>
+      </w:pPr>
+      <w:rPr>
+        <w:rFonts w:ascii="Verdana" w:cs="Verdana" w:hAnsi="Verdana" w:eastAsia="Verdana"/>
+        <w:position w:val="0"/>
+        <w:sz w:val="18"/>
+        <w:szCs w:val="18"/>
+        <w:lang w:val="en-US"/>
+      </w:rPr>
+    </w:lvl>
+    <w:lvl w:ilvl="6">
+      <w:start w:val="1"/>
+      <w:numFmt w:val="bullet"/>
+      <w:suff w:val="tab"/>
+      <w:lvlText w:val="☐"/>
+      <w:lvlJc w:val="left"/>
+      <w:pPr>
+        <w:tabs>
+          <w:tab w:val="num" w:pos="1190"/>
+          <w:tab w:val="clear" w:pos="0"/>
+        </w:tabs>
+        <w:ind w:left="1190" w:hanging="110"/>
+      </w:pPr>
+      <w:rPr>
+        <w:rFonts w:ascii="Verdana" w:cs="Verdana" w:hAnsi="Verdana" w:eastAsia="Verdana"/>
+        <w:position w:val="0"/>
+        <w:sz w:val="18"/>
+        <w:szCs w:val="18"/>
+        <w:lang w:val="en-US"/>
+      </w:rPr>
+    </w:lvl>
+    <w:lvl w:ilvl="7">
+      <w:start w:val="1"/>
+      <w:numFmt w:val="bullet"/>
+      <w:suff w:val="tab"/>
+      <w:lvlText w:val="☐"/>
+      <w:lvlJc w:val="left"/>
+      <w:pPr>
+        <w:tabs>
+          <w:tab w:val="num" w:pos="1370"/>
+          <w:tab w:val="clear" w:pos="0"/>
+        </w:tabs>
+        <w:ind w:left="1370" w:hanging="110"/>
+      </w:pPr>
+      <w:rPr>
+        <w:rFonts w:ascii="Verdana" w:cs="Verdana" w:hAnsi="Verdana" w:eastAsia="Verdana"/>
+        <w:position w:val="0"/>
+        <w:sz w:val="18"/>
+        <w:szCs w:val="18"/>
+        <w:lang w:val="en-US"/>
+      </w:rPr>
+    </w:lvl>
+    <w:lvl w:ilvl="8">
+      <w:start w:val="1"/>
+      <w:numFmt w:val="bullet"/>
+      <w:suff w:val="tab"/>
+      <w:lvlText w:val="☐"/>
+      <w:lvlJc w:val="left"/>
+      <w:pPr>
+        <w:tabs>
+          <w:tab w:val="num" w:pos="1550"/>
+          <w:tab w:val="clear" w:pos="0"/>
+        </w:tabs>
+        <w:ind w:left="1550" w:hanging="110"/>
+      </w:pPr>
+      <w:rPr>
+        <w:rFonts w:ascii="Verdana" w:cs="Verdana" w:hAnsi="Verdana" w:eastAsia="Verdana"/>
+        <w:position w:val="0"/>
+        <w:sz w:val="18"/>
+        <w:szCs w:val="18"/>
+        <w:lang w:val="en-US"/>
       </w:rPr>
     </w:lvl>
   </w:abstractNum>
@@ -3277,6 +3883,24 @@
   </w:num>
   <w:num w:numId="6">
     <w:abstractNumId w:val="5"/>
+  </w:num>
+  <w:num w:numId="7">
+    <w:abstractNumId w:val="6"/>
+  </w:num>
+  <w:num w:numId="8">
+    <w:abstractNumId w:val="7"/>
+  </w:num>
+  <w:num w:numId="9">
+    <w:abstractNumId w:val="8"/>
+  </w:num>
+  <w:num w:numId="10">
+    <w:abstractNumId w:val="9"/>
+  </w:num>
+  <w:num w:numId="11">
+    <w:abstractNumId w:val="10"/>
+  </w:num>
+  <w:num w:numId="12">
+    <w:abstractNumId w:val="11"/>
   </w:num>
 </w:numbering>
 </file>
@@ -3385,14 +4009,60 @@
     <w:next w:val="No List"/>
     <w:pPr/>
   </w:style>
-  <w:style w:type="paragraph" w:styleId="Body">
-    <w:name w:val="Body"/>
-    <w:next w:val="Body"/>
+  <w:style w:type="paragraph" w:styleId="Header &amp; Footer">
+    <w:name w:val="Header &amp; Footer"/>
+    <w:next w:val="Header &amp; Footer"/>
     <w:pPr>
       <w:keepNext w:val="0"/>
       <w:keepLines w:val="0"/>
       <w:pageBreakBefore w:val="0"/>
       <w:widowControl w:val="1"/>
+      <w:shd w:val="clear" w:color="auto" w:fill="auto"/>
+      <w:tabs>
+        <w:tab w:val="right" w:pos="9020"/>
+      </w:tabs>
+      <w:suppressAutoHyphens w:val="0"/>
+      <w:bidi w:val="0"/>
+      <w:spacing w:before="0" w:after="0" w:line="240" w:lineRule="auto"/>
+      <w:ind w:left="0" w:right="0" w:firstLine="0"/>
+      <w:jc w:val="left"/>
+      <w:outlineLvl w:val="9"/>
+    </w:pPr>
+    <w:rPr>
+      <w:rFonts w:ascii="Helvetica" w:cs="Arial Unicode MS" w:hAnsi="Arial Unicode MS" w:eastAsia="Arial Unicode MS"/>
+      <w:b w:val="0"/>
+      <w:bCs w:val="0"/>
+      <w:i w:val="0"/>
+      <w:iCs w:val="0"/>
+      <w:caps w:val="0"/>
+      <w:smallCaps w:val="0"/>
+      <w:strike w:val="0"/>
+      <w:dstrike w:val="0"/>
+      <w:outline w:val="0"/>
+      <w:color w:val="000000"/>
+      <w:spacing w:val="0"/>
+      <w:kern w:val="0"/>
+      <w:position w:val="0"/>
+      <w:sz w:val="24"/>
+      <w:szCs w:val="24"/>
+      <w:u w:val="none"/>
+      <w:vertAlign w:val="baseline"/>
+    </w:rPr>
+  </w:style>
+  <w:style w:type="paragraph" w:styleId="Body A">
+    <w:name w:val="Body A"/>
+    <w:next w:val="Body A"/>
+    <w:pPr>
+      <w:keepNext w:val="0"/>
+      <w:keepLines w:val="0"/>
+      <w:pageBreakBefore w:val="0"/>
+      <w:widowControl w:val="1"/>
+      <w:pBdr>
+        <w:top w:val="nil"/>
+        <w:left w:val="nil"/>
+        <w:bottom w:val="nil"/>
+        <w:right w:val="nil"/>
+      </w:pBdr>
       <w:shd w:val="clear" w:color="auto" w:fill="auto"/>
       <w:suppressAutoHyphens w:val="0"/>
       <w:bidi w:val="0"/>
@@ -3418,36 +4088,45 @@
       <w:position w:val="0"/>
       <w:sz w:val="22"/>
       <w:szCs w:val="22"/>
-      <w:u w:val="none"/>
+      <w:u w:val="none" w:color="000000"/>
       <w:vertAlign w:val="baseline"/>
       <w:lang w:val="en-US"/>
     </w:rPr>
   </w:style>
-  <w:style w:type="character" w:styleId="Link">
-    <w:name w:val="Link"/>
-    <w:rPr>
-      <w:u w:val="single"/>
-    </w:rPr>
+  <w:style w:type="character" w:styleId="None">
+    <w:name w:val="None"/>
   </w:style>
   <w:style w:type="character" w:styleId="Hyperlink.0">
     <w:name w:val="Hyperlink.0"/>
-    <w:basedOn w:val="Link"/>
+    <w:basedOn w:val="None"/>
     <w:next w:val="Hyperlink.0"/>
     <w:rPr>
+      <w:rFonts w:ascii="Verdana" w:cs="Verdana" w:hAnsi="Verdana" w:eastAsia="Verdana"/>
       <w:color w:val="0000ff"/>
+      <w:sz w:val="18"/>
+      <w:szCs w:val="18"/>
+      <w:u w:val="single" w:color="0000ff"/>
+      <w:lang w:val="en-US"/>
     </w:rPr>
   </w:style>
   <w:style w:type="character" w:styleId="Hyperlink.1">
     <w:name w:val="Hyperlink.1"/>
-    <w:basedOn w:val="Link"/>
+    <w:basedOn w:val="None"/>
     <w:next w:val="Hyperlink.1"/>
     <w:rPr>
+      <w:rFonts w:ascii="Verdana" w:cs="Verdana" w:hAnsi="Verdana" w:eastAsia="Verdana"/>
+      <w:b w:val="1"/>
+      <w:bCs w:val="1"/>
       <w:color w:val="0432ff"/>
+      <w:sz w:val="18"/>
+      <w:szCs w:val="18"/>
+      <w:u w:val="single" w:color="0432ff"/>
+      <w:lang w:val="en-US"/>
     </w:rPr>
   </w:style>
   <w:style w:type="numbering" w:styleId="List 0">
     <w:name w:val="List 0"/>
-    <w:basedOn w:val="Bullet"/>
+    <w:basedOn w:val="Imported Style 2"/>
     <w:next w:val="List 0"/>
     <w:pPr>
       <w:numPr>
@@ -3455,12 +4134,84 @@
       </w:numPr>
     </w:pPr>
   </w:style>
-  <w:style w:type="numbering" w:styleId="Bullet">
-    <w:name w:val="Bullet"/>
-    <w:next w:val="Bullet"/>
+  <w:style w:type="numbering" w:styleId="Imported Style 2">
+    <w:name w:val="Imported Style 2"/>
+    <w:next w:val="Imported Style 2"/>
     <w:pPr>
       <w:numPr>
         <w:numId w:val="2"/>
+      </w:numPr>
+    </w:pPr>
+  </w:style>
+  <w:style w:type="character" w:styleId="Hyperlink.2">
+    <w:name w:val="Hyperlink.2"/>
+    <w:basedOn w:val="None"/>
+    <w:next w:val="Hyperlink.2"/>
+    <w:rPr>
+      <w:rFonts w:ascii="Verdana" w:cs="Verdana" w:hAnsi="Verdana" w:eastAsia="Verdana"/>
+      <w:b w:val="1"/>
+      <w:bCs w:val="1"/>
+      <w:color w:val="0000ff"/>
+      <w:sz w:val="18"/>
+      <w:szCs w:val="18"/>
+      <w:u w:val="single" w:color="0000ff"/>
+      <w:lang w:val="en-US"/>
+    </w:rPr>
+  </w:style>
+  <w:style w:type="numbering" w:styleId="List 1">
+    <w:name w:val="List 1"/>
+    <w:basedOn w:val="Imported Style 3"/>
+    <w:next w:val="List 1"/>
+    <w:pPr>
+      <w:numPr>
+        <w:numId w:val="4"/>
+      </w:numPr>
+    </w:pPr>
+  </w:style>
+  <w:style w:type="numbering" w:styleId="Imported Style 3">
+    <w:name w:val="Imported Style 3"/>
+    <w:next w:val="Imported Style 3"/>
+    <w:pPr>
+      <w:numPr>
+        <w:numId w:val="5"/>
+      </w:numPr>
+    </w:pPr>
+  </w:style>
+  <w:style w:type="numbering" w:styleId="List 2">
+    <w:name w:val="List 2"/>
+    <w:basedOn w:val="Imported Style 4"/>
+    <w:next w:val="List 2"/>
+    <w:pPr>
+      <w:numPr>
+        <w:numId w:val="7"/>
+      </w:numPr>
+    </w:pPr>
+  </w:style>
+  <w:style w:type="numbering" w:styleId="Imported Style 4">
+    <w:name w:val="Imported Style 4"/>
+    <w:next w:val="Imported Style 4"/>
+    <w:pPr>
+      <w:numPr>
+        <w:numId w:val="8"/>
+      </w:numPr>
+    </w:pPr>
+  </w:style>
+  <w:style w:type="numbering" w:styleId="List 3">
+    <w:name w:val="List 3"/>
+    <w:basedOn w:val="Imported Style 5"/>
+    <w:next w:val="List 3"/>
+    <w:pPr>
+      <w:numPr>
+        <w:numId w:val="10"/>
+      </w:numPr>
+    </w:pPr>
+  </w:style>
+  <w:style w:type="numbering" w:styleId="Imported Style 5">
+    <w:name w:val="Imported Style 5"/>
+    <w:next w:val="Imported Style 5"/>
+    <w:pPr>
+      <w:numPr>
+        <w:numId w:val="11"/>
       </w:numPr>
     </w:pPr>
   </w:style>
@@ -4427,7 +5178,7 @@
           <a:buFontTx/>
           <a:buNone/>
           <a:tabLst/>
-          <a:defRPr b="0" baseline="0" cap="none" i="0" spc="0" strike="noStrike" sz="1100" u="none" kumimoji="0" normalizeH="0">
+          <a:defRPr b="0" baseline="0" cap="none" i="0" spc="0" strike="noStrike" sz="1200" u="none" kumimoji="0" normalizeH="0">
             <a:ln>
               <a:noFill/>
             </a:ln>
@@ -4435,11 +5186,15 @@
               <a:srgbClr val="000000"/>
             </a:solidFill>
             <a:effectLst/>
-            <a:uFillTx/>
-            <a:latin typeface="+mn-lt"/>
-            <a:ea typeface="+mn-ea"/>
-            <a:cs typeface="+mn-cs"/>
-            <a:sym typeface="Helvetica"/>
+            <a:uFill>
+              <a:solidFill>
+                <a:srgbClr val="000000"/>
+              </a:solidFill>
+            </a:uFill>
+            <a:latin typeface="Times New Roman"/>
+            <a:ea typeface="Times New Roman"/>
+            <a:cs typeface="Times New Roman"/>
+            <a:sym typeface="Times New Roman"/>
           </a:defRPr>
         </a:defPPr>
         <a:lvl1pPr marL="0" marR="0" indent="0" algn="l" defTabSz="914400" rtl="0" fontAlgn="auto" latinLnBrk="1" hangingPunct="0">

--- a/resume_mrm.docx
+++ b/resume_mrm.docx
@@ -756,7 +756,17 @@
           <w:rtl w:val="0"/>
           <w:lang w:val="en-US"/>
         </w:rPr>
-        <w:t xml:space="preserve"> Develop and improve upon software used internally by OAG staff in C#, SQL Server, EF and ASP.NET. </w:t>
+        <w:t xml:space="preserve"> Rewrite software tools (used by HR, Criminal Investigations, etc.)</w:t>
+      </w:r>
+      <w:r>
+        <w:rPr>
+          <w:rFonts w:ascii="Verdana"/>
+          <w:sz w:val="18"/>
+          <w:szCs w:val="18"/>
+          <w:rtl w:val="0"/>
+          <w:lang w:val="en-US"/>
+        </w:rPr>
+        <w:t xml:space="preserve"> in C#, SQL Server, EF and ASP.NET.</w:t>
       </w:r>
     </w:p>
     <w:p>
@@ -928,6 +938,7 @@
           <w:tab w:val="clear" w:pos="0"/>
         </w:tabs>
         <w:ind w:left="147" w:hanging="147"/>
+        <w:jc w:val="left"/>
         <w:rPr>
           <w:rFonts w:ascii="Verdana" w:cs="Verdana" w:hAnsi="Verdana" w:eastAsia="Verdana"/>
           <w:position w:val="-2"/>
@@ -955,7 +966,7 @@
           <w:rtl w:val="0"/>
           <w:lang w:val="en-US"/>
         </w:rPr>
-        <w:t xml:space="preserve">Repair and augment an ASP.Net web forms application written in </w:t>
+        <w:t xml:space="preserve">Repair and augment an ASP.Net web app written in </w:t>
       </w:r>
       <w:r>
         <w:rPr>
@@ -974,7 +985,7 @@
           <w:rtl w:val="0"/>
           <w:lang w:val="en-US"/>
         </w:rPr>
-        <w:t xml:space="preserve">isual Basic. </w:t>
+        <w:t>isual Basic used by the military for supply chain management.</w:t>
       </w:r>
     </w:p>
     <w:p>
@@ -985,6 +996,7 @@
           <w:numId w:val="8"/>
         </w:numPr>
         <w:ind w:left="147"/>
+        <w:jc w:val="left"/>
         <w:rPr>
           <w:rFonts w:ascii="Verdana" w:cs="Verdana" w:hAnsi="Verdana" w:eastAsia="Verdana"/>
           <w:position w:val="-2"/>
@@ -1000,7 +1012,27 @@
           <w:rtl w:val="0"/>
           <w:lang w:val="en-US"/>
         </w:rPr>
-        <w:t xml:space="preserve"> Web application used by the military for supply chain management.</w:t>
+        <w:t xml:space="preserve"> Debug and refactor enormous codebase of VB, TSQL, JS/CSS/HTML. </w:t>
+      </w:r>
+      <w:r>
+        <w:rPr>
+          <w:rFonts w:ascii="Verdana"/>
+          <w:sz w:val="18"/>
+          <w:szCs w:val="18"/>
+          <w:rtl w:val="0"/>
+          <w:lang w:val="en-US"/>
+        </w:rPr>
+        <w:t>Designed primarily to Internet Explorer 8</w:t>
+      </w:r>
+      <w:r>
+        <w:rPr>
+          <w:rFonts w:ascii="Verdana"/>
+          <w:sz w:val="18"/>
+          <w:szCs w:val="18"/>
+          <w:rtl w:val="0"/>
+          <w:lang w:val="en-US"/>
+        </w:rPr>
+        <w:t xml:space="preserve">. </w:t>
       </w:r>
     </w:p>
     <w:p>
@@ -1011,6 +1043,7 @@
           <w:numId w:val="9"/>
         </w:numPr>
         <w:ind w:left="147"/>
+        <w:jc w:val="left"/>
         <w:rPr>
           <w:rFonts w:ascii="Verdana" w:cs="Verdana" w:hAnsi="Verdana" w:eastAsia="Verdana"/>
           <w:position w:val="-2"/>
@@ -1026,56 +1059,7 @@
           <w:rtl w:val="0"/>
           <w:lang w:val="en-US"/>
         </w:rPr>
-        <w:t xml:space="preserve"> Debug and refactor enormous codebase of VB, TSQL, JS/CSS/HTML. </w:t>
-      </w:r>
-      <w:r>
-        <w:rPr>
-          <w:rFonts w:ascii="Verdana"/>
-          <w:sz w:val="18"/>
-          <w:szCs w:val="18"/>
-          <w:rtl w:val="0"/>
-          <w:lang w:val="en-US"/>
-        </w:rPr>
-        <w:t>Designed primarily to Internet Explorer 8</w:t>
-      </w:r>
-      <w:r>
-        <w:rPr>
-          <w:rFonts w:ascii="Verdana"/>
-          <w:sz w:val="18"/>
-          <w:szCs w:val="18"/>
-          <w:rtl w:val="0"/>
-          <w:lang w:val="en-US"/>
-        </w:rPr>
-        <w:t xml:space="preserve">. </w:t>
-      </w:r>
-    </w:p>
-    <w:p>
-      <w:pPr>
-        <w:pStyle w:val="Body"/>
-        <w:rPr>
-          <w:rFonts w:ascii="Verdana" w:cs="Verdana" w:hAnsi="Verdana" w:eastAsia="Verdana"/>
-          <w:sz w:val="18"/>
-          <w:szCs w:val="18"/>
-        </w:rPr>
-      </w:pPr>
-      <w:r>
-        <w:rPr>
-          <w:rFonts w:hAnsi="Verdana" w:hint="default"/>
-          <w:sz w:val="18"/>
-          <w:szCs w:val="18"/>
-          <w:rtl w:val="0"/>
-        </w:rPr>
-        <w:t xml:space="preserve">☐ </w:t>
-      </w:r>
-      <w:r>
-        <w:rPr>
-          <w:rFonts w:ascii="Verdana"/>
-          <w:sz w:val="18"/>
-          <w:szCs w:val="18"/>
-          <w:rtl w:val="0"/>
-          <w:lang w:val="en-US"/>
-        </w:rPr>
-        <w:t>W</w:t>
+        <w:t xml:space="preserve"> W</w:t>
       </w:r>
       <w:r>
         <w:rPr>
@@ -1126,6 +1110,7 @@
           <w:numId w:val="10"/>
         </w:numPr>
         <w:ind w:left="147"/>
+        <w:jc w:val="left"/>
         <w:rPr>
           <w:rFonts w:ascii="Verdana" w:cs="Verdana" w:hAnsi="Verdana" w:eastAsia="Verdana"/>
           <w:position w:val="-2"/>
@@ -1315,7 +1300,15 @@
           <w:rtl w:val="0"/>
           <w:lang w:val="en-US"/>
         </w:rPr>
-        <w:t xml:space="preserve">Design database schema and implement with PL/SQL, implement ORM and MVC with NHibernate via Visual Studio. </w:t>
+        <w:t xml:space="preserve">Design database schema and implement with PL/SQL, ORM and MVC with NHibernate via Visual Studio. </w:t>
+      </w:r>
+      <w:r>
+        <w:rPr>
+          <w:rFonts w:ascii="Verdana" w:cs="Verdana" w:hAnsi="Verdana" w:eastAsia="Verdana"/>
+          <w:sz w:val="18"/>
+          <w:szCs w:val="18"/>
+        </w:rPr>
+        <w:br w:type="textWrapping"/>
       </w:r>
       <w:r>
         <w:rPr>
@@ -1413,36 +1406,6 @@
           <w:rtl w:val="0"/>
         </w:rPr>
         <w:t xml:space="preserve"> AJAX.</w:t>
-      </w:r>
-      <w:r>
-        <w:rPr>
-          <w:rFonts w:ascii="Verdana" w:cs="Verdana" w:hAnsi="Verdana" w:eastAsia="Verdana"/>
-          <w:sz w:val="18"/>
-          <w:szCs w:val="18"/>
-          <w:rtl w:val="0"/>
-        </w:rPr>
-        <w:br w:type="textWrapping"/>
-        <w:t xml:space="preserve">☐ </w:t>
-      </w:r>
-      <w:r>
-        <w:rPr>
-          <w:rFonts w:ascii="Verdana"/>
-          <w:sz w:val="18"/>
-          <w:szCs w:val="18"/>
-          <w:rtl w:val="0"/>
-          <w:lang w:val="en-US"/>
-        </w:rPr>
-        <w:t>Implement Angular directives to add modular functionality to existing projects</w:t>
-      </w:r>
-      <w:r>
-        <w:rPr>
-          <w:rFonts w:ascii="Verdana"/>
-          <w:sz w:val="18"/>
-          <w:szCs w:val="18"/>
-          <w:rtl w:val="0"/>
-          <w:lang w:val="en-US"/>
-        </w:rPr>
-        <w:t>.</w:t>
       </w:r>
       <w:r>
         <w:rPr>
@@ -1755,35 +1718,6 @@
           <w:szCs w:val="18"/>
         </w:rPr>
       </w:pPr>
-      <w:r>
-        <w:rPr>
-          <w:rFonts w:hAnsi="Verdana" w:hint="default"/>
-          <w:sz w:val="18"/>
-          <w:szCs w:val="18"/>
-          <w:rtl w:val="0"/>
-        </w:rPr>
-        <w:t xml:space="preserve">☐ </w:t>
-      </w:r>
-      <w:r>
-        <w:rPr>
-          <w:rFonts w:ascii="Verdana"/>
-          <w:sz w:val="18"/>
-          <w:szCs w:val="18"/>
-          <w:rtl w:val="0"/>
-          <w:lang w:val="en-US"/>
-        </w:rPr>
-        <w:t>Implement secure password hashing (SHA1, SHA3), access control list, login/session functionality.</w:t>
-      </w:r>
-    </w:p>
-    <w:p>
-      <w:pPr>
-        <w:pStyle w:val="Body"/>
-        <w:rPr>
-          <w:rFonts w:ascii="Verdana" w:cs="Verdana" w:hAnsi="Verdana" w:eastAsia="Verdana"/>
-          <w:sz w:val="18"/>
-          <w:szCs w:val="18"/>
-        </w:rPr>
-      </w:pPr>
     </w:p>
     <w:p>
       <w:pPr>
@@ -1936,6 +1870,11 @@
     <w:p>
       <w:pPr>
         <w:pStyle w:val="Body"/>
+        <w:rPr>
+          <w:rFonts w:ascii="Verdana" w:cs="Verdana" w:hAnsi="Verdana" w:eastAsia="Verdana"/>
+          <w:sz w:val="18"/>
+          <w:szCs w:val="18"/>
+        </w:rPr>
       </w:pPr>
       <w:r>
         <w:rPr>
@@ -1946,7 +1885,21 @@
           <w:lang w:val="en-US"/>
         </w:rPr>
         <w:t xml:space="preserve">Data Structures, Algorithm Implementation, </w:t>
-      </w:r>
+        <w:tab/>
+        <w:tab/>
+        <w:tab/>
+        <w:t>Graduate-level Second Language Acquisition course</w:t>
+      </w:r>
+    </w:p>
+    <w:p>
+      <w:pPr>
+        <w:pStyle w:val="Body"/>
+        <w:rPr>
+          <w:rFonts w:ascii="Verdana" w:cs="Verdana" w:hAnsi="Verdana" w:eastAsia="Verdana"/>
+          <w:sz w:val="18"/>
+          <w:szCs w:val="18"/>
+        </w:rPr>
+      </w:pPr>
       <w:r>
         <w:rPr>
           <w:rFonts w:ascii="Verdana"/>
@@ -1965,8 +1918,17 @@
           <w:rtl w:val="0"/>
           <w:lang w:val="en-US"/>
         </w:rPr>
-        <w:t xml:space="preserve">Applied </w:t>
-      </w:r>
+        <w:t>Artificial Intelligence,</w:t>
+        <w:tab/>
+        <w:tab/>
+        <w:tab/>
+        <w:t>Phonetics and Phonemics, Phonology, Syntactic Theory</w:t>
+      </w:r>
+    </w:p>
+    <w:p>
+      <w:pPr>
+        <w:pStyle w:val="Body"/>
+      </w:pPr>
       <w:r>
         <w:rPr>
           <w:rFonts w:ascii="Verdana"/>
@@ -1975,7 +1937,20 @@
           <w:rtl w:val="0"/>
           <w:lang w:val="de-DE"/>
         </w:rPr>
-        <w:t>Cryptography, Machine Learning</w:t>
+        <w:t>Machine Learnin</w:t>
+      </w:r>
+      <w:r>
+        <w:rPr>
+          <w:rFonts w:ascii="Verdana"/>
+          <w:sz w:val="18"/>
+          <w:szCs w:val="18"/>
+          <w:rtl w:val="0"/>
+          <w:lang w:val="en-US"/>
+        </w:rPr>
+        <w:t>g, Natural Language Processing</w:t>
+        <w:tab/>
+        <w:tab/>
+        <w:t>Lab-based and independent cognitive psych research</w:t>
       </w:r>
     </w:p>
     <w:sectPr>

--- a/resume_mrm.docx
+++ b/resume_mrm.docx
@@ -720,7 +720,7 @@
           <w:rtl w:val="0"/>
           <w:lang w:val="en-US"/>
         </w:rPr>
-        <w:t>Present</w:t>
+        <w:t>March 2015</w:t>
       </w:r>
     </w:p>
     <w:p>

--- a/resume_mrm.docx
+++ b/resume_mrm.docx
@@ -720,7 +720,7 @@
           <w:rtl w:val="0"/>
           <w:lang w:val="en-US"/>
         </w:rPr>
-        <w:t>March 2015</w:t>
+        <w:t>March 2016</w:t>
       </w:r>
     </w:p>
     <w:p>

--- a/resume_mrm.docx
+++ b/resume_mrm.docx
@@ -1,6 +1,6 @@
 
 <file path=word/document.xml><?xml version="1.0" encoding="utf-8"?>
-<w:document xmlns:mc="http://schemas.openxmlformats.org/markup-compatibility/2006" xmlns:o="urn:schemas-microsoft-com:office:office" xmlns:r="http://schemas.openxmlformats.org/officeDocument/2006/relationships" xmlns:m="http://schemas.openxmlformats.org/officeDocument/2006/math" xmlns:v="urn:schemas-microsoft-com:vml" xmlns:wp="http://schemas.openxmlformats.org/drawingml/2006/wordprocessingDrawing" xmlns:w10="urn:schemas-microsoft-com:office:word" xmlns:w="http://schemas.openxmlformats.org/wordprocessingml/2006/main" xmlns:wne="http://schemas.microsoft.com/office/word/2006/wordml" xmlns:sl="http://schemas.openxmlformats.org/schemaLibrary/2006/main" xmlns:a="http://schemas.openxmlformats.org/drawingml/2006/main" xmlns:pic="http://schemas.openxmlformats.org/drawingml/2006/picture" xmlns:c="http://schemas.openxmlformats.org/drawingml/2006/chart" xmlns:lc="http://schemas.openxmlformats.org/drawingml/2006/lockedCanvas" xmlns:dgm="http://schemas.openxmlformats.org/drawingml/2006/diagram" xmlns:wps="http://schemas.microsoft.com/office/word/2010/wordprocessingShape" xmlns:wpg="http://schemas.microsoft.com/office/word/2010/wordprocessingGroup">
+<w:document xmlns:mc="http://schemas.openxmlformats.org/markup-compatibility/2006" xmlns:o="urn:schemas-microsoft-com:office:office" xmlns:r="http://schemas.openxmlformats.org/officeDocument/2006/relationships" xmlns:m="http://schemas.openxmlformats.org/officeDocument/2006/math" xmlns:v="urn:schemas-microsoft-com:vml" xmlns:wp="http://schemas.openxmlformats.org/drawingml/2006/wordprocessingDrawing" xmlns:w10="urn:schemas-microsoft-com:office:word" xmlns:w="http://schemas.openxmlformats.org/wordprocessingml/2006/main" xmlns:wne="http://schemas.microsoft.com/office/word/2006/wordml" xmlns:sl="http://schemas.openxmlformats.org/schemaLibrary/2006/main" xmlns:a="http://schemas.openxmlformats.org/drawingml/2006/main" xmlns:pic="http://schemas.openxmlformats.org/drawingml/2006/picture" xmlns:c="http://schemas.openxmlformats.org/drawingml/2006/chart" xmlns:lc="http://schemas.openxmlformats.org/drawingml/2006/lockedCanvas" xmlns:dgm="http://schemas.openxmlformats.org/drawingml/2006/diagram" xmlns:wps="http://schemas.microsoft.com/office/word/2010/wordprocessingShape" xmlns:wpg="http://schemas.microsoft.com/office/word/2010/wordprocessingGroup" xmlns:w14="http://schemas.microsoft.com/office/word/2010/wordml" xmlns:w15="http://schemas.microsoft.com/office/word/2012/wordml">
   <w:body>
     <w:p>
       <w:pPr>
@@ -42,7 +42,7 @@
           <w:rtl w:val="0"/>
         </w:rPr>
         <w:br w:type="textWrapping"/>
-        <w:t xml:space="preserve">Pittsburgh</w:t>
+        <w:t xml:space="preserve">Harrisburg</w:t>
       </w:r>
       <w:r>
         <w:rPr>
@@ -2104,7 +2104,7 @@
 </file>
 
 <file path=word/footer1.xml><?xml version="1.0" encoding="utf-8"?>
-<w:ftr xmlns:mc="http://schemas.openxmlformats.org/markup-compatibility/2006" xmlns:o="urn:schemas-microsoft-com:office:office" xmlns:r="http://schemas.openxmlformats.org/officeDocument/2006/relationships" xmlns:m="http://schemas.openxmlformats.org/officeDocument/2006/math" xmlns:v="urn:schemas-microsoft-com:vml" xmlns:wp="http://schemas.openxmlformats.org/drawingml/2006/wordprocessingDrawing" xmlns:w10="urn:schemas-microsoft-com:office:word" xmlns:w="http://schemas.openxmlformats.org/wordprocessingml/2006/main" xmlns:wne="http://schemas.microsoft.com/office/word/2006/wordml" xmlns:sl="http://schemas.openxmlformats.org/schemaLibrary/2006/main" xmlns:a="http://schemas.openxmlformats.org/drawingml/2006/main" xmlns:pic="http://schemas.openxmlformats.org/drawingml/2006/picture" xmlns:c="http://schemas.openxmlformats.org/drawingml/2006/chart" xmlns:lc="http://schemas.openxmlformats.org/drawingml/2006/lockedCanvas" xmlns:dgm="http://schemas.openxmlformats.org/drawingml/2006/diagram" xmlns:wps="http://schemas.microsoft.com/office/word/2010/wordprocessingShape" xmlns:wpg="http://schemas.microsoft.com/office/word/2010/wordprocessingGroup">
+<w:ftr xmlns:mc="http://schemas.openxmlformats.org/markup-compatibility/2006" xmlns:o="urn:schemas-microsoft-com:office:office" xmlns:r="http://schemas.openxmlformats.org/officeDocument/2006/relationships" xmlns:m="http://schemas.openxmlformats.org/officeDocument/2006/math" xmlns:v="urn:schemas-microsoft-com:vml" xmlns:wp="http://schemas.openxmlformats.org/drawingml/2006/wordprocessingDrawing" xmlns:w10="urn:schemas-microsoft-com:office:word" xmlns:w="http://schemas.openxmlformats.org/wordprocessingml/2006/main" xmlns:wne="http://schemas.microsoft.com/office/word/2006/wordml" xmlns:sl="http://schemas.openxmlformats.org/schemaLibrary/2006/main" xmlns:a="http://schemas.openxmlformats.org/drawingml/2006/main" xmlns:pic="http://schemas.openxmlformats.org/drawingml/2006/picture" xmlns:c="http://schemas.openxmlformats.org/drawingml/2006/chart" xmlns:lc="http://schemas.openxmlformats.org/drawingml/2006/lockedCanvas" xmlns:dgm="http://schemas.openxmlformats.org/drawingml/2006/diagram" xmlns:wps="http://schemas.microsoft.com/office/word/2010/wordprocessingShape" xmlns:wpg="http://schemas.microsoft.com/office/word/2010/wordprocessingGroup" xmlns:w14="http://schemas.microsoft.com/office/word/2010/wordml" xmlns:w15="http://schemas.microsoft.com/office/word/2012/wordml">
   <w:p>
     <w:pPr>
       <w:keepNext w:val="0"/>
@@ -2167,7 +2167,7 @@
 </file>
 
 <file path=word/header1.xml><?xml version="1.0" encoding="utf-8"?>
-<w:hdr xmlns:mc="http://schemas.openxmlformats.org/markup-compatibility/2006" xmlns:o="urn:schemas-microsoft-com:office:office" xmlns:r="http://schemas.openxmlformats.org/officeDocument/2006/relationships" xmlns:m="http://schemas.openxmlformats.org/officeDocument/2006/math" xmlns:v="urn:schemas-microsoft-com:vml" xmlns:wp="http://schemas.openxmlformats.org/drawingml/2006/wordprocessingDrawing" xmlns:w10="urn:schemas-microsoft-com:office:word" xmlns:w="http://schemas.openxmlformats.org/wordprocessingml/2006/main" xmlns:wne="http://schemas.microsoft.com/office/word/2006/wordml" xmlns:sl="http://schemas.openxmlformats.org/schemaLibrary/2006/main" xmlns:a="http://schemas.openxmlformats.org/drawingml/2006/main" xmlns:pic="http://schemas.openxmlformats.org/drawingml/2006/picture" xmlns:c="http://schemas.openxmlformats.org/drawingml/2006/chart" xmlns:lc="http://schemas.openxmlformats.org/drawingml/2006/lockedCanvas" xmlns:dgm="http://schemas.openxmlformats.org/drawingml/2006/diagram" xmlns:wps="http://schemas.microsoft.com/office/word/2010/wordprocessingShape" xmlns:wpg="http://schemas.microsoft.com/office/word/2010/wordprocessingGroup">
+<w:hdr xmlns:mc="http://schemas.openxmlformats.org/markup-compatibility/2006" xmlns:o="urn:schemas-microsoft-com:office:office" xmlns:r="http://schemas.openxmlformats.org/officeDocument/2006/relationships" xmlns:m="http://schemas.openxmlformats.org/officeDocument/2006/math" xmlns:v="urn:schemas-microsoft-com:vml" xmlns:wp="http://schemas.openxmlformats.org/drawingml/2006/wordprocessingDrawing" xmlns:w10="urn:schemas-microsoft-com:office:word" xmlns:w="http://schemas.openxmlformats.org/wordprocessingml/2006/main" xmlns:wne="http://schemas.microsoft.com/office/word/2006/wordml" xmlns:sl="http://schemas.openxmlformats.org/schemaLibrary/2006/main" xmlns:a="http://schemas.openxmlformats.org/drawingml/2006/main" xmlns:pic="http://schemas.openxmlformats.org/drawingml/2006/picture" xmlns:c="http://schemas.openxmlformats.org/drawingml/2006/chart" xmlns:lc="http://schemas.openxmlformats.org/drawingml/2006/lockedCanvas" xmlns:dgm="http://schemas.openxmlformats.org/drawingml/2006/diagram" xmlns:wps="http://schemas.microsoft.com/office/word/2010/wordprocessingShape" xmlns:wpg="http://schemas.microsoft.com/office/word/2010/wordprocessingGroup" xmlns:w14="http://schemas.microsoft.com/office/word/2010/wordml" xmlns:w15="http://schemas.microsoft.com/office/word/2012/wordml">
   <w:p>
     <w:pPr>
       <w:keepNext w:val="0"/>
@@ -2283,7 +2283,7 @@
 </file>
 
 <file path=word/numbering.xml><?xml version="1.0" encoding="utf-8"?>
-<w:numbering xmlns:mc="http://schemas.openxmlformats.org/markup-compatibility/2006" xmlns:o="urn:schemas-microsoft-com:office:office" xmlns:r="http://schemas.openxmlformats.org/officeDocument/2006/relationships" xmlns:m="http://schemas.openxmlformats.org/officeDocument/2006/math" xmlns:v="urn:schemas-microsoft-com:vml" xmlns:wp="http://schemas.openxmlformats.org/drawingml/2006/wordprocessingDrawing" xmlns:w10="urn:schemas-microsoft-com:office:word" xmlns:w="http://schemas.openxmlformats.org/wordprocessingml/2006/main" xmlns:wne="http://schemas.microsoft.com/office/word/2006/wordml" xmlns:sl="http://schemas.openxmlformats.org/schemaLibrary/2006/main" xmlns:a="http://schemas.openxmlformats.org/drawingml/2006/main" xmlns:pic="http://schemas.openxmlformats.org/drawingml/2006/picture" xmlns:c="http://schemas.openxmlformats.org/drawingml/2006/chart" xmlns:lc="http://schemas.openxmlformats.org/drawingml/2006/lockedCanvas" xmlns:dgm="http://schemas.openxmlformats.org/drawingml/2006/diagram" xmlns:wps="http://schemas.microsoft.com/office/word/2010/wordprocessingShape" xmlns:wpg="http://schemas.microsoft.com/office/word/2010/wordprocessingGroup">
+<w:numbering xmlns:mc="http://schemas.openxmlformats.org/markup-compatibility/2006" xmlns:o="urn:schemas-microsoft-com:office:office" xmlns:r="http://schemas.openxmlformats.org/officeDocument/2006/relationships" xmlns:m="http://schemas.openxmlformats.org/officeDocument/2006/math" xmlns:v="urn:schemas-microsoft-com:vml" xmlns:wp="http://schemas.openxmlformats.org/drawingml/2006/wordprocessingDrawing" xmlns:w10="urn:schemas-microsoft-com:office:word" xmlns:w="http://schemas.openxmlformats.org/wordprocessingml/2006/main" xmlns:wne="http://schemas.microsoft.com/office/word/2006/wordml" xmlns:sl="http://schemas.openxmlformats.org/schemaLibrary/2006/main" xmlns:a="http://schemas.openxmlformats.org/drawingml/2006/main" xmlns:pic="http://schemas.openxmlformats.org/drawingml/2006/picture" xmlns:c="http://schemas.openxmlformats.org/drawingml/2006/chart" xmlns:lc="http://schemas.openxmlformats.org/drawingml/2006/lockedCanvas" xmlns:dgm="http://schemas.openxmlformats.org/drawingml/2006/diagram" xmlns:wps="http://schemas.microsoft.com/office/word/2010/wordprocessingShape" xmlns:wpg="http://schemas.microsoft.com/office/word/2010/wordprocessingGroup" xmlns:w14="http://schemas.microsoft.com/office/word/2010/wordml" xmlns:w15="http://schemas.microsoft.com/office/word/2012/wordml">
   <w:abstractNum w:abstractNumId="1">
     <w:lvl w:ilvl="0">
       <w:start w:val="1"/>
@@ -2407,7 +2407,7 @@
 </file>
 
 <file path=word/styles.xml><?xml version="1.0" encoding="utf-8"?>
-<w:styles xmlns:mc="http://schemas.openxmlformats.org/markup-compatibility/2006" xmlns:o="urn:schemas-microsoft-com:office:office" xmlns:r="http://schemas.openxmlformats.org/officeDocument/2006/relationships" xmlns:m="http://schemas.openxmlformats.org/officeDocument/2006/math" xmlns:v="urn:schemas-microsoft-com:vml" xmlns:wp="http://schemas.openxmlformats.org/drawingml/2006/wordprocessingDrawing" xmlns:w10="urn:schemas-microsoft-com:office:word" xmlns:w="http://schemas.openxmlformats.org/wordprocessingml/2006/main" xmlns:wne="http://schemas.microsoft.com/office/word/2006/wordml" xmlns:sl="http://schemas.openxmlformats.org/schemaLibrary/2006/main" xmlns:a="http://schemas.openxmlformats.org/drawingml/2006/main" xmlns:pic="http://schemas.openxmlformats.org/drawingml/2006/picture" xmlns:c="http://schemas.openxmlformats.org/drawingml/2006/chart" xmlns:lc="http://schemas.openxmlformats.org/drawingml/2006/lockedCanvas" xmlns:dgm="http://schemas.openxmlformats.org/drawingml/2006/diagram" xmlns:wps="http://schemas.microsoft.com/office/word/2010/wordprocessingShape" xmlns:wpg="http://schemas.microsoft.com/office/word/2010/wordprocessingGroup">
+<w:styles xmlns:mc="http://schemas.openxmlformats.org/markup-compatibility/2006" xmlns:o="urn:schemas-microsoft-com:office:office" xmlns:r="http://schemas.openxmlformats.org/officeDocument/2006/relationships" xmlns:m="http://schemas.openxmlformats.org/officeDocument/2006/math" xmlns:v="urn:schemas-microsoft-com:vml" xmlns:wp="http://schemas.openxmlformats.org/drawingml/2006/wordprocessingDrawing" xmlns:w10="urn:schemas-microsoft-com:office:word" xmlns:w="http://schemas.openxmlformats.org/wordprocessingml/2006/main" xmlns:wne="http://schemas.microsoft.com/office/word/2006/wordml" xmlns:sl="http://schemas.openxmlformats.org/schemaLibrary/2006/main" xmlns:a="http://schemas.openxmlformats.org/drawingml/2006/main" xmlns:pic="http://schemas.openxmlformats.org/drawingml/2006/picture" xmlns:c="http://schemas.openxmlformats.org/drawingml/2006/chart" xmlns:lc="http://schemas.openxmlformats.org/drawingml/2006/lockedCanvas" xmlns:dgm="http://schemas.openxmlformats.org/drawingml/2006/diagram" xmlns:wps="http://schemas.microsoft.com/office/word/2010/wordprocessingShape" xmlns:wpg="http://schemas.microsoft.com/office/word/2010/wordprocessingGroup" xmlns:w14="http://schemas.microsoft.com/office/word/2010/wordml" xmlns:w15="http://schemas.microsoft.com/office/word/2012/wordml">
   <w:docDefaults>
     <w:rPrDefault>
       <w:rPr>

--- a/resume_mrm.docx
+++ b/resume_mrm.docx
@@ -4,7 +4,6 @@
   <w:body>
     <w:p>
       <w:pPr>
-        <w:contextualSpacing w:val="0"/>
         <w:jc w:val="center"/>
         <w:rPr>
           <w:rFonts w:ascii="Source Sans Pro" w:cs="Source Sans Pro" w:eastAsia="Source Sans Pro" w:hAnsi="Source Sans Pro"/>
@@ -26,7 +25,6 @@
     </w:p>
     <w:p>
       <w:pPr>
-        <w:contextualSpacing w:val="0"/>
         <w:jc w:val="center"/>
         <w:rPr>
           <w:rFonts w:ascii="Source Sans Pro" w:cs="Source Sans Pro" w:eastAsia="Source Sans Pro" w:hAnsi="Source Sans Pro"/>
@@ -140,7 +138,6 @@
           <w:top w:color="000000" w:space="8" w:sz="12" w:val="single"/>
         </w:pBdr>
         <w:spacing w:after="60" w:lineRule="auto"/>
-        <w:contextualSpacing w:val="0"/>
         <w:jc w:val="center"/>
         <w:rPr>
           <w:rFonts w:ascii="Source Sans Pro" w:cs="Source Sans Pro" w:eastAsia="Source Sans Pro" w:hAnsi="Source Sans Pro"/>
@@ -185,7 +182,6 @@
         <w:pBdr>
           <w:bottom w:color="000000" w:space="8" w:sz="12" w:val="single"/>
         </w:pBdr>
-        <w:contextualSpacing w:val="0"/>
         <w:jc w:val="center"/>
         <w:rPr>
           <w:rFonts w:ascii="Source Sans Pro" w:cs="Source Sans Pro" w:eastAsia="Source Sans Pro" w:hAnsi="Source Sans Pro"/>
@@ -214,7 +210,6 @@
     <w:p>
       <w:pPr>
         <w:spacing w:after="120" w:before="200" w:lineRule="auto"/>
-        <w:contextualSpacing w:val="0"/>
         <w:jc w:val="both"/>
         <w:rPr>
           <w:rFonts w:ascii="Source Sans Pro" w:cs="Source Sans Pro" w:eastAsia="Source Sans Pro" w:hAnsi="Source Sans Pro"/>
@@ -235,7 +230,6 @@
     <w:p>
       <w:pPr>
         <w:spacing w:after="80" w:before="80" w:lineRule="auto"/>
-        <w:contextualSpacing w:val="0"/>
         <w:jc w:val="center"/>
         <w:rPr>
           <w:rFonts w:ascii="Source Sans Pro" w:cs="Source Sans Pro" w:eastAsia="Source Sans Pro" w:hAnsi="Source Sans Pro"/>
@@ -288,7 +282,6 @@
     <w:p>
       <w:pPr>
         <w:spacing w:after="80" w:before="80" w:lineRule="auto"/>
-        <w:contextualSpacing w:val="0"/>
         <w:jc w:val="center"/>
         <w:rPr>
           <w:rFonts w:ascii="Source Sans Pro" w:cs="Source Sans Pro" w:eastAsia="Source Sans Pro" w:hAnsi="Source Sans Pro"/>
@@ -349,7 +342,6 @@
           <w:top w:color="000000" w:space="12" w:sz="12" w:val="single"/>
         </w:pBdr>
         <w:spacing w:after="120" w:before="240" w:lineRule="auto"/>
-        <w:contextualSpacing w:val="0"/>
         <w:jc w:val="center"/>
         <w:rPr>
           <w:rFonts w:ascii="Source Sans Pro" w:cs="Source Sans Pro" w:eastAsia="Source Sans Pro" w:hAnsi="Source Sans Pro"/>
@@ -396,7 +388,6 @@
           <w:p>
             <w:pPr>
               <w:spacing w:before="100" w:lineRule="auto"/>
-              <w:contextualSpacing w:val="0"/>
               <w:jc w:val="right"/>
               <w:rPr>
                 <w:rFonts w:ascii="Source Sans Pro" w:cs="Source Sans Pro" w:eastAsia="Source Sans Pro" w:hAnsi="Source Sans Pro"/>
@@ -424,7 +415,6 @@
           <w:p>
             <w:pPr>
               <w:spacing w:before="120" w:lineRule="auto"/>
-              <w:contextualSpacing w:val="0"/>
               <w:rPr>
                 <w:rFonts w:ascii="Source Sans Pro" w:cs="Source Sans Pro" w:eastAsia="Source Sans Pro" w:hAnsi="Source Sans Pro"/>
                 <w:sz w:val="21"/>
@@ -438,7 +428,7 @@
                 <w:szCs w:val="21"/>
                 <w:rtl w:val="0"/>
               </w:rPr>
-              <w:t xml:space="preserve">Javascript, PHP, Python, C#, Visual Basic, Node.js, Coffeescript, Java, C, Perl, Ruby</w:t>
+              <w:t xml:space="preserve">Javascript, PHP, Python, C#, Visual Basic, Node.js, COBOL, JCL, Java, C, Perl, Ruby</w:t>
             </w:r>
             <w:r>
               <w:rPr>
@@ -454,7 +444,6 @@
           <w:p>
             <w:pPr>
               <w:spacing w:before="100" w:lineRule="auto"/>
-              <w:contextualSpacing w:val="0"/>
               <w:jc w:val="right"/>
               <w:rPr>
                 <w:rFonts w:ascii="Source Sans Pro" w:cs="Source Sans Pro" w:eastAsia="Source Sans Pro" w:hAnsi="Source Sans Pro"/>
@@ -482,7 +471,6 @@
           <w:p>
             <w:pPr>
               <w:spacing w:before="120" w:lineRule="auto"/>
-              <w:contextualSpacing w:val="0"/>
               <w:rPr>
                 <w:rFonts w:ascii="Source Sans Pro" w:cs="Source Sans Pro" w:eastAsia="Source Sans Pro" w:hAnsi="Source Sans Pro"/>
                 <w:sz w:val="21"/>
@@ -514,7 +502,7 @@
                 <w:szCs w:val="21"/>
                 <w:rtl w:val="0"/>
               </w:rPr>
-              <w:t xml:space="preserve">WAMP, LAMP, Git, Visual Studio, Sublime Text 2&amp;3, SVN, </w:t>
+              <w:t xml:space="preserve">WAMP, Git, Visual Studio, VS Code, Sublime Text, SVN, </w:t>
             </w:r>
             <w:r>
               <w:rPr>
@@ -539,7 +527,6 @@
           <w:p>
             <w:pPr>
               <w:spacing w:before="100" w:lineRule="auto"/>
-              <w:contextualSpacing w:val="0"/>
               <w:jc w:val="right"/>
               <w:rPr>
                 <w:rFonts w:ascii="Source Sans Pro" w:cs="Source Sans Pro" w:eastAsia="Source Sans Pro" w:hAnsi="Source Sans Pro"/>
@@ -567,7 +554,6 @@
           <w:p>
             <w:pPr>
               <w:spacing w:before="120" w:lineRule="auto"/>
-              <w:contextualSpacing w:val="0"/>
               <w:rPr>
                 <w:rFonts w:ascii="Source Sans Pro" w:cs="Source Sans Pro" w:eastAsia="Source Sans Pro" w:hAnsi="Source Sans Pro"/>
                 <w:sz w:val="21"/>
@@ -610,7 +596,6 @@
           <w:p>
             <w:pPr>
               <w:spacing w:before="100" w:lineRule="auto"/>
-              <w:contextualSpacing w:val="0"/>
               <w:jc w:val="right"/>
               <w:rPr>
                 <w:rFonts w:ascii="Source Sans Pro" w:cs="Source Sans Pro" w:eastAsia="Source Sans Pro" w:hAnsi="Source Sans Pro"/>
@@ -638,7 +623,6 @@
           <w:p>
             <w:pPr>
               <w:spacing w:before="120" w:lineRule="auto"/>
-              <w:contextualSpacing w:val="0"/>
               <w:rPr>
                 <w:rFonts w:ascii="Source Sans Pro" w:cs="Source Sans Pro" w:eastAsia="Source Sans Pro" w:hAnsi="Source Sans Pro"/>
                 <w:sz w:val="21"/>
@@ -652,7 +636,7 @@
                 <w:szCs w:val="21"/>
                 <w:rtl w:val="0"/>
               </w:rPr>
-              <w:t xml:space="preserve">HTML5, CSS3, Razor, DOM, AJAX, JSON, Canvas, WebGL, Three.js, SVG, XML, XPath, XSLT</w:t>
+              <w:t xml:space="preserve">HTML5, CSS3, Razor, DOM, JSF, AJAX, JSON, Canvas, WebGL, SVG, XML, XPath, XSLT</w:t>
             </w:r>
           </w:p>
         </w:tc>
@@ -663,7 +647,6 @@
           <w:p>
             <w:pPr>
               <w:spacing w:before="100" w:lineRule="auto"/>
-              <w:contextualSpacing w:val="0"/>
               <w:jc w:val="right"/>
               <w:rPr>
                 <w:rFonts w:ascii="Source Sans Pro" w:cs="Source Sans Pro" w:eastAsia="Source Sans Pro" w:hAnsi="Source Sans Pro"/>
@@ -691,7 +674,6 @@
           <w:p>
             <w:pPr>
               <w:spacing w:before="120" w:lineRule="auto"/>
-              <w:contextualSpacing w:val="0"/>
               <w:rPr>
                 <w:rFonts w:ascii="Source Sans Pro" w:cs="Source Sans Pro" w:eastAsia="Source Sans Pro" w:hAnsi="Source Sans Pro"/>
                 <w:sz w:val="21"/>
@@ -711,7 +693,6 @@
           <w:p>
             <w:pPr>
               <w:spacing w:before="120" w:lineRule="auto"/>
-              <w:contextualSpacing w:val="0"/>
               <w:rPr>
                 <w:rFonts w:ascii="Source Sans Pro" w:cs="Source Sans Pro" w:eastAsia="Source Sans Pro" w:hAnsi="Source Sans Pro"/>
                 <w:sz w:val="21"/>
@@ -733,7 +714,6 @@
           <w:top w:color="000000" w:space="12" w:sz="12" w:val="single"/>
         </w:pBdr>
         <w:spacing w:after="120" w:before="240" w:lineRule="auto"/>
-        <w:contextualSpacing w:val="0"/>
         <w:jc w:val="center"/>
         <w:rPr>
           <w:rFonts w:ascii="Source Sans Pro" w:cs="Source Sans Pro" w:eastAsia="Source Sans Pro" w:hAnsi="Source Sans Pro"/>
@@ -761,7 +741,6 @@
           <w:tab w:val="right" w:pos="9360"/>
         </w:tabs>
         <w:spacing w:before="0" w:lineRule="auto"/>
-        <w:contextualSpacing w:val="0"/>
         <w:jc w:val="both"/>
         <w:rPr>
           <w:rFonts w:ascii="Source Sans Pro" w:cs="Source Sans Pro" w:eastAsia="Source Sans Pro" w:hAnsi="Source Sans Pro"/>
@@ -782,23 +761,41 @@
           <w:tab w:val="right" w:pos="9360"/>
         </w:tabs>
         <w:spacing w:before="0" w:lineRule="auto"/>
-        <w:contextualSpacing w:val="0"/>
         <w:jc w:val="both"/>
         <w:rPr>
           <w:rFonts w:ascii="Source Sans Pro" w:cs="Source Sans Pro" w:eastAsia="Source Sans Pro" w:hAnsi="Source Sans Pro"/>
+          <w:i w:val="1"/>
+          <w:sz w:val="21"/>
+          <w:szCs w:val="21"/>
+        </w:rPr>
+      </w:pPr>
+      <w:r>
+        <w:rPr>
+          <w:rFonts w:ascii="Source Sans Pro" w:cs="Source Sans Pro" w:eastAsia="Source Sans Pro" w:hAnsi="Source Sans Pro"/>
+          <w:b w:val="1"/>
           <w:sz w:val="22"/>
           <w:szCs w:val="22"/>
-        </w:rPr>
-      </w:pPr>
-      <w:r>
-        <w:rPr>
-          <w:rFonts w:ascii="Source Sans Pro" w:cs="Source Sans Pro" w:eastAsia="Source Sans Pro" w:hAnsi="Source Sans Pro"/>
-          <w:b w:val="1"/>
+          <w:rtl w:val="0"/>
+        </w:rPr>
+        <w:t xml:space="preserve">Application Development Engineer</w:t>
+      </w:r>
+      <w:r>
+        <w:rPr>
+          <w:rFonts w:ascii="Source Sans Pro" w:cs="Source Sans Pro" w:eastAsia="Source Sans Pro" w:hAnsi="Source Sans Pro"/>
           <w:sz w:val="22"/>
           <w:szCs w:val="22"/>
           <w:rtl w:val="0"/>
         </w:rPr>
-        <w:t xml:space="preserve">Software Engineer</w:t>
+        <w:t xml:space="preserve"> (Computer Aid, Inc. Contractor)</w:t>
+      </w:r>
+      <w:r>
+        <w:rPr>
+          <w:rFonts w:ascii="Source Sans Pro" w:cs="Source Sans Pro" w:eastAsia="Source Sans Pro" w:hAnsi="Source Sans Pro"/>
+          <w:b w:val="1"/>
+          <w:sz w:val="22"/>
+          <w:szCs w:val="22"/>
+          <w:rtl w:val="0"/>
+        </w:rPr>
         <w:tab/>
       </w:r>
       <w:r>
@@ -808,7 +805,7 @@
           <w:szCs w:val="21"/>
           <w:rtl w:val="0"/>
         </w:rPr>
-        <w:t xml:space="preserve">10/2016 – 01/2017</w:t>
+        <w:t xml:space="preserve">11/2018 – 07/2020</w:t>
       </w:r>
       <w:r>
         <w:rPr>
@@ -822,7 +819,6 @@
           <w:tab w:val="right" w:pos="9360"/>
         </w:tabs>
         <w:spacing w:before="60" w:lineRule="auto"/>
-        <w:contextualSpacing w:val="0"/>
         <w:jc w:val="both"/>
         <w:rPr>
           <w:rFonts w:ascii="Source Sans Pro" w:cs="Source Sans Pro" w:eastAsia="Source Sans Pro" w:hAnsi="Source Sans Pro"/>
@@ -839,7 +835,27 @@
           <w:szCs w:val="21"/>
           <w:rtl w:val="0"/>
         </w:rPr>
-        <w:t xml:space="preserve">Elunic, Munich, Germany</w:t>
+        <w:t xml:space="preserve">Highmark Health, Camp Hill, PA</w:t>
+      </w:r>
+    </w:p>
+    <w:p>
+      <w:pPr>
+        <w:tabs>
+          <w:tab w:val="right" w:pos="9360"/>
+        </w:tabs>
+        <w:spacing w:before="0" w:lineRule="auto"/>
+        <w:jc w:val="both"/>
+        <w:rPr>
+          <w:rFonts w:ascii="Source Sans Pro" w:cs="Source Sans Pro" w:eastAsia="Source Sans Pro" w:hAnsi="Source Sans Pro"/>
+          <w:b w:val="1"/>
+          <w:sz w:val="22"/>
+          <w:szCs w:val="22"/>
+        </w:rPr>
+      </w:pPr>
+      <w:r>
+        <w:rPr>
+          <w:rtl w:val="0"/>
+        </w:rPr>
       </w:r>
     </w:p>
     <w:p>
@@ -847,29 +863,7 @@
         <w:tabs>
           <w:tab w:val="left" w:pos="7170"/>
         </w:tabs>
-        <w:spacing w:before="0" w:lineRule="auto"/>
-        <w:contextualSpacing w:val="0"/>
-        <w:rPr>
-          <w:rFonts w:ascii="Source Sans Pro" w:cs="Source Sans Pro" w:eastAsia="Source Sans Pro" w:hAnsi="Source Sans Pro"/>
-          <w:b w:val="1"/>
-          <w:i w:val="1"/>
-          <w:sz w:val="16"/>
-          <w:szCs w:val="16"/>
-        </w:rPr>
-      </w:pPr>
-      <w:r>
-        <w:rPr>
-          <w:rtl w:val="0"/>
-        </w:rPr>
-      </w:r>
-    </w:p>
-    <w:p>
-      <w:pPr>
-        <w:tabs>
-          <w:tab w:val="left" w:pos="7170"/>
-        </w:tabs>
-        <w:spacing w:after="60" w:before="0" w:lineRule="auto"/>
-        <w:contextualSpacing w:val="0"/>
+        <w:spacing w:after="60" w:lineRule="auto"/>
         <w:rPr>
           <w:rFonts w:ascii="Source Sans Pro" w:cs="Source Sans Pro" w:eastAsia="Source Sans Pro" w:hAnsi="Source Sans Pro"/>
           <w:b w:val="1"/>
@@ -899,19 +893,22 @@
         <w:tabs>
           <w:tab w:val="right" w:pos="9360"/>
         </w:tabs>
-        <w:spacing w:after="60" w:before="0" w:lineRule="auto"/>
+        <w:spacing w:after="60" w:before="60" w:lineRule="auto"/>
         <w:ind w:left="633" w:hanging="259"/>
-        <w:contextualSpacing w:val="0"/>
-        <w:rPr/>
-      </w:pPr>
-      <w:r>
-        <w:rPr>
-          <w:rFonts w:ascii="Source Sans Pro" w:cs="Source Sans Pro" w:eastAsia="Source Sans Pro" w:hAnsi="Source Sans Pro"/>
-          <w:sz w:val="21"/>
-          <w:szCs w:val="21"/>
-          <w:rtl w:val="0"/>
-        </w:rPr>
-        <w:t xml:space="preserve">Designed browser-based application for converting Word documents to PDF</w:t>
+        <w:rPr>
+          <w:rFonts w:ascii="Source Sans Pro" w:cs="Source Sans Pro" w:eastAsia="Source Sans Pro" w:hAnsi="Source Sans Pro"/>
+          <w:sz w:val="21"/>
+          <w:szCs w:val="21"/>
+        </w:rPr>
+      </w:pPr>
+      <w:r>
+        <w:rPr>
+          <w:rFonts w:ascii="Source Sans Pro" w:cs="Source Sans Pro" w:eastAsia="Source Sans Pro" w:hAnsi="Source Sans Pro"/>
+          <w:sz w:val="21"/>
+          <w:szCs w:val="21"/>
+          <w:rtl w:val="0"/>
+        </w:rPr>
+        <w:t xml:space="preserve">Composed and modified COBOL programs that ensured concurrency between IMS and DB2</w:t>
       </w:r>
     </w:p>
     <w:p>
@@ -925,22 +922,20 @@
         </w:tabs>
         <w:spacing w:after="60" w:before="60" w:lineRule="auto"/>
         <w:ind w:left="633" w:hanging="259"/>
-        <w:contextualSpacing w:val="0"/>
-        <w:rPr>
-          <w:rFonts w:ascii="Source Sans Pro" w:cs="Source Sans Pro" w:eastAsia="Source Sans Pro" w:hAnsi="Source Sans Pro"/>
-          <w:sz w:val="21"/>
-          <w:szCs w:val="21"/>
-          <w:u w:val="none"/>
-        </w:rPr>
-      </w:pPr>
-      <w:r>
-        <w:rPr>
-          <w:rFonts w:ascii="Source Sans Pro" w:cs="Source Sans Pro" w:eastAsia="Source Sans Pro" w:hAnsi="Source Sans Pro"/>
-          <w:sz w:val="21"/>
-          <w:szCs w:val="21"/>
-          <w:rtl w:val="0"/>
-        </w:rPr>
-        <w:t xml:space="preserve">Added Do-Not-Disturb feature to in-house work tracking, integrate with desk phones and Slack</w:t>
+        <w:rPr>
+          <w:rFonts w:ascii="Source Sans Pro" w:cs="Source Sans Pro" w:eastAsia="Source Sans Pro" w:hAnsi="Source Sans Pro"/>
+          <w:sz w:val="21"/>
+          <w:szCs w:val="21"/>
+        </w:rPr>
+      </w:pPr>
+      <w:r>
+        <w:rPr>
+          <w:rFonts w:ascii="Source Sans Pro" w:cs="Source Sans Pro" w:eastAsia="Source Sans Pro" w:hAnsi="Source Sans Pro"/>
+          <w:sz w:val="21"/>
+          <w:szCs w:val="21"/>
+          <w:rtl w:val="0"/>
+        </w:rPr>
+        <w:t xml:space="preserve">Identified flaws in open systems applications and implemented scalable, long-term fixes</w:t>
       </w:r>
     </w:p>
     <w:p>
@@ -954,22 +949,20 @@
         </w:tabs>
         <w:spacing w:after="60" w:before="60" w:lineRule="auto"/>
         <w:ind w:left="633" w:hanging="259"/>
-        <w:contextualSpacing w:val="0"/>
-        <w:rPr>
-          <w:rFonts w:ascii="Source Sans Pro" w:cs="Source Sans Pro" w:eastAsia="Source Sans Pro" w:hAnsi="Source Sans Pro"/>
-          <w:sz w:val="21"/>
-          <w:szCs w:val="21"/>
-          <w:u w:val="none"/>
-        </w:rPr>
-      </w:pPr>
-      <w:r>
-        <w:rPr>
-          <w:rFonts w:ascii="Source Sans Pro" w:cs="Source Sans Pro" w:eastAsia="Source Sans Pro" w:hAnsi="Source Sans Pro"/>
-          <w:sz w:val="21"/>
-          <w:szCs w:val="21"/>
-          <w:rtl w:val="0"/>
-        </w:rPr>
-        <w:t xml:space="preserve">Implemented to-do list with in-house work tracking, modified underlying SQL and Cron tasks</w:t>
+        <w:rPr>
+          <w:rFonts w:ascii="Source Sans Pro" w:cs="Source Sans Pro" w:eastAsia="Source Sans Pro" w:hAnsi="Source Sans Pro"/>
+          <w:sz w:val="21"/>
+          <w:szCs w:val="21"/>
+        </w:rPr>
+      </w:pPr>
+      <w:r>
+        <w:rPr>
+          <w:rFonts w:ascii="Source Sans Pro" w:cs="Source Sans Pro" w:eastAsia="Source Sans Pro" w:hAnsi="Source Sans Pro"/>
+          <w:sz w:val="22"/>
+          <w:szCs w:val="22"/>
+          <w:rtl w:val="0"/>
+        </w:rPr>
+        <w:t xml:space="preserve">Wrote queries in DB2 and PL/SQL, query generators in Java for correcting production data</w:t>
       </w:r>
     </w:p>
     <w:p>
@@ -978,11 +971,94 @@
           <w:tab w:val="right" w:pos="9360"/>
         </w:tabs>
         <w:spacing w:before="0" w:lineRule="auto"/>
-        <w:contextualSpacing w:val="0"/>
         <w:jc w:val="both"/>
         <w:rPr>
           <w:rFonts w:ascii="Source Sans Pro" w:cs="Source Sans Pro" w:eastAsia="Source Sans Pro" w:hAnsi="Source Sans Pro"/>
           <w:b w:val="1"/>
+          <w:sz w:val="22"/>
+          <w:szCs w:val="22"/>
+        </w:rPr>
+      </w:pPr>
+      <w:r>
+        <w:rPr>
+          <w:rtl w:val="0"/>
+        </w:rPr>
+      </w:r>
+    </w:p>
+    <w:p>
+      <w:pPr>
+        <w:tabs>
+          <w:tab w:val="right" w:pos="9360"/>
+        </w:tabs>
+        <w:spacing w:before="0" w:lineRule="auto"/>
+        <w:jc w:val="both"/>
+        <w:rPr>
+          <w:rFonts w:ascii="Source Sans Pro" w:cs="Source Sans Pro" w:eastAsia="Source Sans Pro" w:hAnsi="Source Sans Pro"/>
+          <w:sz w:val="22"/>
+          <w:szCs w:val="22"/>
+        </w:rPr>
+      </w:pPr>
+      <w:r>
+        <w:rPr>
+          <w:rFonts w:ascii="Source Sans Pro" w:cs="Source Sans Pro" w:eastAsia="Source Sans Pro" w:hAnsi="Source Sans Pro"/>
+          <w:b w:val="1"/>
+          <w:sz w:val="22"/>
+          <w:szCs w:val="22"/>
+          <w:rtl w:val="0"/>
+        </w:rPr>
+        <w:t xml:space="preserve">Software Engineer</w:t>
+        <w:tab/>
+      </w:r>
+      <w:r>
+        <w:rPr>
+          <w:rFonts w:ascii="Source Sans Pro" w:cs="Source Sans Pro" w:eastAsia="Source Sans Pro" w:hAnsi="Source Sans Pro"/>
+          <w:sz w:val="21"/>
+          <w:szCs w:val="21"/>
+          <w:rtl w:val="0"/>
+        </w:rPr>
+        <w:t xml:space="preserve">10/2016 – 01/2017</w:t>
+      </w:r>
+      <w:r>
+        <w:rPr>
+          <w:rtl w:val="0"/>
+        </w:rPr>
+      </w:r>
+    </w:p>
+    <w:p>
+      <w:pPr>
+        <w:tabs>
+          <w:tab w:val="right" w:pos="9360"/>
+        </w:tabs>
+        <w:spacing w:before="60" w:lineRule="auto"/>
+        <w:jc w:val="both"/>
+        <w:rPr>
+          <w:rFonts w:ascii="Source Sans Pro" w:cs="Source Sans Pro" w:eastAsia="Source Sans Pro" w:hAnsi="Source Sans Pro"/>
+          <w:i w:val="1"/>
+          <w:sz w:val="21"/>
+          <w:szCs w:val="21"/>
+        </w:rPr>
+      </w:pPr>
+      <w:r>
+        <w:rPr>
+          <w:rFonts w:ascii="Source Sans Pro" w:cs="Source Sans Pro" w:eastAsia="Source Sans Pro" w:hAnsi="Source Sans Pro"/>
+          <w:i w:val="1"/>
+          <w:sz w:val="21"/>
+          <w:szCs w:val="21"/>
+          <w:rtl w:val="0"/>
+        </w:rPr>
+        <w:t xml:space="preserve">Elunic, Munich, Germany</w:t>
+      </w:r>
+    </w:p>
+    <w:p>
+      <w:pPr>
+        <w:tabs>
+          <w:tab w:val="left" w:pos="7170"/>
+        </w:tabs>
+        <w:spacing w:before="0" w:lineRule="auto"/>
+        <w:rPr>
+          <w:rFonts w:ascii="Source Sans Pro" w:cs="Source Sans Pro" w:eastAsia="Source Sans Pro" w:hAnsi="Source Sans Pro"/>
+          <w:b w:val="1"/>
+          <w:i w:val="1"/>
           <w:sz w:val="16"/>
           <w:szCs w:val="16"/>
         </w:rPr>
@@ -996,178 +1072,9 @@
     <w:p>
       <w:pPr>
         <w:tabs>
-          <w:tab w:val="right" w:pos="9360"/>
-        </w:tabs>
-        <w:spacing w:before="0" w:lineRule="auto"/>
-        <w:contextualSpacing w:val="0"/>
-        <w:jc w:val="both"/>
-        <w:rPr>
-          <w:rFonts w:ascii="Source Sans Pro" w:cs="Source Sans Pro" w:eastAsia="Source Sans Pro" w:hAnsi="Source Sans Pro"/>
-          <w:sz w:val="21"/>
-          <w:szCs w:val="21"/>
-        </w:rPr>
-      </w:pPr>
-      <w:r>
-        <w:rPr>
-          <w:rFonts w:ascii="Source Sans Pro" w:cs="Source Sans Pro" w:eastAsia="Source Sans Pro" w:hAnsi="Source Sans Pro"/>
-          <w:b w:val="1"/>
-          <w:sz w:val="22"/>
-          <w:szCs w:val="22"/>
-          <w:rtl w:val="0"/>
-        </w:rPr>
-        <w:t xml:space="preserve">Application Development Engineer</w:t>
-      </w:r>
-      <w:r>
-        <w:rPr>
-          <w:rFonts w:ascii="Source Sans Pro" w:cs="Source Sans Pro" w:eastAsia="Source Sans Pro" w:hAnsi="Source Sans Pro"/>
-          <w:sz w:val="22"/>
-          <w:szCs w:val="22"/>
-          <w:rtl w:val="0"/>
-        </w:rPr>
-        <w:t xml:space="preserve"> (TEKSystems Contractor)</w:t>
-        <w:tab/>
-      </w:r>
-      <w:r>
-        <w:rPr>
-          <w:rFonts w:ascii="Source Sans Pro" w:cs="Source Sans Pro" w:eastAsia="Source Sans Pro" w:hAnsi="Source Sans Pro"/>
-          <w:sz w:val="21"/>
-          <w:szCs w:val="21"/>
-          <w:rtl w:val="0"/>
-        </w:rPr>
-        <w:t xml:space="preserve">07/2015 – 03/2016 </w:t>
-      </w:r>
-    </w:p>
-    <w:p>
-      <w:pPr>
-        <w:tabs>
-          <w:tab w:val="right" w:pos="9360"/>
-        </w:tabs>
-        <w:spacing w:before="60" w:lineRule="auto"/>
-        <w:contextualSpacing w:val="0"/>
-        <w:jc w:val="both"/>
-        <w:rPr>
-          <w:rFonts w:ascii="Source Sans Pro" w:cs="Source Sans Pro" w:eastAsia="Source Sans Pro" w:hAnsi="Source Sans Pro"/>
-          <w:i w:val="1"/>
-          <w:sz w:val="21"/>
-          <w:szCs w:val="21"/>
-        </w:rPr>
-      </w:pPr>
-      <w:r>
-        <w:rPr>
-          <w:rFonts w:ascii="Source Sans Pro" w:cs="Source Sans Pro" w:eastAsia="Source Sans Pro" w:hAnsi="Source Sans Pro"/>
-          <w:i w:val="1"/>
-          <w:sz w:val="21"/>
-          <w:szCs w:val="21"/>
-          <w:rtl w:val="0"/>
-        </w:rPr>
-        <w:t xml:space="preserve">Office of the Attorney General, Harrisburg, PA</w:t>
-      </w:r>
-      <w:r>
-        <w:rPr>
-          <w:rtl w:val="0"/>
-        </w:rPr>
-      </w:r>
-    </w:p>
-    <w:p>
-      <w:pPr>
-        <w:tabs>
-          <w:tab w:val="right" w:pos="9360"/>
-        </w:tabs>
-        <w:spacing w:before="0" w:lineRule="auto"/>
-        <w:contextualSpacing w:val="0"/>
-        <w:jc w:val="both"/>
-        <w:rPr>
-          <w:rFonts w:ascii="Source Sans Pro" w:cs="Source Sans Pro" w:eastAsia="Source Sans Pro" w:hAnsi="Source Sans Pro"/>
-          <w:sz w:val="16"/>
-          <w:szCs w:val="16"/>
-        </w:rPr>
-      </w:pPr>
-      <w:r>
-        <w:rPr>
-          <w:rtl w:val="0"/>
-        </w:rPr>
-      </w:r>
-    </w:p>
-    <w:p>
-      <w:pPr>
-        <w:tabs>
-          <w:tab w:val="right" w:pos="9360"/>
-        </w:tabs>
-        <w:spacing w:before="0" w:lineRule="auto"/>
-        <w:contextualSpacing w:val="0"/>
-        <w:jc w:val="both"/>
-        <w:rPr>
-          <w:rFonts w:ascii="Source Sans Pro" w:cs="Source Sans Pro" w:eastAsia="Source Sans Pro" w:hAnsi="Source Sans Pro"/>
-          <w:b w:val="1"/>
-          <w:i w:val="1"/>
-          <w:sz w:val="20"/>
-          <w:szCs w:val="20"/>
-        </w:rPr>
-      </w:pPr>
-      <w:r>
-        <w:rPr>
-          <w:rFonts w:ascii="Source Sans Pro" w:cs="Source Sans Pro" w:eastAsia="Source Sans Pro" w:hAnsi="Source Sans Pro"/>
-          <w:sz w:val="21"/>
-          <w:szCs w:val="21"/>
-          <w:rtl w:val="0"/>
-        </w:rPr>
-        <w:t xml:space="preserve">Modernized legacy software applications that were coded using CRM, Oracle and Adobe technologies by reassessing the functionality and rewriting the programs in C, SQL Server, Entity Framework, and ASP.NET. Oversaw the maintenance of multiple user-facing and internal websites, including troubleshooting bugs and enhancing functionality.  Collaborated with users to define enhancement requests and track defects.</w:t>
-      </w:r>
-      <w:r>
-        <w:rPr>
-          <w:rtl w:val="0"/>
-        </w:rPr>
-      </w:r>
-    </w:p>
-    <w:p>
-      <w:pPr>
-        <w:tabs>
           <w:tab w:val="left" w:pos="7170"/>
         </w:tabs>
-        <w:spacing w:before="0" w:lineRule="auto"/>
-        <w:contextualSpacing w:val="0"/>
-        <w:rPr>
-          <w:rFonts w:ascii="Source Sans Pro" w:cs="Source Sans Pro" w:eastAsia="Source Sans Pro" w:hAnsi="Source Sans Pro"/>
-          <w:b w:val="1"/>
-          <w:i w:val="1"/>
-          <w:sz w:val="16"/>
-          <w:szCs w:val="16"/>
-        </w:rPr>
-      </w:pPr>
-      <w:r>
-        <w:rPr>
-          <w:rtl w:val="0"/>
-        </w:rPr>
-      </w:r>
-    </w:p>
-    <w:p>
-      <w:pPr>
-        <w:tabs>
-          <w:tab w:val="left" w:pos="7170"/>
-        </w:tabs>
-        <w:spacing w:before="0" w:lineRule="auto"/>
-        <w:contextualSpacing w:val="0"/>
-        <w:rPr>
-          <w:rFonts w:ascii="Source Sans Pro" w:cs="Source Sans Pro" w:eastAsia="Source Sans Pro" w:hAnsi="Source Sans Pro"/>
-          <w:b w:val="1"/>
-          <w:i w:val="1"/>
-          <w:sz w:val="16"/>
-          <w:szCs w:val="16"/>
-        </w:rPr>
-      </w:pPr>
-      <w:r>
-        <w:rPr>
-          <w:rtl w:val="0"/>
-        </w:rPr>
-      </w:r>
-    </w:p>
-    <w:p>
-      <w:pPr>
-        <w:tabs>
-          <w:tab w:val="left" w:pos="7170"/>
-        </w:tabs>
         <w:spacing w:after="60" w:before="0" w:lineRule="auto"/>
-        <w:contextualSpacing w:val="0"/>
         <w:rPr>
           <w:rFonts w:ascii="Source Sans Pro" w:cs="Source Sans Pro" w:eastAsia="Source Sans Pro" w:hAnsi="Source Sans Pro"/>
           <w:b w:val="1"/>
@@ -1197,9 +1104,8 @@
         <w:tabs>
           <w:tab w:val="right" w:pos="9360"/>
         </w:tabs>
-        <w:spacing w:after="0" w:before="0" w:lineRule="auto"/>
+        <w:spacing w:after="60" w:before="0" w:lineRule="auto"/>
         <w:ind w:left="633" w:hanging="259"/>
-        <w:contextualSpacing w:val="0"/>
         <w:rPr/>
       </w:pPr>
       <w:r>
@@ -1209,7 +1115,7 @@
           <w:szCs w:val="21"/>
           <w:rtl w:val="0"/>
         </w:rPr>
-        <w:t xml:space="preserve">Spearheaded effort to modernize a .NET/Entity application used for ordering business cards</w:t>
+        <w:t xml:space="preserve">Designed browser-based application for converting Word documents to PDF</w:t>
       </w:r>
     </w:p>
     <w:p>
@@ -1223,17 +1129,21 @@
         </w:tabs>
         <w:spacing w:after="60" w:before="60" w:lineRule="auto"/>
         <w:ind w:left="633" w:hanging="259"/>
-        <w:contextualSpacing w:val="0"/>
-        <w:rPr/>
-      </w:pPr>
-      <w:r>
-        <w:rPr>
-          <w:rFonts w:ascii="Source Sans Pro" w:cs="Source Sans Pro" w:eastAsia="Source Sans Pro" w:hAnsi="Source Sans Pro"/>
-          <w:sz w:val="21"/>
-          <w:szCs w:val="21"/>
-          <w:rtl w:val="0"/>
-        </w:rPr>
-        <w:t xml:space="preserve">Upgraded legacy Oracle PL/SQL database to an optimized TSQL solution</w:t>
+        <w:rPr>
+          <w:rFonts w:ascii="Source Sans Pro" w:cs="Source Sans Pro" w:eastAsia="Source Sans Pro" w:hAnsi="Source Sans Pro"/>
+          <w:sz w:val="21"/>
+          <w:szCs w:val="21"/>
+          <w:u w:val="none"/>
+        </w:rPr>
+      </w:pPr>
+      <w:r>
+        <w:rPr>
+          <w:rFonts w:ascii="Source Sans Pro" w:cs="Source Sans Pro" w:eastAsia="Source Sans Pro" w:hAnsi="Source Sans Pro"/>
+          <w:sz w:val="21"/>
+          <w:szCs w:val="21"/>
+          <w:rtl w:val="0"/>
+        </w:rPr>
+        <w:t xml:space="preserve">Added Do-Not-Disturb feature to in-house work tracking, integrate with desk phones and Slack</w:t>
       </w:r>
     </w:p>
     <w:p>
@@ -1247,7 +1157,6 @@
         </w:tabs>
         <w:spacing w:after="60" w:before="60" w:lineRule="auto"/>
         <w:ind w:left="633" w:hanging="259"/>
-        <w:contextualSpacing w:val="0"/>
         <w:rPr>
           <w:rFonts w:ascii="Source Sans Pro" w:cs="Source Sans Pro" w:eastAsia="Source Sans Pro" w:hAnsi="Source Sans Pro"/>
           <w:sz w:val="21"/>
@@ -1262,7 +1171,7 @@
           <w:szCs w:val="21"/>
           <w:rtl w:val="0"/>
         </w:rPr>
-        <w:t xml:space="preserve">Designed and upgraded SSRS reports in order to better meet business requirements</w:t>
+        <w:t xml:space="preserve">Implemented to-do list with in-house work tracking, modified underlying SQL and Cron tasks</w:t>
       </w:r>
     </w:p>
     <w:p>
@@ -1271,7 +1180,6 @@
           <w:tab w:val="right" w:pos="9360"/>
         </w:tabs>
         <w:spacing w:before="0" w:lineRule="auto"/>
-        <w:contextualSpacing w:val="0"/>
         <w:jc w:val="both"/>
         <w:rPr>
           <w:rFonts w:ascii="Source Sans Pro" w:cs="Source Sans Pro" w:eastAsia="Source Sans Pro" w:hAnsi="Source Sans Pro"/>
@@ -1292,7 +1200,6 @@
           <w:tab w:val="right" w:pos="9360"/>
         </w:tabs>
         <w:spacing w:before="0" w:lineRule="auto"/>
-        <w:contextualSpacing w:val="0"/>
         <w:jc w:val="both"/>
         <w:rPr>
           <w:rFonts w:ascii="Source Sans Pro" w:cs="Source Sans Pro" w:eastAsia="Source Sans Pro" w:hAnsi="Source Sans Pro"/>
@@ -1308,7 +1215,7 @@
           <w:szCs w:val="22"/>
           <w:rtl w:val="0"/>
         </w:rPr>
-        <w:t xml:space="preserve">Software Engineer</w:t>
+        <w:t xml:space="preserve">Application Development Engineer</w:t>
       </w:r>
       <w:r>
         <w:rPr>
@@ -1327,7 +1234,7 @@
           <w:szCs w:val="21"/>
           <w:rtl w:val="0"/>
         </w:rPr>
-        <w:t xml:space="preserve">11/2014 – 05/2015</w:t>
+        <w:t xml:space="preserve">07/2015 – 03/2016 </w:t>
       </w:r>
     </w:p>
     <w:p>
@@ -1336,7 +1243,6 @@
           <w:tab w:val="right" w:pos="9360"/>
         </w:tabs>
         <w:spacing w:before="60" w:lineRule="auto"/>
-        <w:contextualSpacing w:val="0"/>
         <w:jc w:val="both"/>
         <w:rPr>
           <w:rFonts w:ascii="Source Sans Pro" w:cs="Source Sans Pro" w:eastAsia="Source Sans Pro" w:hAnsi="Source Sans Pro"/>
@@ -1353,7 +1259,7 @@
           <w:szCs w:val="21"/>
           <w:rtl w:val="0"/>
         </w:rPr>
-        <w:t xml:space="preserve">Leidos, Mechanicsburg, PA</w:t>
+        <w:t xml:space="preserve">Office of the Attorney General, Harrisburg, PA</w:t>
       </w:r>
       <w:r>
         <w:rPr>
@@ -1367,7 +1273,6 @@
           <w:tab w:val="right" w:pos="9360"/>
         </w:tabs>
         <w:spacing w:before="0" w:lineRule="auto"/>
-        <w:contextualSpacing w:val="0"/>
         <w:jc w:val="both"/>
         <w:rPr>
           <w:rFonts w:ascii="Source Sans Pro" w:cs="Source Sans Pro" w:eastAsia="Source Sans Pro" w:hAnsi="Source Sans Pro"/>
@@ -1387,22 +1292,28 @@
           <w:tab w:val="right" w:pos="9360"/>
         </w:tabs>
         <w:spacing w:before="0" w:lineRule="auto"/>
-        <w:contextualSpacing w:val="0"/>
         <w:jc w:val="both"/>
         <w:rPr>
           <w:rFonts w:ascii="Source Sans Pro" w:cs="Source Sans Pro" w:eastAsia="Source Sans Pro" w:hAnsi="Source Sans Pro"/>
-          <w:sz w:val="21"/>
-          <w:szCs w:val="21"/>
-        </w:rPr>
-      </w:pPr>
-      <w:r>
-        <w:rPr>
-          <w:rFonts w:ascii="Source Sans Pro" w:cs="Source Sans Pro" w:eastAsia="Source Sans Pro" w:hAnsi="Source Sans Pro"/>
-          <w:sz w:val="21"/>
-          <w:szCs w:val="21"/>
-          <w:rtl w:val="0"/>
-        </w:rPr>
-        <w:t xml:space="preserve">Increased the usability and reliability of applications by optimizing the existing codebases composed of various languages and technologies. Mastered new tools and technologies in order to drive overall functionality. Collaborated with agile development team to ensure that projects were completed on time.</w:t>
+          <w:b w:val="1"/>
+          <w:i w:val="1"/>
+          <w:sz w:val="20"/>
+          <w:szCs w:val="20"/>
+        </w:rPr>
+      </w:pPr>
+      <w:r>
+        <w:rPr>
+          <w:rFonts w:ascii="Source Sans Pro" w:cs="Source Sans Pro" w:eastAsia="Source Sans Pro" w:hAnsi="Source Sans Pro"/>
+          <w:sz w:val="21"/>
+          <w:szCs w:val="21"/>
+          <w:rtl w:val="0"/>
+        </w:rPr>
+        <w:t xml:space="preserve">Modernized legacy software applications that were coded using CRM, Oracle and Adobe technologies by reassessing the functionality and rewriting the programs in C, SQL Server, Entity Framework, and ASP.NET. Oversaw the maintenance of multiple user-facing and internal websites, including troubleshooting bugs and enhancing functionality.  Collaborated with users to define enhancement requests and track defects.</w:t>
+      </w:r>
+      <w:r>
+        <w:rPr>
+          <w:rtl w:val="0"/>
+        </w:rPr>
       </w:r>
     </w:p>
     <w:p>
@@ -1411,7 +1322,6 @@
           <w:tab w:val="left" w:pos="7170"/>
         </w:tabs>
         <w:spacing w:before="0" w:lineRule="auto"/>
-        <w:contextualSpacing w:val="0"/>
         <w:rPr>
           <w:rFonts w:ascii="Source Sans Pro" w:cs="Source Sans Pro" w:eastAsia="Source Sans Pro" w:hAnsi="Source Sans Pro"/>
           <w:b w:val="1"/>
@@ -1431,8 +1341,27 @@
         <w:tabs>
           <w:tab w:val="left" w:pos="7170"/>
         </w:tabs>
+        <w:spacing w:before="0" w:lineRule="auto"/>
+        <w:rPr>
+          <w:rFonts w:ascii="Source Sans Pro" w:cs="Source Sans Pro" w:eastAsia="Source Sans Pro" w:hAnsi="Source Sans Pro"/>
+          <w:b w:val="1"/>
+          <w:i w:val="1"/>
+          <w:sz w:val="16"/>
+          <w:szCs w:val="16"/>
+        </w:rPr>
+      </w:pPr>
+      <w:r>
+        <w:rPr>
+          <w:rtl w:val="0"/>
+        </w:rPr>
+      </w:r>
+    </w:p>
+    <w:p>
+      <w:pPr>
+        <w:tabs>
+          <w:tab w:val="left" w:pos="7170"/>
+        </w:tabs>
         <w:spacing w:after="60" w:before="0" w:lineRule="auto"/>
-        <w:contextualSpacing w:val="0"/>
         <w:rPr>
           <w:rFonts w:ascii="Source Sans Pro" w:cs="Source Sans Pro" w:eastAsia="Source Sans Pro" w:hAnsi="Source Sans Pro"/>
           <w:b w:val="1"/>
@@ -1462,9 +1391,8 @@
         <w:tabs>
           <w:tab w:val="right" w:pos="9360"/>
         </w:tabs>
-        <w:spacing w:after="60" w:before="0" w:lineRule="auto"/>
+        <w:spacing w:after="0" w:before="0" w:lineRule="auto"/>
         <w:ind w:left="633" w:hanging="259"/>
-        <w:contextualSpacing w:val="0"/>
         <w:rPr/>
       </w:pPr>
       <w:r>
@@ -1474,7 +1402,7 @@
           <w:szCs w:val="21"/>
           <w:rtl w:val="0"/>
         </w:rPr>
-        <w:t xml:space="preserve">Debugged and refactored enormous codebase of VB, TSQL, JS/CSS/HTML</w:t>
+        <w:t xml:space="preserve">Spearheaded effort to modernize a .NET/Entity application used for ordering business cards</w:t>
       </w:r>
     </w:p>
     <w:p>
@@ -1488,7 +1416,6 @@
         </w:tabs>
         <w:spacing w:after="60" w:before="60" w:lineRule="auto"/>
         <w:ind w:left="633" w:hanging="259"/>
-        <w:contextualSpacing w:val="0"/>
         <w:rPr/>
       </w:pPr>
       <w:r>
@@ -1498,195 +1425,7 @@
           <w:szCs w:val="21"/>
           <w:rtl w:val="0"/>
         </w:rPr>
-        <w:t xml:space="preserve">Repaired and augmented an ASP.Net web application used to support military supply chains</w:t>
-      </w:r>
-      <w:r>
-        <w:rPr>
-          <w:rtl w:val="0"/>
-        </w:rPr>
-      </w:r>
-    </w:p>
-    <w:p>
-      <w:pPr>
-        <w:tabs>
-          <w:tab w:val="right" w:pos="9360"/>
-        </w:tabs>
-        <w:spacing w:before="0" w:lineRule="auto"/>
-        <w:contextualSpacing w:val="0"/>
-        <w:jc w:val="both"/>
-        <w:rPr>
-          <w:rFonts w:ascii="Source Sans Pro" w:cs="Source Sans Pro" w:eastAsia="Source Sans Pro" w:hAnsi="Source Sans Pro"/>
-          <w:b w:val="1"/>
-          <w:sz w:val="16"/>
-          <w:szCs w:val="16"/>
-        </w:rPr>
-      </w:pPr>
-      <w:r>
-        <w:rPr>
-          <w:rtl w:val="0"/>
-        </w:rPr>
-      </w:r>
-    </w:p>
-    <w:p>
-      <w:pPr>
-        <w:tabs>
-          <w:tab w:val="right" w:pos="9360"/>
-        </w:tabs>
-        <w:spacing w:before="0" w:lineRule="auto"/>
-        <w:contextualSpacing w:val="0"/>
-        <w:jc w:val="both"/>
-        <w:rPr>
-          <w:rFonts w:ascii="Source Sans Pro" w:cs="Source Sans Pro" w:eastAsia="Source Sans Pro" w:hAnsi="Source Sans Pro"/>
-          <w:sz w:val="21"/>
-          <w:szCs w:val="21"/>
-        </w:rPr>
-      </w:pPr>
-      <w:r>
-        <w:rPr>
-          <w:rFonts w:ascii="Source Sans Pro" w:cs="Source Sans Pro" w:eastAsia="Source Sans Pro" w:hAnsi="Source Sans Pro"/>
-          <w:b w:val="1"/>
-          <w:sz w:val="22"/>
-          <w:szCs w:val="22"/>
-          <w:rtl w:val="0"/>
-        </w:rPr>
-        <w:t xml:space="preserve">Software Engineer</w:t>
-      </w:r>
-      <w:r>
-        <w:rPr>
-          <w:rFonts w:ascii="Source Sans Pro" w:cs="Source Sans Pro" w:eastAsia="Source Sans Pro" w:hAnsi="Source Sans Pro"/>
-          <w:sz w:val="22"/>
-          <w:szCs w:val="22"/>
-          <w:rtl w:val="0"/>
-        </w:rPr>
-        <w:t xml:space="preserve"> (TEKSystems Contractor)</w:t>
-        <w:tab/>
-      </w:r>
-      <w:r>
-        <w:rPr>
-          <w:rFonts w:ascii="Source Sans Pro" w:cs="Source Sans Pro" w:eastAsia="Source Sans Pro" w:hAnsi="Source Sans Pro"/>
-          <w:sz w:val="21"/>
-          <w:szCs w:val="21"/>
-          <w:rtl w:val="0"/>
-        </w:rPr>
-        <w:t xml:space="preserve">06/2014 – 10/2014</w:t>
-      </w:r>
-    </w:p>
-    <w:p>
-      <w:pPr>
-        <w:tabs>
-          <w:tab w:val="right" w:pos="9360"/>
-        </w:tabs>
-        <w:spacing w:before="60" w:lineRule="auto"/>
-        <w:contextualSpacing w:val="0"/>
-        <w:jc w:val="both"/>
-        <w:rPr>
-          <w:rFonts w:ascii="Source Sans Pro" w:cs="Source Sans Pro" w:eastAsia="Source Sans Pro" w:hAnsi="Source Sans Pro"/>
-          <w:i w:val="1"/>
-          <w:sz w:val="21"/>
-          <w:szCs w:val="21"/>
-        </w:rPr>
-      </w:pPr>
-      <w:r>
-        <w:rPr>
-          <w:rFonts w:ascii="Source Sans Pro" w:cs="Source Sans Pro" w:eastAsia="Source Sans Pro" w:hAnsi="Source Sans Pro"/>
-          <w:i w:val="1"/>
-          <w:sz w:val="21"/>
-          <w:szCs w:val="21"/>
-          <w:rtl w:val="0"/>
-        </w:rPr>
-        <w:t xml:space="preserve">Geodecisions, Camp Hill, PA</w:t>
-      </w:r>
-    </w:p>
-    <w:p>
-      <w:pPr>
-        <w:tabs>
-          <w:tab w:val="right" w:pos="9360"/>
-        </w:tabs>
-        <w:spacing w:before="0" w:lineRule="auto"/>
-        <w:contextualSpacing w:val="0"/>
-        <w:jc w:val="both"/>
-        <w:rPr>
-          <w:rFonts w:ascii="Source Sans Pro" w:cs="Source Sans Pro" w:eastAsia="Source Sans Pro" w:hAnsi="Source Sans Pro"/>
-          <w:sz w:val="16"/>
-          <w:szCs w:val="16"/>
-        </w:rPr>
-      </w:pPr>
-      <w:r>
-        <w:rPr>
-          <w:rtl w:val="0"/>
-        </w:rPr>
-      </w:r>
-    </w:p>
-    <w:p>
-      <w:pPr>
-        <w:tabs>
-          <w:tab w:val="right" w:pos="9360"/>
-        </w:tabs>
-        <w:spacing w:before="0" w:lineRule="auto"/>
-        <w:contextualSpacing w:val="0"/>
-        <w:jc w:val="both"/>
-        <w:rPr>
-          <w:rFonts w:ascii="Source Sans Pro" w:cs="Source Sans Pro" w:eastAsia="Source Sans Pro" w:hAnsi="Source Sans Pro"/>
-          <w:sz w:val="21"/>
-          <w:szCs w:val="21"/>
-        </w:rPr>
-      </w:pPr>
-      <w:r>
-        <w:rPr>
-          <w:rFonts w:ascii="Source Sans Pro" w:cs="Source Sans Pro" w:eastAsia="Source Sans Pro" w:hAnsi="Source Sans Pro"/>
-          <w:sz w:val="21"/>
-          <w:szCs w:val="21"/>
-          <w:rtl w:val="0"/>
-        </w:rPr>
-        <w:t xml:space="preserve">Developed modules of an Enterprise GIS (EGIS) system used for embedding maps in new and existing applications. Designed and implemented database schemas using tools such as .NET, SQL Server, and nHibernate. Built and optimized user interfaces using tools such as Razor, jQuery, and Bootstrap. </w:t>
-      </w:r>
-    </w:p>
-    <w:p>
-      <w:pPr>
-        <w:tabs>
-          <w:tab w:val="left" w:pos="7170"/>
-        </w:tabs>
-        <w:spacing w:before="0" w:lineRule="auto"/>
-        <w:contextualSpacing w:val="0"/>
-        <w:rPr>
-          <w:rFonts w:ascii="Source Sans Pro" w:cs="Source Sans Pro" w:eastAsia="Source Sans Pro" w:hAnsi="Source Sans Pro"/>
-          <w:b w:val="1"/>
-          <w:i w:val="1"/>
-          <w:sz w:val="20"/>
-          <w:szCs w:val="20"/>
-        </w:rPr>
-      </w:pPr>
-      <w:r>
-        <w:rPr>
-          <w:rtl w:val="0"/>
-        </w:rPr>
-      </w:r>
-    </w:p>
-    <w:p>
-      <w:pPr>
-        <w:tabs>
-          <w:tab w:val="left" w:pos="7170"/>
-        </w:tabs>
-        <w:spacing w:after="60" w:before="0" w:lineRule="auto"/>
-        <w:contextualSpacing w:val="0"/>
-        <w:rPr>
-          <w:rFonts w:ascii="Source Sans Pro" w:cs="Source Sans Pro" w:eastAsia="Source Sans Pro" w:hAnsi="Source Sans Pro"/>
-          <w:b w:val="1"/>
-          <w:i w:val="1"/>
-          <w:sz w:val="20"/>
-          <w:szCs w:val="20"/>
-        </w:rPr>
-      </w:pPr>
-      <w:r>
-        <w:rPr>
-          <w:rFonts w:ascii="Source Sans Pro" w:cs="Source Sans Pro" w:eastAsia="Source Sans Pro" w:hAnsi="Source Sans Pro"/>
-          <w:b w:val="1"/>
-          <w:i w:val="1"/>
-          <w:sz w:val="20"/>
-          <w:szCs w:val="20"/>
-          <w:rtl w:val="0"/>
-        </w:rPr>
-        <w:t xml:space="preserve">Key Achievements:</w:t>
+        <w:t xml:space="preserve">Upgraded legacy Oracle PL/SQL database to an optimized TSQL solution</w:t>
       </w:r>
     </w:p>
     <w:p>
@@ -1698,19 +1437,43 @@
         <w:tabs>
           <w:tab w:val="right" w:pos="9360"/>
         </w:tabs>
+        <w:spacing w:after="60" w:before="60" w:lineRule="auto"/>
+        <w:ind w:left="633" w:hanging="259"/>
+        <w:rPr>
+          <w:rFonts w:ascii="Source Sans Pro" w:cs="Source Sans Pro" w:eastAsia="Source Sans Pro" w:hAnsi="Source Sans Pro"/>
+          <w:sz w:val="21"/>
+          <w:szCs w:val="21"/>
+          <w:u w:val="none"/>
+        </w:rPr>
+      </w:pPr>
+      <w:r>
+        <w:rPr>
+          <w:rFonts w:ascii="Source Sans Pro" w:cs="Source Sans Pro" w:eastAsia="Source Sans Pro" w:hAnsi="Source Sans Pro"/>
+          <w:sz w:val="21"/>
+          <w:szCs w:val="21"/>
+          <w:rtl w:val="0"/>
+        </w:rPr>
+        <w:t xml:space="preserve">Designed and upgraded SSRS reports in order to better meet business requirements</w:t>
+      </w:r>
+    </w:p>
+    <w:p>
+      <w:pPr>
+        <w:tabs>
+          <w:tab w:val="right" w:pos="9360"/>
+        </w:tabs>
         <w:spacing w:before="0" w:lineRule="auto"/>
-        <w:ind w:left="633" w:hanging="259"/>
-        <w:contextualSpacing w:val="0"/>
-        <w:rPr/>
-      </w:pPr>
-      <w:r>
-        <w:rPr>
-          <w:rFonts w:ascii="Source Sans Pro" w:cs="Source Sans Pro" w:eastAsia="Source Sans Pro" w:hAnsi="Source Sans Pro"/>
-          <w:sz w:val="21"/>
-          <w:szCs w:val="21"/>
-          <w:rtl w:val="0"/>
-        </w:rPr>
-        <w:t xml:space="preserve">Developed functionality that allowed user-created maps to be shared publicly or privately to a specified group of users, increasing users’ privacy and control over their work</w:t>
+        <w:jc w:val="both"/>
+        <w:rPr>
+          <w:rFonts w:ascii="Source Sans Pro" w:cs="Source Sans Pro" w:eastAsia="Source Sans Pro" w:hAnsi="Source Sans Pro"/>
+          <w:b w:val="1"/>
+          <w:sz w:val="16"/>
+          <w:szCs w:val="16"/>
+        </w:rPr>
+      </w:pPr>
+      <w:r>
+        <w:rPr>
+          <w:rtl w:val="0"/>
+        </w:rPr>
       </w:r>
     </w:p>
     <w:p>
@@ -1719,52 +1482,31 @@
           <w:tab w:val="right" w:pos="9360"/>
         </w:tabs>
         <w:spacing w:before="0" w:lineRule="auto"/>
-        <w:contextualSpacing w:val="0"/>
         <w:jc w:val="both"/>
+        <w:rPr>
+          <w:rFonts w:ascii="Source Sans Pro" w:cs="Source Sans Pro" w:eastAsia="Source Sans Pro" w:hAnsi="Source Sans Pro"/>
+          <w:sz w:val="21"/>
+          <w:szCs w:val="21"/>
+        </w:rPr>
+      </w:pPr>
+      <w:r>
         <w:rPr>
           <w:rFonts w:ascii="Source Sans Pro" w:cs="Source Sans Pro" w:eastAsia="Source Sans Pro" w:hAnsi="Source Sans Pro"/>
           <w:b w:val="1"/>
           <w:sz w:val="22"/>
           <w:szCs w:val="22"/>
-        </w:rPr>
-      </w:pPr>
-      <w:r>
-        <w:rPr>
-          <w:rtl w:val="0"/>
-        </w:rPr>
-      </w:r>
-    </w:p>
-    <w:p>
-      <w:pPr>
-        <w:tabs>
-          <w:tab w:val="right" w:pos="9360"/>
-        </w:tabs>
-        <w:spacing w:before="0" w:lineRule="auto"/>
-        <w:contextualSpacing w:val="0"/>
-        <w:jc w:val="both"/>
-        <w:rPr>
-          <w:rFonts w:ascii="Source Sans Pro" w:cs="Source Sans Pro" w:eastAsia="Source Sans Pro" w:hAnsi="Source Sans Pro"/>
-          <w:sz w:val="21"/>
-          <w:szCs w:val="21"/>
-        </w:rPr>
-      </w:pPr>
-      <w:r>
-        <w:rPr>
-          <w:rFonts w:ascii="Source Sans Pro" w:cs="Source Sans Pro" w:eastAsia="Source Sans Pro" w:hAnsi="Source Sans Pro"/>
-          <w:b w:val="1"/>
+          <w:rtl w:val="0"/>
+        </w:rPr>
+        <w:t xml:space="preserve">Software Engineer</w:t>
+      </w:r>
+      <w:r>
+        <w:rPr>
+          <w:rFonts w:ascii="Source Sans Pro" w:cs="Source Sans Pro" w:eastAsia="Source Sans Pro" w:hAnsi="Source Sans Pro"/>
           <w:sz w:val="22"/>
           <w:szCs w:val="22"/>
           <w:rtl w:val="0"/>
         </w:rPr>
-        <w:t xml:space="preserve">Software Engineer, Database Administrator</w:t>
-      </w:r>
-      <w:r>
-        <w:rPr>
-          <w:rFonts w:ascii="Source Sans Pro" w:cs="Source Sans Pro" w:eastAsia="Source Sans Pro" w:hAnsi="Source Sans Pro"/>
-          <w:sz w:val="22"/>
-          <w:szCs w:val="22"/>
-          <w:rtl w:val="0"/>
-        </w:rPr>
+        <w:t xml:space="preserve"> (TEKSystems Contractor)</w:t>
         <w:tab/>
       </w:r>
       <w:r>
@@ -1774,7 +1516,7 @@
           <w:szCs w:val="21"/>
           <w:rtl w:val="0"/>
         </w:rPr>
-        <w:t xml:space="preserve">04/2012 – 10/2013</w:t>
+        <w:t xml:space="preserve">11/2014 – 05/2015</w:t>
       </w:r>
     </w:p>
     <w:p>
@@ -1783,7 +1525,6 @@
           <w:tab w:val="right" w:pos="9360"/>
         </w:tabs>
         <w:spacing w:before="60" w:lineRule="auto"/>
-        <w:contextualSpacing w:val="0"/>
         <w:jc w:val="both"/>
         <w:rPr>
           <w:rFonts w:ascii="Source Sans Pro" w:cs="Source Sans Pro" w:eastAsia="Source Sans Pro" w:hAnsi="Source Sans Pro"/>
@@ -1800,20 +1541,23 @@
           <w:szCs w:val="21"/>
           <w:rtl w:val="0"/>
         </w:rPr>
-        <w:t xml:space="preserve">Thrive (formerly the Affective Computing Company), Pittsburgh, PA</w:t>
-      </w:r>
-    </w:p>
-    <w:p>
-      <w:pPr>
-        <w:tabs>
-          <w:tab w:val="right" w:pos="9360"/>
-        </w:tabs>
-        <w:spacing w:before="60" w:lineRule="auto"/>
-        <w:contextualSpacing w:val="0"/>
+        <w:t xml:space="preserve">Leidos, Mechanicsburg, PA</w:t>
+      </w:r>
+      <w:r>
+        <w:rPr>
+          <w:rtl w:val="0"/>
+        </w:rPr>
+      </w:r>
+    </w:p>
+    <w:p>
+      <w:pPr>
+        <w:tabs>
+          <w:tab w:val="right" w:pos="9360"/>
+        </w:tabs>
+        <w:spacing w:before="0" w:lineRule="auto"/>
         <w:jc w:val="both"/>
         <w:rPr>
           <w:rFonts w:ascii="Source Sans Pro" w:cs="Source Sans Pro" w:eastAsia="Source Sans Pro" w:hAnsi="Source Sans Pro"/>
-          <w:i w:val="1"/>
           <w:sz w:val="16"/>
           <w:szCs w:val="16"/>
         </w:rPr>
@@ -1830,7 +1574,6 @@
           <w:tab w:val="right" w:pos="9360"/>
         </w:tabs>
         <w:spacing w:before="0" w:lineRule="auto"/>
-        <w:contextualSpacing w:val="0"/>
         <w:jc w:val="both"/>
         <w:rPr>
           <w:rFonts w:ascii="Source Sans Pro" w:cs="Source Sans Pro" w:eastAsia="Source Sans Pro" w:hAnsi="Source Sans Pro"/>
@@ -1845,7 +1588,7 @@
           <w:szCs w:val="21"/>
           <w:rtl w:val="0"/>
         </w:rPr>
-        <w:t xml:space="preserve">Designed and developed applications and tools to streamline business processes and increase efficiency. Collaborated with users to expand business cases and create detailed technical designs outlining the approach and technical architecture. </w:t>
+        <w:t xml:space="preserve">Increased the usability and reliability of applications by optimizing the existing codebases composed of various languages and technologies. Mastered new tools and technologies in order to drive overall functionality. Collaborated with agile development team to ensure that projects were completed on time.</w:t>
       </w:r>
     </w:p>
     <w:p>
@@ -1854,13 +1597,12 @@
           <w:tab w:val="left" w:pos="7170"/>
         </w:tabs>
         <w:spacing w:before="0" w:lineRule="auto"/>
-        <w:contextualSpacing w:val="0"/>
-        <w:rPr>
-          <w:rFonts w:ascii="Source Sans Pro" w:cs="Source Sans Pro" w:eastAsia="Source Sans Pro" w:hAnsi="Source Sans Pro"/>
-          <w:b w:val="1"/>
-          <w:i w:val="1"/>
-          <w:sz w:val="20"/>
-          <w:szCs w:val="20"/>
+        <w:rPr>
+          <w:rFonts w:ascii="Source Sans Pro" w:cs="Source Sans Pro" w:eastAsia="Source Sans Pro" w:hAnsi="Source Sans Pro"/>
+          <w:b w:val="1"/>
+          <w:i w:val="1"/>
+          <w:sz w:val="16"/>
+          <w:szCs w:val="16"/>
         </w:rPr>
       </w:pPr>
       <w:r>
@@ -1875,7 +1617,6 @@
           <w:tab w:val="left" w:pos="7170"/>
         </w:tabs>
         <w:spacing w:after="60" w:before="0" w:lineRule="auto"/>
-        <w:contextualSpacing w:val="0"/>
         <w:rPr>
           <w:rFonts w:ascii="Source Sans Pro" w:cs="Source Sans Pro" w:eastAsia="Source Sans Pro" w:hAnsi="Source Sans Pro"/>
           <w:b w:val="1"/>
@@ -1907,7 +1648,6 @@
         </w:tabs>
         <w:spacing w:after="60" w:before="0" w:lineRule="auto"/>
         <w:ind w:left="633" w:hanging="259"/>
-        <w:contextualSpacing w:val="0"/>
         <w:rPr/>
       </w:pPr>
       <w:r>
@@ -1917,7 +1657,7 @@
           <w:szCs w:val="21"/>
           <w:rtl w:val="0"/>
         </w:rPr>
-        <w:t xml:space="preserve">Developed MVC content management system using CakePHP and MySQL schemas used by both internal and external customers</w:t>
+        <w:t xml:space="preserve">Debugged and refactored enormous codebase of VB, TSQL, JS/CSS/HTML</w:t>
       </w:r>
     </w:p>
     <w:p>
@@ -1929,9 +1669,8 @@
         <w:tabs>
           <w:tab w:val="right" w:pos="9360"/>
         </w:tabs>
-        <w:spacing w:after="0" w:before="0" w:lineRule="auto"/>
+        <w:spacing w:after="60" w:before="60" w:lineRule="auto"/>
         <w:ind w:left="633" w:hanging="259"/>
-        <w:contextualSpacing w:val="0"/>
         <w:rPr/>
       </w:pPr>
       <w:r>
@@ -1941,7 +1680,233 @@
           <w:szCs w:val="21"/>
           <w:rtl w:val="0"/>
         </w:rPr>
-        <w:t xml:space="preserve">Constructed an automated system with PHP/Cron that sent emails/texts at specified times</w:t>
+        <w:t xml:space="preserve">Repaired and augmented an ASP.Net web application used to support military supply chains</w:t>
+      </w:r>
+      <w:r>
+        <w:rPr>
+          <w:rtl w:val="0"/>
+        </w:rPr>
+      </w:r>
+    </w:p>
+    <w:p>
+      <w:pPr>
+        <w:tabs>
+          <w:tab w:val="right" w:pos="9360"/>
+        </w:tabs>
+        <w:spacing w:before="0" w:lineRule="auto"/>
+        <w:jc w:val="both"/>
+        <w:rPr>
+          <w:rFonts w:ascii="Source Sans Pro" w:cs="Source Sans Pro" w:eastAsia="Source Sans Pro" w:hAnsi="Source Sans Pro"/>
+          <w:b w:val="1"/>
+          <w:sz w:val="16"/>
+          <w:szCs w:val="16"/>
+        </w:rPr>
+      </w:pPr>
+      <w:r>
+        <w:rPr>
+          <w:rtl w:val="0"/>
+        </w:rPr>
+      </w:r>
+    </w:p>
+    <w:p>
+      <w:pPr>
+        <w:tabs>
+          <w:tab w:val="right" w:pos="9360"/>
+        </w:tabs>
+        <w:spacing w:before="0" w:lineRule="auto"/>
+        <w:jc w:val="both"/>
+        <w:rPr>
+          <w:rFonts w:ascii="Source Sans Pro" w:cs="Source Sans Pro" w:eastAsia="Source Sans Pro" w:hAnsi="Source Sans Pro"/>
+          <w:sz w:val="21"/>
+          <w:szCs w:val="21"/>
+        </w:rPr>
+      </w:pPr>
+      <w:r>
+        <w:rPr>
+          <w:rFonts w:ascii="Source Sans Pro" w:cs="Source Sans Pro" w:eastAsia="Source Sans Pro" w:hAnsi="Source Sans Pro"/>
+          <w:b w:val="1"/>
+          <w:sz w:val="22"/>
+          <w:szCs w:val="22"/>
+          <w:rtl w:val="0"/>
+        </w:rPr>
+        <w:t xml:space="preserve">Software Engineer</w:t>
+      </w:r>
+      <w:r>
+        <w:rPr>
+          <w:rFonts w:ascii="Source Sans Pro" w:cs="Source Sans Pro" w:eastAsia="Source Sans Pro" w:hAnsi="Source Sans Pro"/>
+          <w:sz w:val="22"/>
+          <w:szCs w:val="22"/>
+          <w:rtl w:val="0"/>
+        </w:rPr>
+        <w:t xml:space="preserve"> (TEKSystems Contractor)</w:t>
+        <w:tab/>
+      </w:r>
+      <w:r>
+        <w:rPr>
+          <w:rFonts w:ascii="Source Sans Pro" w:cs="Source Sans Pro" w:eastAsia="Source Sans Pro" w:hAnsi="Source Sans Pro"/>
+          <w:sz w:val="21"/>
+          <w:szCs w:val="21"/>
+          <w:rtl w:val="0"/>
+        </w:rPr>
+        <w:t xml:space="preserve">06/2014 – 10/2014</w:t>
+      </w:r>
+    </w:p>
+    <w:p>
+      <w:pPr>
+        <w:tabs>
+          <w:tab w:val="right" w:pos="9360"/>
+        </w:tabs>
+        <w:spacing w:before="60" w:lineRule="auto"/>
+        <w:jc w:val="both"/>
+        <w:rPr>
+          <w:rFonts w:ascii="Source Sans Pro" w:cs="Source Sans Pro" w:eastAsia="Source Sans Pro" w:hAnsi="Source Sans Pro"/>
+          <w:i w:val="1"/>
+          <w:sz w:val="21"/>
+          <w:szCs w:val="21"/>
+        </w:rPr>
+      </w:pPr>
+      <w:r>
+        <w:rPr>
+          <w:rFonts w:ascii="Source Sans Pro" w:cs="Source Sans Pro" w:eastAsia="Source Sans Pro" w:hAnsi="Source Sans Pro"/>
+          <w:i w:val="1"/>
+          <w:sz w:val="21"/>
+          <w:szCs w:val="21"/>
+          <w:rtl w:val="0"/>
+        </w:rPr>
+        <w:t xml:space="preserve">Geodecisions, Camp Hill, PA</w:t>
+      </w:r>
+    </w:p>
+    <w:p>
+      <w:pPr>
+        <w:tabs>
+          <w:tab w:val="right" w:pos="9360"/>
+        </w:tabs>
+        <w:spacing w:before="0" w:lineRule="auto"/>
+        <w:jc w:val="both"/>
+        <w:rPr>
+          <w:rFonts w:ascii="Source Sans Pro" w:cs="Source Sans Pro" w:eastAsia="Source Sans Pro" w:hAnsi="Source Sans Pro"/>
+          <w:sz w:val="16"/>
+          <w:szCs w:val="16"/>
+        </w:rPr>
+      </w:pPr>
+      <w:r>
+        <w:rPr>
+          <w:rtl w:val="0"/>
+        </w:rPr>
+      </w:r>
+    </w:p>
+    <w:p>
+      <w:pPr>
+        <w:tabs>
+          <w:tab w:val="right" w:pos="9360"/>
+        </w:tabs>
+        <w:spacing w:before="0" w:lineRule="auto"/>
+        <w:jc w:val="both"/>
+        <w:rPr>
+          <w:rFonts w:ascii="Source Sans Pro" w:cs="Source Sans Pro" w:eastAsia="Source Sans Pro" w:hAnsi="Source Sans Pro"/>
+          <w:sz w:val="21"/>
+          <w:szCs w:val="21"/>
+        </w:rPr>
+      </w:pPr>
+      <w:r>
+        <w:rPr>
+          <w:rFonts w:ascii="Source Sans Pro" w:cs="Source Sans Pro" w:eastAsia="Source Sans Pro" w:hAnsi="Source Sans Pro"/>
+          <w:sz w:val="21"/>
+          <w:szCs w:val="21"/>
+          <w:rtl w:val="0"/>
+        </w:rPr>
+        <w:t xml:space="preserve">Developed modules of an Enterprise GIS (EGIS) system used for embedding maps in new and existing applications. Designed and implemented database schemas using tools such as .NET, SQL Server, and nHibernate. Built and optimized user interfaces using tools such as Razor, jQuery, and Bootstrap. </w:t>
+      </w:r>
+    </w:p>
+    <w:p>
+      <w:pPr>
+        <w:tabs>
+          <w:tab w:val="left" w:pos="7170"/>
+        </w:tabs>
+        <w:spacing w:before="0" w:lineRule="auto"/>
+        <w:rPr>
+          <w:rFonts w:ascii="Source Sans Pro" w:cs="Source Sans Pro" w:eastAsia="Source Sans Pro" w:hAnsi="Source Sans Pro"/>
+          <w:b w:val="1"/>
+          <w:i w:val="1"/>
+          <w:sz w:val="20"/>
+          <w:szCs w:val="20"/>
+        </w:rPr>
+      </w:pPr>
+      <w:r>
+        <w:rPr>
+          <w:rtl w:val="0"/>
+        </w:rPr>
+      </w:r>
+    </w:p>
+    <w:p>
+      <w:pPr>
+        <w:tabs>
+          <w:tab w:val="left" w:pos="7170"/>
+        </w:tabs>
+        <w:spacing w:after="60" w:before="0" w:lineRule="auto"/>
+        <w:rPr>
+          <w:rFonts w:ascii="Source Sans Pro" w:cs="Source Sans Pro" w:eastAsia="Source Sans Pro" w:hAnsi="Source Sans Pro"/>
+          <w:b w:val="1"/>
+          <w:i w:val="1"/>
+          <w:sz w:val="20"/>
+          <w:szCs w:val="20"/>
+        </w:rPr>
+      </w:pPr>
+      <w:r>
+        <w:rPr>
+          <w:rFonts w:ascii="Source Sans Pro" w:cs="Source Sans Pro" w:eastAsia="Source Sans Pro" w:hAnsi="Source Sans Pro"/>
+          <w:b w:val="1"/>
+          <w:i w:val="1"/>
+          <w:sz w:val="20"/>
+          <w:szCs w:val="20"/>
+          <w:rtl w:val="0"/>
+        </w:rPr>
+        <w:t xml:space="preserve">Key Achievements:</w:t>
+      </w:r>
+    </w:p>
+    <w:p>
+      <w:pPr>
+        <w:numPr>
+          <w:ilvl w:val="0"/>
+          <w:numId w:val="1"/>
+        </w:numPr>
+        <w:tabs>
+          <w:tab w:val="right" w:pos="9360"/>
+        </w:tabs>
+        <w:spacing w:before="0" w:lineRule="auto"/>
+        <w:ind w:left="633" w:hanging="259"/>
+        <w:rPr/>
+      </w:pPr>
+      <w:r>
+        <w:rPr>
+          <w:rFonts w:ascii="Source Sans Pro" w:cs="Source Sans Pro" w:eastAsia="Source Sans Pro" w:hAnsi="Source Sans Pro"/>
+          <w:sz w:val="21"/>
+          <w:szCs w:val="21"/>
+          <w:rtl w:val="0"/>
+        </w:rPr>
+        <w:t xml:space="preserve">Developed functionality that allowed user-created maps to be shared publicly or privately to a specified group of users, increasing users’ privacy and control over their work</w:t>
+      </w:r>
+    </w:p>
+    <w:p>
+      <w:pPr>
+        <w:tabs>
+          <w:tab w:val="right" w:pos="9360"/>
+        </w:tabs>
+        <w:spacing w:before="0" w:lineRule="auto"/>
+        <w:ind w:left="0" w:firstLine="0"/>
+        <w:rPr>
+          <w:rFonts w:ascii="Source Sans Pro" w:cs="Source Sans Pro" w:eastAsia="Source Sans Pro" w:hAnsi="Source Sans Pro"/>
+          <w:sz w:val="16"/>
+          <w:szCs w:val="16"/>
+        </w:rPr>
+      </w:pPr>
+      <w:r>
+        <w:rPr>
+          <w:rFonts w:ascii="Source Sans Pro" w:cs="Source Sans Pro" w:eastAsia="Source Sans Pro" w:hAnsi="Source Sans Pro"/>
+          <w:sz w:val="21"/>
+          <w:szCs w:val="21"/>
+          <w:rtl w:val="0"/>
+        </w:rPr>
         <w:br w:type="textWrapping"/>
       </w:r>
       <w:r>
@@ -1956,7 +1921,6 @@
           <w:top w:color="000000" w:space="12" w:sz="12" w:val="single"/>
         </w:pBdr>
         <w:spacing w:after="60" w:before="0" w:lineRule="auto"/>
-        <w:contextualSpacing w:val="0"/>
         <w:jc w:val="center"/>
         <w:rPr>
           <w:rFonts w:ascii="Source Sans Pro" w:cs="Source Sans Pro" w:eastAsia="Source Sans Pro" w:hAnsi="Source Sans Pro"/>
@@ -1984,7 +1948,6 @@
           <w:tab w:val="right" w:pos="9360"/>
         </w:tabs>
         <w:spacing w:before="0" w:lineRule="auto"/>
-        <w:contextualSpacing w:val="0"/>
         <w:jc w:val="center"/>
         <w:rPr>
           <w:rFonts w:ascii="Source Sans Pro" w:cs="Source Sans Pro" w:eastAsia="Source Sans Pro" w:hAnsi="Source Sans Pro"/>
@@ -2014,7 +1977,6 @@
           <w:tab w:val="right" w:pos="9360"/>
         </w:tabs>
         <w:spacing w:before="0" w:lineRule="auto"/>
-        <w:contextualSpacing w:val="0"/>
         <w:jc w:val="center"/>
         <w:rPr>
           <w:rFonts w:ascii="Source Sans Pro" w:cs="Source Sans Pro" w:eastAsia="Source Sans Pro" w:hAnsi="Source Sans Pro"/>
@@ -2038,7 +2000,6 @@
           <w:tab w:val="right" w:pos="9360"/>
         </w:tabs>
         <w:spacing w:before="60" w:lineRule="auto"/>
-        <w:contextualSpacing w:val="0"/>
         <w:jc w:val="center"/>
         <w:rPr>
           <w:rFonts w:ascii="Source Sans Pro" w:cs="Source Sans Pro" w:eastAsia="Source Sans Pro" w:hAnsi="Source Sans Pro"/>
@@ -2068,7 +2029,6 @@
           <w:tab w:val="right" w:pos="9360"/>
         </w:tabs>
         <w:spacing w:before="0" w:lineRule="auto"/>
-        <w:contextualSpacing w:val="0"/>
         <w:jc w:val="center"/>
         <w:rPr>
           <w:rFonts w:ascii="Arial" w:cs="Arial" w:eastAsia="Arial" w:hAnsi="Arial"/>
@@ -2095,7 +2055,7 @@
       <w:headerReference r:id="rId9" w:type="even"/>
       <w:footerReference r:id="rId10" w:type="first"/>
       <w:pgSz w:h="15840" w:w="12240"/>
-      <w:pgMar w:bottom="1440" w:top="1296" w:left="1440" w:right="1440" w:header="0"/>
+      <w:pgMar w:bottom="1440" w:top="1296" w:left="1440" w:right="1440" w:header="0" w:footer="720"/>
       <w:pgNumType w:start="1"/>
       <w:titlePg w:val="1"/>
     </w:sectPr>
@@ -2124,7 +2084,6 @@
       </w:tabs>
       <w:spacing w:after="1008" w:before="0" w:line="240" w:lineRule="auto"/>
       <w:ind w:left="0" w:right="0" w:firstLine="0"/>
-      <w:contextualSpacing w:val="0"/>
       <w:jc w:val="right"/>
       <w:rPr>
         <w:rFonts w:ascii="Source Sans Pro" w:cs="Source Sans Pro" w:eastAsia="Source Sans Pro" w:hAnsi="Source Sans Pro"/>
@@ -2187,7 +2146,6 @@
       </w:tabs>
       <w:spacing w:after="0" w:before="1008" w:line="240" w:lineRule="auto"/>
       <w:ind w:left="0" w:right="0" w:firstLine="0"/>
-      <w:contextualSpacing w:val="0"/>
       <w:jc w:val="center"/>
       <w:rPr>
         <w:rFonts w:ascii="Source Sans Pro" w:cs="Source Sans Pro" w:eastAsia="Source Sans Pro" w:hAnsi="Source Sans Pro"/>
@@ -2240,7 +2198,6 @@
       </w:tabs>
       <w:spacing w:after="200" w:before="100" w:line="240" w:lineRule="auto"/>
       <w:ind w:left="0" w:right="0" w:firstLine="0"/>
-      <w:contextualSpacing w:val="0"/>
       <w:jc w:val="center"/>
       <w:rPr>
         <w:rFonts w:ascii="Source Sans Pro" w:cs="Source Sans Pro" w:eastAsia="Source Sans Pro" w:hAnsi="Source Sans Pro"/>
@@ -2411,38 +2368,13 @@
   <w:docDefaults>
     <w:rPrDefault>
       <w:rPr>
-        <w:rFonts w:ascii="Times New Roman" w:cs="Times New Roman" w:eastAsia="Times New Roman" w:hAnsi="Times New Roman"/>
-        <w:b w:val="0"/>
-        <w:i w:val="0"/>
-        <w:smallCaps w:val="0"/>
-        <w:strike w:val="0"/>
-        <w:color w:val="000000"/>
         <w:sz w:val="24"/>
         <w:szCs w:val="24"/>
-        <w:u w:val="none"/>
-        <w:shd w:fill="auto" w:val="clear"/>
-        <w:vertAlign w:val="baseline"/>
         <w:lang w:val="en-US"/>
       </w:rPr>
     </w:rPrDefault>
     <w:pPrDefault>
-      <w:pPr>
-        <w:keepNext w:val="0"/>
-        <w:keepLines w:val="0"/>
-        <w:widowControl w:val="1"/>
-        <w:pBdr>
-          <w:top w:space="0" w:sz="0" w:val="nil"/>
-          <w:left w:space="0" w:sz="0" w:val="nil"/>
-          <w:bottom w:space="0" w:sz="0" w:val="nil"/>
-          <w:right w:space="0" w:sz="0" w:val="nil"/>
-          <w:between w:space="0" w:sz="0" w:val="nil"/>
-        </w:pBdr>
-        <w:shd w:fill="auto" w:val="clear"/>
-        <w:spacing w:after="0" w:before="0" w:line="240" w:lineRule="auto"/>
-        <w:ind w:left="0" w:right="0" w:firstLine="0"/>
-        <w:contextualSpacing w:val="0"/>
-        <w:jc w:val="left"/>
-      </w:pPr>
+      <w:pPr/>
     </w:pPrDefault>
   </w:docDefaults>
   <w:style w:type="paragraph" w:styleId="Normal" w:default="1">
